--- a/Documentation/EJS_Documentation2.docx
+++ b/Documentation/EJS_Documentation2.docx
@@ -87,7 +87,7 @@
                                   <w:rPr>
                                     <w:rFonts w:asciiTheme="majorHAnsi" w:eastAsiaTheme="majorEastAsia" w:hAnsiTheme="majorHAnsi" w:cstheme="majorBidi"/>
                                     <w:caps/>
-                                    <w:color w:val="967F71" w:themeColor="text2" w:themeTint="99"/>
+                                    <w:color w:val="86A795" w:themeColor="text2" w:themeTint="99"/>
                                     <w:sz w:val="64"/>
                                     <w:szCs w:val="64"/>
                                   </w:rPr>
@@ -110,7 +110,7 @@
                                       <w:rPr>
                                         <w:rFonts w:asciiTheme="majorHAnsi" w:eastAsiaTheme="majorEastAsia" w:hAnsiTheme="majorHAnsi" w:cstheme="majorBidi"/>
                                         <w:caps/>
-                                        <w:color w:val="967F71" w:themeColor="text2" w:themeTint="99"/>
+                                        <w:color w:val="86A795" w:themeColor="text2" w:themeTint="99"/>
                                         <w:sz w:val="68"/>
                                         <w:szCs w:val="68"/>
                                       </w:rPr>
@@ -119,7 +119,7 @@
                                       <w:rPr>
                                         <w:rFonts w:asciiTheme="majorHAnsi" w:eastAsiaTheme="majorEastAsia" w:hAnsiTheme="majorHAnsi" w:cstheme="majorBidi"/>
                                         <w:caps/>
-                                        <w:color w:val="967F71" w:themeColor="text2" w:themeTint="99"/>
+                                        <w:color w:val="86A795" w:themeColor="text2" w:themeTint="99"/>
                                         <w:sz w:val="64"/>
                                         <w:szCs w:val="64"/>
                                       </w:rPr>
@@ -133,7 +133,7 @@
                                   <w:pStyle w:val="Sansinterligne"/>
                                   <w:spacing w:before="120"/>
                                   <w:rPr>
-                                    <w:color w:val="FFCA08" w:themeColor="accent1"/>
+                                    <w:color w:val="549E39" w:themeColor="accent1"/>
                                     <w:sz w:val="36"/>
                                     <w:szCs w:val="36"/>
                                   </w:rPr>
@@ -141,7 +141,7 @@
                                 <w:sdt>
                                   <w:sdtPr>
                                     <w:rPr>
-                                      <w:color w:val="FFCA08" w:themeColor="accent1"/>
+                                      <w:color w:val="549E39" w:themeColor="accent1"/>
                                       <w:sz w:val="36"/>
                                       <w:szCs w:val="36"/>
                                     </w:rPr>
@@ -154,7 +154,7 @@
                                   <w:sdtContent>
                                     <w:r>
                                       <w:rPr>
-                                        <w:color w:val="FFCA08" w:themeColor="accent1"/>
+                                        <w:color w:val="549E39" w:themeColor="accent1"/>
                                         <w:sz w:val="36"/>
                                         <w:szCs w:val="36"/>
                                       </w:rPr>
@@ -201,7 +201,7 @@
                             <w:rPr>
                               <w:rFonts w:asciiTheme="majorHAnsi" w:eastAsiaTheme="majorEastAsia" w:hAnsiTheme="majorHAnsi" w:cstheme="majorBidi"/>
                               <w:caps/>
-                              <w:color w:val="967F71" w:themeColor="text2" w:themeTint="99"/>
+                              <w:color w:val="86A795" w:themeColor="text2" w:themeTint="99"/>
                               <w:sz w:val="64"/>
                               <w:szCs w:val="64"/>
                             </w:rPr>
@@ -224,7 +224,7 @@
                                 <w:rPr>
                                   <w:rFonts w:asciiTheme="majorHAnsi" w:eastAsiaTheme="majorEastAsia" w:hAnsiTheme="majorHAnsi" w:cstheme="majorBidi"/>
                                   <w:caps/>
-                                  <w:color w:val="967F71" w:themeColor="text2" w:themeTint="99"/>
+                                  <w:color w:val="86A795" w:themeColor="text2" w:themeTint="99"/>
                                   <w:sz w:val="68"/>
                                   <w:szCs w:val="68"/>
                                 </w:rPr>
@@ -233,7 +233,7 @@
                                 <w:rPr>
                                   <w:rFonts w:asciiTheme="majorHAnsi" w:eastAsiaTheme="majorEastAsia" w:hAnsiTheme="majorHAnsi" w:cstheme="majorBidi"/>
                                   <w:caps/>
-                                  <w:color w:val="967F71" w:themeColor="text2" w:themeTint="99"/>
+                                  <w:color w:val="86A795" w:themeColor="text2" w:themeTint="99"/>
                                   <w:sz w:val="64"/>
                                   <w:szCs w:val="64"/>
                                 </w:rPr>
@@ -247,7 +247,7 @@
                             <w:pStyle w:val="Sansinterligne"/>
                             <w:spacing w:before="120"/>
                             <w:rPr>
-                              <w:color w:val="FFCA08" w:themeColor="accent1"/>
+                              <w:color w:val="549E39" w:themeColor="accent1"/>
                               <w:sz w:val="36"/>
                               <w:szCs w:val="36"/>
                             </w:rPr>
@@ -255,7 +255,7 @@
                           <w:sdt>
                             <w:sdtPr>
                               <w:rPr>
-                                <w:color w:val="FFCA08" w:themeColor="accent1"/>
+                                <w:color w:val="549E39" w:themeColor="accent1"/>
                                 <w:sz w:val="36"/>
                                 <w:szCs w:val="36"/>
                               </w:rPr>
@@ -268,7 +268,7 @@
                             <w:sdtContent>
                               <w:r>
                                 <w:rPr>
-                                  <w:color w:val="FFCA08" w:themeColor="accent1"/>
+                                  <w:color w:val="549E39" w:themeColor="accent1"/>
                                   <w:sz w:val="36"/>
                                   <w:szCs w:val="36"/>
                                 </w:rPr>
@@ -295,7 +295,7 @@
           <w:r>
             <w:rPr>
               <w:noProof/>
-              <w:color w:val="FFCA08" w:themeColor="accent1"/>
+              <w:color w:val="549E39" w:themeColor="accent1"/>
               <w:sz w:val="36"/>
               <w:szCs w:val="36"/>
             </w:rPr>
@@ -804,7 +804,7 @@
               </mc:Choice>
               <mc:Fallback>
                 <w:pict>
-                  <v:group w14:anchorId="61C3FFF3" id="Groupe 2" o:spid="_x0000_s1026" style="position:absolute;margin-left:0;margin-top:0;width:432.65pt;height:448.55pt;z-index:-251563008;mso-width-percent:706;mso-height-percent:566;mso-left-percent:220;mso-top-percent:300;mso-position-horizontal-relative:page;mso-position-vertical-relative:page;mso-width-percent:706;mso-height-percent:566;mso-left-percent:220;mso-top-percent:300" coordsize="43291,44910" o:gfxdata="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">
+                  <v:group w14:anchorId="6C3FE867" id="Groupe 2" o:spid="_x0000_s1026" style="position:absolute;margin-left:0;margin-top:0;width:432.65pt;height:448.55pt;z-index:-251563008;mso-width-percent:706;mso-height-percent:566;mso-left-percent:220;mso-top-percent:300;mso-position-horizontal-relative:page;mso-position-vertical-relative:page;mso-width-percent:706;mso-height-percent:566;mso-left-percent:220;mso-top-percent:300" coordsize="43291,44910" o:gfxdata="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">
                     <o:lock v:ext="edit" aspectratio="t"/>
                     <v:shape id="Forme libre 72" o:spid="_x0000_s1027" style="position:absolute;left:15017;width:28274;height:28352;visibility:visible;mso-wrap-style:square;v-text-anchor:top" coordsize="1781,1786" o:gfxdata="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" path="m4,1786l,1782,1776,r5,5l4,1786xe" filled="f" stroked="f">
                       <v:path arrowok="t" o:connecttype="custom" o:connectlocs="6350,2835275;0,2828925;2819400,0;2827338,7938;6350,2835275" o:connectangles="0,0,0,0,0"/>
@@ -3488,8 +3488,17 @@
           <w:iCs/>
           <w:szCs w:val="14"/>
         </w:rPr>
-        <w:t>Connexion Utlisateurs</w:t>
-      </w:r>
+        <w:t xml:space="preserve">Connexion </w:t>
+      </w:r>
+      <w:proofErr w:type="spellStart"/>
+      <w:r>
+        <w:rPr>
+          <w:iCs/>
+          <w:szCs w:val="14"/>
+        </w:rPr>
+        <w:t>Utlisateurs</w:t>
+      </w:r>
+      <w:proofErr w:type="spellEnd"/>
     </w:p>
     <w:p>
       <w:pPr>
@@ -4873,7 +4882,15 @@
         <w:t>T</w:t>
       </w:r>
       <w:r>
-        <w:t>ML Snippets : pour obtenir une syntaxe de colorisation et des balises HTML 5</w:t>
+        <w:t xml:space="preserve">ML </w:t>
+      </w:r>
+      <w:proofErr w:type="spellStart"/>
+      <w:r>
+        <w:t>Snippets</w:t>
+      </w:r>
+      <w:proofErr w:type="spellEnd"/>
+      <w:r>
+        <w:t> : pour obtenir une syntaxe de colorisation et des balises HTML 5</w:t>
       </w:r>
     </w:p>
     <w:p>
@@ -4903,8 +4920,29 @@
         <w:jc w:val="both"/>
       </w:pPr>
       <w:r>
-        <w:t>PHP Debug : pour pouvoir déboguer du code PHP avec l’extension xDebug sous firefox</w:t>
-      </w:r>
+        <w:t xml:space="preserve">PHP </w:t>
+      </w:r>
+      <w:proofErr w:type="spellStart"/>
+      <w:r>
+        <w:t>Debug</w:t>
+      </w:r>
+      <w:proofErr w:type="spellEnd"/>
+      <w:r>
+        <w:t xml:space="preserve"> : pour pouvoir déboguer du code PHP avec l’extension </w:t>
+      </w:r>
+      <w:proofErr w:type="spellStart"/>
+      <w:r>
+        <w:t>xDebug</w:t>
+      </w:r>
+      <w:proofErr w:type="spellEnd"/>
+      <w:r>
+        <w:t xml:space="preserve"> sous </w:t>
+      </w:r>
+      <w:proofErr w:type="spellStart"/>
+      <w:r>
+        <w:t>firefox</w:t>
+      </w:r>
+      <w:proofErr w:type="spellEnd"/>
     </w:p>
     <w:p>
       <w:pPr>
@@ -4918,7 +4956,15 @@
         <w:jc w:val="both"/>
       </w:pPr>
       <w:r>
-        <w:t>PHP Intelsense : Pour obtenir une syntaxe de colorisation des objet PHP</w:t>
+        <w:t xml:space="preserve">PHP </w:t>
+      </w:r>
+      <w:proofErr w:type="spellStart"/>
+      <w:r>
+        <w:t>Intelsense</w:t>
+      </w:r>
+      <w:proofErr w:type="spellEnd"/>
+      <w:r>
+        <w:t> : Pour obtenir une syntaxe de colorisation des objet PHP</w:t>
       </w:r>
     </w:p>
     <w:p>
@@ -4932,8 +4978,13 @@
         <w:suppressAutoHyphens/>
         <w:jc w:val="both"/>
       </w:pPr>
-      <w:r>
-        <w:t>Phpcs : Pour traquer les erreurs de syntaxes en PHP</w:t>
+      <w:proofErr w:type="spellStart"/>
+      <w:r>
+        <w:t>Phpcs</w:t>
+      </w:r>
+      <w:proofErr w:type="spellEnd"/>
+      <w:r>
+        <w:t> : Pour traquer les erreurs de syntaxes en PHP</w:t>
       </w:r>
     </w:p>
     <w:p>
@@ -4958,7 +5009,23 @@
         <w:t>Remote</w:t>
       </w:r>
       <w:r>
-        <w:t xml:space="preserve"> debug avec xDebug n’est pas supporté.</w:t>
+        <w:t xml:space="preserve"> </w:t>
+      </w:r>
+      <w:proofErr w:type="spellStart"/>
+      <w:r>
+        <w:t>debug</w:t>
+      </w:r>
+      <w:proofErr w:type="spellEnd"/>
+      <w:r>
+        <w:t xml:space="preserve"> avec </w:t>
+      </w:r>
+      <w:proofErr w:type="spellStart"/>
+      <w:r>
+        <w:t>xDebug</w:t>
+      </w:r>
+      <w:proofErr w:type="spellEnd"/>
+      <w:r>
+        <w:t xml:space="preserve"> n’est pas supporté.</w:t>
       </w:r>
     </w:p>
     <w:p>
@@ -5118,26 +5185,24 @@
                             <w:r>
                               <w:t xml:space="preserve">Figure </w:t>
                             </w:r>
+                            <w:fldSimple w:instr=" SEQ Figure \* ARABIC ">
+                              <w:r>
+                                <w:rPr>
+                                  <w:noProof/>
+                                </w:rPr>
+                                <w:t>1</w:t>
+                              </w:r>
+                            </w:fldSimple>
                             <w:r>
-                              <w:fldChar w:fldCharType="begin"/>
+                              <w:t xml:space="preserve"> Configuration PHP </w:t>
                             </w:r>
+                            <w:proofErr w:type="spellStart"/>
                             <w:r>
-                              <w:instrText xml:space="preserve"> SEQ Figure \* ARABIC </w:instrText>
+                              <w:t>storm</w:t>
                             </w:r>
+                            <w:proofErr w:type="spellEnd"/>
                             <w:r>
-                              <w:fldChar w:fldCharType="separate"/>
-                            </w:r>
-                            <w:r>
-                              <w:rPr>
-                                <w:noProof/>
-                              </w:rPr>
-                              <w:t>1</w:t>
-                            </w:r>
-                            <w:r>
-                              <w:fldChar w:fldCharType="end"/>
-                            </w:r>
-                            <w:r>
-                              <w:t xml:space="preserve"> Configuration PHP storm Connexion</w:t>
+                              <w:t xml:space="preserve"> Connexion</w:t>
                             </w:r>
                           </w:p>
                         </w:txbxContent>
@@ -5171,26 +5236,24 @@
                       <w:r>
                         <w:t xml:space="preserve">Figure </w:t>
                       </w:r>
+                      <w:fldSimple w:instr=" SEQ Figure \* ARABIC ">
+                        <w:r>
+                          <w:rPr>
+                            <w:noProof/>
+                          </w:rPr>
+                          <w:t>1</w:t>
+                        </w:r>
+                      </w:fldSimple>
                       <w:r>
-                        <w:fldChar w:fldCharType="begin"/>
+                        <w:t xml:space="preserve"> Configuration PHP </w:t>
                       </w:r>
+                      <w:proofErr w:type="spellStart"/>
                       <w:r>
-                        <w:instrText xml:space="preserve"> SEQ Figure \* ARABIC </w:instrText>
+                        <w:t>storm</w:t>
                       </w:r>
+                      <w:proofErr w:type="spellEnd"/>
                       <w:r>
-                        <w:fldChar w:fldCharType="separate"/>
-                      </w:r>
-                      <w:r>
-                        <w:rPr>
-                          <w:noProof/>
-                        </w:rPr>
-                        <w:t>1</w:t>
-                      </w:r>
-                      <w:r>
-                        <w:fldChar w:fldCharType="end"/>
-                      </w:r>
-                      <w:r>
-                        <w:t xml:space="preserve"> Configuration PHP storm Connexion</w:t>
+                        <w:t xml:space="preserve"> Connexion</w:t>
                       </w:r>
                     </w:p>
                   </w:txbxContent>
@@ -5356,26 +5419,24 @@
                             <w:r>
                               <w:t xml:space="preserve">Figure </w:t>
                             </w:r>
+                            <w:fldSimple w:instr=" SEQ Figure \* ARABIC ">
+                              <w:r>
+                                <w:rPr>
+                                  <w:noProof/>
+                                </w:rPr>
+                                <w:t>2</w:t>
+                              </w:r>
+                            </w:fldSimple>
                             <w:r>
-                              <w:fldChar w:fldCharType="begin"/>
+                              <w:t xml:space="preserve"> Configurer le chemin de </w:t>
                             </w:r>
+                            <w:proofErr w:type="spellStart"/>
                             <w:r>
-                              <w:instrText xml:space="preserve"> SEQ Figure \* ARABIC </w:instrText>
+                              <w:t>deploiement</w:t>
                             </w:r>
+                            <w:proofErr w:type="spellEnd"/>
                             <w:r>
-                              <w:fldChar w:fldCharType="separate"/>
-                            </w:r>
-                            <w:r>
-                              <w:rPr>
-                                <w:noProof/>
-                              </w:rPr>
-                              <w:t>2</w:t>
-                            </w:r>
-                            <w:r>
-                              <w:fldChar w:fldCharType="end"/>
-                            </w:r>
-                            <w:r>
-                              <w:t xml:space="preserve"> Configurer le chemin de deploiement et d'accès</w:t>
+                              <w:t xml:space="preserve"> et d'accès</w:t>
                             </w:r>
                           </w:p>
                         </w:txbxContent>
@@ -5415,26 +5476,24 @@
                       <w:r>
                         <w:t xml:space="preserve">Figure </w:t>
                       </w:r>
+                      <w:fldSimple w:instr=" SEQ Figure \* ARABIC ">
+                        <w:r>
+                          <w:rPr>
+                            <w:noProof/>
+                          </w:rPr>
+                          <w:t>2</w:t>
+                        </w:r>
+                      </w:fldSimple>
                       <w:r>
-                        <w:fldChar w:fldCharType="begin"/>
+                        <w:t xml:space="preserve"> Configurer le chemin de </w:t>
                       </w:r>
+                      <w:proofErr w:type="spellStart"/>
                       <w:r>
-                        <w:instrText xml:space="preserve"> SEQ Figure \* ARABIC </w:instrText>
+                        <w:t>deploiement</w:t>
                       </w:r>
+                      <w:proofErr w:type="spellEnd"/>
                       <w:r>
-                        <w:fldChar w:fldCharType="separate"/>
-                      </w:r>
-                      <w:r>
-                        <w:rPr>
-                          <w:noProof/>
-                        </w:rPr>
-                        <w:t>2</w:t>
-                      </w:r>
-                      <w:r>
-                        <w:fldChar w:fldCharType="end"/>
-                      </w:r>
-                      <w:r>
-                        <w:t xml:space="preserve"> Configurer le chemin de deploiement et d'accès</w:t>
+                        <w:t xml:space="preserve"> et d'accès</w:t>
                       </w:r>
                     </w:p>
                   </w:txbxContent>
@@ -5500,26 +5559,24 @@
                             <w:r>
                               <w:t xml:space="preserve">Figure </w:t>
                             </w:r>
+                            <w:fldSimple w:instr=" SEQ Figure \* ARABIC ">
+                              <w:r>
+                                <w:rPr>
+                                  <w:noProof/>
+                                </w:rPr>
+                                <w:t>3</w:t>
+                              </w:r>
+                            </w:fldSimple>
                             <w:r>
-                              <w:fldChar w:fldCharType="begin"/>
+                              <w:t xml:space="preserve"> Validation de </w:t>
                             </w:r>
+                            <w:proofErr w:type="spellStart"/>
                             <w:r>
-                              <w:instrText xml:space="preserve"> SEQ Figure \* ARABIC </w:instrText>
+                              <w:t>Xdebug</w:t>
                             </w:r>
+                            <w:proofErr w:type="spellEnd"/>
                             <w:r>
-                              <w:fldChar w:fldCharType="separate"/>
-                            </w:r>
-                            <w:r>
-                              <w:rPr>
-                                <w:noProof/>
-                              </w:rPr>
-                              <w:t>3</w:t>
-                            </w:r>
-                            <w:r>
-                              <w:fldChar w:fldCharType="end"/>
-                            </w:r>
-                            <w:r>
-                              <w:t xml:space="preserve"> Validation de Xdebug Sur le serveur</w:t>
+                              <w:t xml:space="preserve"> Sur le serveur</w:t>
                             </w:r>
                           </w:p>
                         </w:txbxContent>
@@ -5555,26 +5612,24 @@
                       <w:r>
                         <w:t xml:space="preserve">Figure </w:t>
                       </w:r>
+                      <w:fldSimple w:instr=" SEQ Figure \* ARABIC ">
+                        <w:r>
+                          <w:rPr>
+                            <w:noProof/>
+                          </w:rPr>
+                          <w:t>3</w:t>
+                        </w:r>
+                      </w:fldSimple>
                       <w:r>
-                        <w:fldChar w:fldCharType="begin"/>
+                        <w:t xml:space="preserve"> Validation de </w:t>
                       </w:r>
+                      <w:proofErr w:type="spellStart"/>
                       <w:r>
-                        <w:instrText xml:space="preserve"> SEQ Figure \* ARABIC </w:instrText>
+                        <w:t>Xdebug</w:t>
                       </w:r>
+                      <w:proofErr w:type="spellEnd"/>
                       <w:r>
-                        <w:fldChar w:fldCharType="separate"/>
-                      </w:r>
-                      <w:r>
-                        <w:rPr>
-                          <w:noProof/>
-                        </w:rPr>
-                        <w:t>3</w:t>
-                      </w:r>
-                      <w:r>
-                        <w:fldChar w:fldCharType="end"/>
-                      </w:r>
-                      <w:r>
-                        <w:t xml:space="preserve"> Validation de Xdebug Sur le serveur</w:t>
+                        <w:t xml:space="preserve"> Sur le serveur</w:t>
                       </w:r>
                     </w:p>
                   </w:txbxContent>
@@ -6515,7 +6570,23 @@
                 <w:rFonts w:cs="Arial"/>
                 <w:szCs w:val="36"/>
               </w:rPr>
-              <w:t>Une liste des archives se met a jour</w:t>
+              <w:t xml:space="preserve">Une liste des archives se met </w:t>
+            </w:r>
+            <w:proofErr w:type="spellStart"/>
+            <w:r>
+              <w:rPr>
+                <w:rFonts w:cs="Arial"/>
+                <w:szCs w:val="36"/>
+              </w:rPr>
+              <w:t>a</w:t>
+            </w:r>
+            <w:proofErr w:type="spellEnd"/>
+            <w:r>
+              <w:rPr>
+                <w:rFonts w:cs="Arial"/>
+                <w:szCs w:val="36"/>
+              </w:rPr>
+              <w:t xml:space="preserve"> jour</w:t>
             </w:r>
           </w:p>
         </w:tc>
@@ -7382,7 +7453,23 @@
                 <w:rFonts w:cs="Arial"/>
                 <w:szCs w:val="36"/>
               </w:rPr>
-              <w:t>Une liste de sujet se met a jour</w:t>
+              <w:t xml:space="preserve">Une liste de sujet se met </w:t>
+            </w:r>
+            <w:proofErr w:type="spellStart"/>
+            <w:r>
+              <w:rPr>
+                <w:rFonts w:cs="Arial"/>
+                <w:szCs w:val="36"/>
+              </w:rPr>
+              <w:t>a</w:t>
+            </w:r>
+            <w:proofErr w:type="spellEnd"/>
+            <w:r>
+              <w:rPr>
+                <w:rFonts w:cs="Arial"/>
+                <w:szCs w:val="36"/>
+              </w:rPr>
+              <w:t xml:space="preserve"> jour</w:t>
             </w:r>
           </w:p>
         </w:tc>
@@ -9146,7 +9233,23 @@
                 <w:rFonts w:cs="Arial"/>
                 <w:szCs w:val="36"/>
               </w:rPr>
-              <w:t>L’historique des messages se met a jour</w:t>
+              <w:t xml:space="preserve">L’historique des messages se met </w:t>
+            </w:r>
+            <w:proofErr w:type="spellStart"/>
+            <w:r>
+              <w:rPr>
+                <w:rFonts w:cs="Arial"/>
+                <w:szCs w:val="36"/>
+              </w:rPr>
+              <w:t>a</w:t>
+            </w:r>
+            <w:proofErr w:type="spellEnd"/>
+            <w:r>
+              <w:rPr>
+                <w:rFonts w:cs="Arial"/>
+                <w:szCs w:val="36"/>
+              </w:rPr>
+              <w:t xml:space="preserve"> jour</w:t>
             </w:r>
           </w:p>
         </w:tc>
@@ -10005,7 +10108,23 @@
                 <w:rFonts w:cs="Arial"/>
                 <w:szCs w:val="36"/>
               </w:rPr>
-              <w:t>La page de projet s’affiche avec les controles du propriétaire</w:t>
+              <w:t xml:space="preserve">La page de projet s’affiche avec les </w:t>
+            </w:r>
+            <w:proofErr w:type="spellStart"/>
+            <w:r>
+              <w:rPr>
+                <w:rFonts w:cs="Arial"/>
+                <w:szCs w:val="36"/>
+              </w:rPr>
+              <w:t>controles</w:t>
+            </w:r>
+            <w:proofErr w:type="spellEnd"/>
+            <w:r>
+              <w:rPr>
+                <w:rFonts w:cs="Arial"/>
+                <w:szCs w:val="36"/>
+              </w:rPr>
+              <w:t xml:space="preserve"> du propriétaire</w:t>
             </w:r>
           </w:p>
         </w:tc>
@@ -10207,7 +10326,23 @@
                 <w:rFonts w:cs="Arial"/>
                 <w:szCs w:val="36"/>
               </w:rPr>
-              <w:t>Mettre a jour la description</w:t>
+              <w:t xml:space="preserve">Mettre </w:t>
+            </w:r>
+            <w:proofErr w:type="spellStart"/>
+            <w:r>
+              <w:rPr>
+                <w:rFonts w:cs="Arial"/>
+                <w:szCs w:val="36"/>
+              </w:rPr>
+              <w:t>a</w:t>
+            </w:r>
+            <w:proofErr w:type="spellEnd"/>
+            <w:r>
+              <w:rPr>
+                <w:rFonts w:cs="Arial"/>
+                <w:szCs w:val="36"/>
+              </w:rPr>
+              <w:t xml:space="preserve"> jour la description</w:t>
             </w:r>
           </w:p>
         </w:tc>
@@ -13826,8 +13961,17 @@
                 <w:rFonts w:cs="Arial"/>
                 <w:szCs w:val="36"/>
               </w:rPr>
-              <w:t>Afficher les devlogs</w:t>
-            </w:r>
+              <w:t xml:space="preserve">Afficher les </w:t>
+            </w:r>
+            <w:proofErr w:type="spellStart"/>
+            <w:r>
+              <w:rPr>
+                <w:rFonts w:cs="Arial"/>
+                <w:szCs w:val="36"/>
+              </w:rPr>
+              <w:t>devlogs</w:t>
+            </w:r>
+            <w:proofErr w:type="spellEnd"/>
           </w:p>
         </w:tc>
       </w:tr>
@@ -14048,8 +14192,17 @@
                 <w:rFonts w:cs="Arial"/>
                 <w:szCs w:val="36"/>
               </w:rPr>
-              <w:t>Je clique sur devlog</w:t>
-            </w:r>
+              <w:t xml:space="preserve">Je clique sur </w:t>
+            </w:r>
+            <w:proofErr w:type="spellStart"/>
+            <w:r>
+              <w:rPr>
+                <w:rFonts w:cs="Arial"/>
+                <w:szCs w:val="36"/>
+              </w:rPr>
+              <w:t>devlog</w:t>
+            </w:r>
+            <w:proofErr w:type="spellEnd"/>
           </w:p>
         </w:tc>
         <w:tc>
@@ -15563,24 +15716,14 @@
                             <w:r>
                               <w:t xml:space="preserve">Figure </w:t>
                             </w:r>
-                            <w:r>
-                              <w:fldChar w:fldCharType="begin"/>
-                            </w:r>
-                            <w:r>
-                              <w:instrText xml:space="preserve"> SEQ Figure \* ARABIC </w:instrText>
-                            </w:r>
-                            <w:r>
-                              <w:fldChar w:fldCharType="separate"/>
-                            </w:r>
-                            <w:r>
-                              <w:rPr>
-                                <w:noProof/>
-                              </w:rPr>
-                              <w:t>4</w:t>
-                            </w:r>
-                            <w:r>
-                              <w:fldChar w:fldCharType="end"/>
-                            </w:r>
+                            <w:fldSimple w:instr=" SEQ Figure \* ARABIC ">
+                              <w:r>
+                                <w:rPr>
+                                  <w:noProof/>
+                                </w:rPr>
+                                <w:t>4</w:t>
+                              </w:r>
+                            </w:fldSimple>
                             <w:r>
                               <w:t xml:space="preserve"> Maquette d'inscription</w:t>
                             </w:r>
@@ -15619,24 +15762,14 @@
                       <w:r>
                         <w:t xml:space="preserve">Figure </w:t>
                       </w:r>
-                      <w:r>
-                        <w:fldChar w:fldCharType="begin"/>
-                      </w:r>
-                      <w:r>
-                        <w:instrText xml:space="preserve"> SEQ Figure \* ARABIC </w:instrText>
-                      </w:r>
-                      <w:r>
-                        <w:fldChar w:fldCharType="separate"/>
-                      </w:r>
-                      <w:r>
-                        <w:rPr>
-                          <w:noProof/>
-                        </w:rPr>
-                        <w:t>4</w:t>
-                      </w:r>
-                      <w:r>
-                        <w:fldChar w:fldCharType="end"/>
-                      </w:r>
+                      <w:fldSimple w:instr=" SEQ Figure \* ARABIC ">
+                        <w:r>
+                          <w:rPr>
+                            <w:noProof/>
+                          </w:rPr>
+                          <w:t>4</w:t>
+                        </w:r>
+                      </w:fldSimple>
                       <w:r>
                         <w:t xml:space="preserve"> Maquette d'inscription</w:t>
                       </w:r>
@@ -15702,24 +15835,14 @@
                             <w:r>
                               <w:t xml:space="preserve">Figure </w:t>
                             </w:r>
-                            <w:r>
-                              <w:fldChar w:fldCharType="begin"/>
-                            </w:r>
-                            <w:r>
-                              <w:instrText xml:space="preserve"> SEQ Figure \* ARABIC </w:instrText>
-                            </w:r>
-                            <w:r>
-                              <w:fldChar w:fldCharType="separate"/>
-                            </w:r>
-                            <w:r>
-                              <w:rPr>
-                                <w:noProof/>
-                              </w:rPr>
-                              <w:t>5</w:t>
-                            </w:r>
-                            <w:r>
-                              <w:fldChar w:fldCharType="end"/>
-                            </w:r>
+                            <w:fldSimple w:instr=" SEQ Figure \* ARABIC ">
+                              <w:r>
+                                <w:rPr>
+                                  <w:noProof/>
+                                </w:rPr>
+                                <w:t>5</w:t>
+                              </w:r>
+                            </w:fldSimple>
                             <w:r>
                               <w:t xml:space="preserve"> Maquette pour la vision de version</w:t>
                             </w:r>
@@ -15755,24 +15878,14 @@
                       <w:r>
                         <w:t xml:space="preserve">Figure </w:t>
                       </w:r>
-                      <w:r>
-                        <w:fldChar w:fldCharType="begin"/>
-                      </w:r>
-                      <w:r>
-                        <w:instrText xml:space="preserve"> SEQ Figure \* ARABIC </w:instrText>
-                      </w:r>
-                      <w:r>
-                        <w:fldChar w:fldCharType="separate"/>
-                      </w:r>
-                      <w:r>
-                        <w:rPr>
-                          <w:noProof/>
-                        </w:rPr>
-                        <w:t>5</w:t>
-                      </w:r>
-                      <w:r>
-                        <w:fldChar w:fldCharType="end"/>
-                      </w:r>
+                      <w:fldSimple w:instr=" SEQ Figure \* ARABIC ">
+                        <w:r>
+                          <w:rPr>
+                            <w:noProof/>
+                          </w:rPr>
+                          <w:t>5</w:t>
+                        </w:r>
+                      </w:fldSimple>
                       <w:r>
                         <w:t xml:space="preserve"> Maquette pour la vision de version</w:t>
                       </w:r>
@@ -16000,24 +16113,14 @@
                             <w:r>
                               <w:t xml:space="preserve">Figure </w:t>
                             </w:r>
-                            <w:r>
-                              <w:fldChar w:fldCharType="begin"/>
-                            </w:r>
-                            <w:r>
-                              <w:instrText xml:space="preserve"> SEQ Figure \* ARABIC </w:instrText>
-                            </w:r>
-                            <w:r>
-                              <w:fldChar w:fldCharType="separate"/>
-                            </w:r>
-                            <w:r>
-                              <w:rPr>
-                                <w:noProof/>
-                              </w:rPr>
-                              <w:t>6</w:t>
-                            </w:r>
-                            <w:r>
-                              <w:fldChar w:fldCharType="end"/>
-                            </w:r>
+                            <w:fldSimple w:instr=" SEQ Figure \* ARABIC ">
+                              <w:r>
+                                <w:rPr>
+                                  <w:noProof/>
+                                </w:rPr>
+                                <w:t>6</w:t>
+                              </w:r>
+                            </w:fldSimple>
                             <w:r>
                               <w:t xml:space="preserve"> Maquette de vision du projet</w:t>
                             </w:r>
@@ -16053,24 +16156,14 @@
                       <w:r>
                         <w:t xml:space="preserve">Figure </w:t>
                       </w:r>
-                      <w:r>
-                        <w:fldChar w:fldCharType="begin"/>
-                      </w:r>
-                      <w:r>
-                        <w:instrText xml:space="preserve"> SEQ Figure \* ARABIC </w:instrText>
-                      </w:r>
-                      <w:r>
-                        <w:fldChar w:fldCharType="separate"/>
-                      </w:r>
-                      <w:r>
-                        <w:rPr>
-                          <w:noProof/>
-                        </w:rPr>
-                        <w:t>6</w:t>
-                      </w:r>
-                      <w:r>
-                        <w:fldChar w:fldCharType="end"/>
-                      </w:r>
+                      <w:fldSimple w:instr=" SEQ Figure \* ARABIC ">
+                        <w:r>
+                          <w:rPr>
+                            <w:noProof/>
+                          </w:rPr>
+                          <w:t>6</w:t>
+                        </w:r>
+                      </w:fldSimple>
                       <w:r>
                         <w:t xml:space="preserve"> Maquette de vision du projet</w:t>
                       </w:r>
@@ -16136,24 +16229,14 @@
                             <w:r>
                               <w:t xml:space="preserve">Figure </w:t>
                             </w:r>
-                            <w:r>
-                              <w:fldChar w:fldCharType="begin"/>
-                            </w:r>
-                            <w:r>
-                              <w:instrText xml:space="preserve"> SEQ Figure \* ARABIC </w:instrText>
-                            </w:r>
-                            <w:r>
-                              <w:fldChar w:fldCharType="separate"/>
-                            </w:r>
-                            <w:r>
-                              <w:rPr>
-                                <w:noProof/>
-                              </w:rPr>
-                              <w:t>7</w:t>
-                            </w:r>
-                            <w:r>
-                              <w:fldChar w:fldCharType="end"/>
-                            </w:r>
+                            <w:fldSimple w:instr=" SEQ Figure \* ARABIC ">
+                              <w:r>
+                                <w:rPr>
+                                  <w:noProof/>
+                                </w:rPr>
+                                <w:t>7</w:t>
+                              </w:r>
+                            </w:fldSimple>
                             <w:r>
                               <w:t xml:space="preserve"> Maquette de connexion</w:t>
                             </w:r>
@@ -16192,24 +16275,14 @@
                       <w:r>
                         <w:t xml:space="preserve">Figure </w:t>
                       </w:r>
-                      <w:r>
-                        <w:fldChar w:fldCharType="begin"/>
-                      </w:r>
-                      <w:r>
-                        <w:instrText xml:space="preserve"> SEQ Figure \* ARABIC </w:instrText>
-                      </w:r>
-                      <w:r>
-                        <w:fldChar w:fldCharType="separate"/>
-                      </w:r>
-                      <w:r>
-                        <w:rPr>
-                          <w:noProof/>
-                        </w:rPr>
-                        <w:t>7</w:t>
-                      </w:r>
-                      <w:r>
-                        <w:fldChar w:fldCharType="end"/>
-                      </w:r>
+                      <w:fldSimple w:instr=" SEQ Figure \* ARABIC ">
+                        <w:r>
+                          <w:rPr>
+                            <w:noProof/>
+                          </w:rPr>
+                          <w:t>7</w:t>
+                        </w:r>
+                      </w:fldSimple>
                       <w:r>
                         <w:t xml:space="preserve"> Maquette de connexion</w:t>
                       </w:r>
@@ -16461,24 +16534,14 @@
                             <w:r>
                               <w:t xml:space="preserve">Figure </w:t>
                             </w:r>
-                            <w:r>
-                              <w:fldChar w:fldCharType="begin"/>
-                            </w:r>
-                            <w:r>
-                              <w:instrText xml:space="preserve"> SEQ Figure \* ARABIC </w:instrText>
-                            </w:r>
-                            <w:r>
-                              <w:fldChar w:fldCharType="separate"/>
-                            </w:r>
-                            <w:r>
-                              <w:rPr>
-                                <w:noProof/>
-                              </w:rPr>
-                              <w:t>8</w:t>
-                            </w:r>
-                            <w:r>
-                              <w:fldChar w:fldCharType="end"/>
-                            </w:r>
+                            <w:fldSimple w:instr=" SEQ Figure \* ARABIC ">
+                              <w:r>
+                                <w:rPr>
+                                  <w:noProof/>
+                                </w:rPr>
+                                <w:t>8</w:t>
+                              </w:r>
+                            </w:fldSimple>
                             <w:r>
                               <w:t xml:space="preserve"> Maquette pour la vision des fichiers d’une version spécifique</w:t>
                             </w:r>
@@ -16509,24 +16572,14 @@
                       <w:r>
                         <w:t xml:space="preserve">Figure </w:t>
                       </w:r>
-                      <w:r>
-                        <w:fldChar w:fldCharType="begin"/>
-                      </w:r>
-                      <w:r>
-                        <w:instrText xml:space="preserve"> SEQ Figure \* ARABIC </w:instrText>
-                      </w:r>
-                      <w:r>
-                        <w:fldChar w:fldCharType="separate"/>
-                      </w:r>
-                      <w:r>
-                        <w:rPr>
-                          <w:noProof/>
-                        </w:rPr>
-                        <w:t>8</w:t>
-                      </w:r>
-                      <w:r>
-                        <w:fldChar w:fldCharType="end"/>
-                      </w:r>
+                      <w:fldSimple w:instr=" SEQ Figure \* ARABIC ">
+                        <w:r>
+                          <w:rPr>
+                            <w:noProof/>
+                          </w:rPr>
+                          <w:t>8</w:t>
+                        </w:r>
+                      </w:fldSimple>
                       <w:r>
                         <w:t xml:space="preserve"> Maquette pour la vision des fichiers d’une version spécifique</w:t>
                       </w:r>
@@ -16592,24 +16645,14 @@
                             <w:r>
                               <w:t xml:space="preserve">Figure </w:t>
                             </w:r>
-                            <w:r>
-                              <w:fldChar w:fldCharType="begin"/>
-                            </w:r>
-                            <w:r>
-                              <w:instrText xml:space="preserve"> SEQ Figure \* ARABIC </w:instrText>
-                            </w:r>
-                            <w:r>
-                              <w:fldChar w:fldCharType="separate"/>
-                            </w:r>
-                            <w:r>
-                              <w:rPr>
-                                <w:noProof/>
-                              </w:rPr>
-                              <w:t>9</w:t>
-                            </w:r>
-                            <w:r>
-                              <w:fldChar w:fldCharType="end"/>
-                            </w:r>
+                            <w:fldSimple w:instr=" SEQ Figure \* ARABIC ">
+                              <w:r>
+                                <w:rPr>
+                                  <w:noProof/>
+                                </w:rPr>
+                                <w:t>9</w:t>
+                              </w:r>
+                            </w:fldSimple>
                             <w:r>
                               <w:t xml:space="preserve"> Maquette pour la vision d'un profil</w:t>
                             </w:r>
@@ -16648,24 +16691,14 @@
                       <w:r>
                         <w:t xml:space="preserve">Figure </w:t>
                       </w:r>
-                      <w:r>
-                        <w:fldChar w:fldCharType="begin"/>
-                      </w:r>
-                      <w:r>
-                        <w:instrText xml:space="preserve"> SEQ Figure \* ARABIC </w:instrText>
-                      </w:r>
-                      <w:r>
-                        <w:fldChar w:fldCharType="separate"/>
-                      </w:r>
-                      <w:r>
-                        <w:rPr>
-                          <w:noProof/>
-                        </w:rPr>
-                        <w:t>9</w:t>
-                      </w:r>
-                      <w:r>
-                        <w:fldChar w:fldCharType="end"/>
-                      </w:r>
+                      <w:fldSimple w:instr=" SEQ Figure \* ARABIC ">
+                        <w:r>
+                          <w:rPr>
+                            <w:noProof/>
+                          </w:rPr>
+                          <w:t>9</w:t>
+                        </w:r>
+                      </w:fldSimple>
                       <w:r>
                         <w:t xml:space="preserve"> Maquette pour la vision d'un profil</w:t>
                       </w:r>
@@ -16873,26 +16906,24 @@
                             <w:r>
                               <w:t xml:space="preserve">Figure </w:t>
                             </w:r>
+                            <w:fldSimple w:instr=" SEQ Figure \* ARABIC ">
+                              <w:r>
+                                <w:rPr>
+                                  <w:noProof/>
+                                </w:rPr>
+                                <w:t>10</w:t>
+                              </w:r>
+                            </w:fldSimple>
                             <w:r>
-                              <w:fldChar w:fldCharType="begin"/>
+                              <w:t xml:space="preserve"> Maquette pour la vision de la description d'une </w:t>
                             </w:r>
+                            <w:proofErr w:type="spellStart"/>
                             <w:r>
-                              <w:instrText xml:space="preserve"> SEQ Figure \* ARABIC </w:instrText>
+                              <w:t>verion</w:t>
                             </w:r>
+                            <w:proofErr w:type="spellEnd"/>
                             <w:r>
-                              <w:fldChar w:fldCharType="separate"/>
-                            </w:r>
-                            <w:r>
-                              <w:rPr>
-                                <w:noProof/>
-                              </w:rPr>
-                              <w:t>10</w:t>
-                            </w:r>
-                            <w:r>
-                              <w:fldChar w:fldCharType="end"/>
-                            </w:r>
-                            <w:r>
-                              <w:t xml:space="preserve"> Maquette pour la vision de la description d'une verion spécifique</w:t>
+                              <w:t xml:space="preserve"> spécifique</w:t>
                             </w:r>
                           </w:p>
                         </w:txbxContent>
@@ -16926,26 +16957,24 @@
                       <w:r>
                         <w:t xml:space="preserve">Figure </w:t>
                       </w:r>
+                      <w:fldSimple w:instr=" SEQ Figure \* ARABIC ">
+                        <w:r>
+                          <w:rPr>
+                            <w:noProof/>
+                          </w:rPr>
+                          <w:t>10</w:t>
+                        </w:r>
+                      </w:fldSimple>
                       <w:r>
-                        <w:fldChar w:fldCharType="begin"/>
+                        <w:t xml:space="preserve"> Maquette pour la vision de la description d'une </w:t>
                       </w:r>
+                      <w:proofErr w:type="spellStart"/>
                       <w:r>
-                        <w:instrText xml:space="preserve"> SEQ Figure \* ARABIC </w:instrText>
+                        <w:t>verion</w:t>
                       </w:r>
+                      <w:proofErr w:type="spellEnd"/>
                       <w:r>
-                        <w:fldChar w:fldCharType="separate"/>
-                      </w:r>
-                      <w:r>
-                        <w:rPr>
-                          <w:noProof/>
-                        </w:rPr>
-                        <w:t>10</w:t>
-                      </w:r>
-                      <w:r>
-                        <w:fldChar w:fldCharType="end"/>
-                      </w:r>
-                      <w:r>
-                        <w:t xml:space="preserve"> Maquette pour la vision de la description d'une verion spécifique</w:t>
+                        <w:t xml:space="preserve"> spécifique</w:t>
                       </w:r>
                     </w:p>
                   </w:txbxContent>
@@ -17076,26 +17105,24 @@
                             <w:r>
                               <w:t xml:space="preserve">Figure </w:t>
                             </w:r>
+                            <w:fldSimple w:instr=" SEQ Figure \* ARABIC ">
+                              <w:r>
+                                <w:rPr>
+                                  <w:noProof/>
+                                </w:rPr>
+                                <w:t>11</w:t>
+                              </w:r>
+                            </w:fldSimple>
                             <w:r>
-                              <w:fldChar w:fldCharType="begin"/>
+                              <w:t xml:space="preserve"> Maquette pour la vision du </w:t>
                             </w:r>
+                            <w:proofErr w:type="spellStart"/>
                             <w:r>
-                              <w:instrText xml:space="preserve"> SEQ Figure \* ARABIC </w:instrText>
+                              <w:t>devlog</w:t>
                             </w:r>
+                            <w:proofErr w:type="spellEnd"/>
                             <w:r>
-                              <w:fldChar w:fldCharType="separate"/>
-                            </w:r>
-                            <w:r>
-                              <w:rPr>
-                                <w:noProof/>
-                              </w:rPr>
-                              <w:t>11</w:t>
-                            </w:r>
-                            <w:r>
-                              <w:fldChar w:fldCharType="end"/>
-                            </w:r>
-                            <w:r>
-                              <w:t xml:space="preserve"> Maquette pour la vision du devlog d'une version spécifique</w:t>
+                              <w:t xml:space="preserve"> d'une version spécifique</w:t>
                             </w:r>
                           </w:p>
                         </w:txbxContent>
@@ -17132,26 +17159,24 @@
                       <w:r>
                         <w:t xml:space="preserve">Figure </w:t>
                       </w:r>
+                      <w:fldSimple w:instr=" SEQ Figure \* ARABIC ">
+                        <w:r>
+                          <w:rPr>
+                            <w:noProof/>
+                          </w:rPr>
+                          <w:t>11</w:t>
+                        </w:r>
+                      </w:fldSimple>
                       <w:r>
-                        <w:fldChar w:fldCharType="begin"/>
+                        <w:t xml:space="preserve"> Maquette pour la vision du </w:t>
                       </w:r>
+                      <w:proofErr w:type="spellStart"/>
                       <w:r>
-                        <w:instrText xml:space="preserve"> SEQ Figure \* ARABIC </w:instrText>
+                        <w:t>devlog</w:t>
                       </w:r>
+                      <w:proofErr w:type="spellEnd"/>
                       <w:r>
-                        <w:fldChar w:fldCharType="separate"/>
-                      </w:r>
-                      <w:r>
-                        <w:rPr>
-                          <w:noProof/>
-                        </w:rPr>
-                        <w:t>11</w:t>
-                      </w:r>
-                      <w:r>
-                        <w:fldChar w:fldCharType="end"/>
-                      </w:r>
-                      <w:r>
-                        <w:t xml:space="preserve"> Maquette pour la vision du devlog d'une version spécifique</w:t>
+                        <w:t xml:space="preserve"> d'une version spécifique</w:t>
                       </w:r>
                     </w:p>
                   </w:txbxContent>
@@ -17297,26 +17322,24 @@
                             <w:r>
                               <w:t xml:space="preserve">Figure </w:t>
                             </w:r>
+                            <w:fldSimple w:instr=" SEQ Figure \* ARABIC ">
+                              <w:r>
+                                <w:rPr>
+                                  <w:noProof/>
+                                </w:rPr>
+                                <w:t>12</w:t>
+                              </w:r>
+                            </w:fldSimple>
                             <w:r>
-                              <w:fldChar w:fldCharType="begin"/>
+                              <w:t xml:space="preserve"> </w:t>
                             </w:r>
+                            <w:proofErr w:type="spellStart"/>
                             <w:r>
-                              <w:instrText xml:space="preserve"> SEQ Figure \* ARABIC </w:instrText>
+                              <w:t>Maquete</w:t>
                             </w:r>
+                            <w:proofErr w:type="spellEnd"/>
                             <w:r>
-                              <w:fldChar w:fldCharType="separate"/>
-                            </w:r>
-                            <w:r>
-                              <w:rPr>
-                                <w:noProof/>
-                              </w:rPr>
-                              <w:t>12</w:t>
-                            </w:r>
-                            <w:r>
-                              <w:fldChar w:fldCharType="end"/>
-                            </w:r>
-                            <w:r>
-                              <w:t xml:space="preserve"> Maquete pour la vision de la description d'un projet</w:t>
+                              <w:t xml:space="preserve"> pour la vision de la description d'un projet</w:t>
                             </w:r>
                           </w:p>
                         </w:txbxContent>
@@ -17350,26 +17373,24 @@
                       <w:r>
                         <w:t xml:space="preserve">Figure </w:t>
                       </w:r>
+                      <w:fldSimple w:instr=" SEQ Figure \* ARABIC ">
+                        <w:r>
+                          <w:rPr>
+                            <w:noProof/>
+                          </w:rPr>
+                          <w:t>12</w:t>
+                        </w:r>
+                      </w:fldSimple>
                       <w:r>
-                        <w:fldChar w:fldCharType="begin"/>
+                        <w:t xml:space="preserve"> </w:t>
                       </w:r>
+                      <w:proofErr w:type="spellStart"/>
                       <w:r>
-                        <w:instrText xml:space="preserve"> SEQ Figure \* ARABIC </w:instrText>
+                        <w:t>Maquete</w:t>
                       </w:r>
+                      <w:proofErr w:type="spellEnd"/>
                       <w:r>
-                        <w:fldChar w:fldCharType="separate"/>
-                      </w:r>
-                      <w:r>
-                        <w:rPr>
-                          <w:noProof/>
-                        </w:rPr>
-                        <w:t>12</w:t>
-                      </w:r>
-                      <w:r>
-                        <w:fldChar w:fldCharType="end"/>
-                      </w:r>
-                      <w:r>
-                        <w:t xml:space="preserve"> Maquete pour la vision de la description d'un projet</w:t>
+                        <w:t xml:space="preserve"> pour la vision de la description d'un projet</w:t>
                       </w:r>
                     </w:p>
                   </w:txbxContent>
@@ -17433,26 +17454,24 @@
                             <w:r>
                               <w:t xml:space="preserve">Figure </w:t>
                             </w:r>
+                            <w:fldSimple w:instr=" SEQ Figure \* ARABIC ">
+                              <w:r>
+                                <w:rPr>
+                                  <w:noProof/>
+                                </w:rPr>
+                                <w:t>13</w:t>
+                              </w:r>
+                            </w:fldSimple>
                             <w:r>
-                              <w:fldChar w:fldCharType="begin"/>
+                              <w:t xml:space="preserve"> Maquette pour la gestion de l'</w:t>
                             </w:r>
+                            <w:proofErr w:type="spellStart"/>
                             <w:r>
-                              <w:instrText xml:space="preserve"> SEQ Figure \* ARABIC </w:instrText>
+                              <w:t>accesibilité</w:t>
                             </w:r>
+                            <w:proofErr w:type="spellEnd"/>
                             <w:r>
-                              <w:fldChar w:fldCharType="separate"/>
-                            </w:r>
-                            <w:r>
-                              <w:rPr>
-                                <w:noProof/>
-                              </w:rPr>
-                              <w:t>13</w:t>
-                            </w:r>
-                            <w:r>
-                              <w:fldChar w:fldCharType="end"/>
-                            </w:r>
-                            <w:r>
-                              <w:t xml:space="preserve"> Maquette pour la gestion de l'accesibilité d'une version</w:t>
+                              <w:t xml:space="preserve"> d'une version</w:t>
                             </w:r>
                           </w:p>
                         </w:txbxContent>
@@ -17489,26 +17508,24 @@
                       <w:r>
                         <w:t xml:space="preserve">Figure </w:t>
                       </w:r>
+                      <w:fldSimple w:instr=" SEQ Figure \* ARABIC ">
+                        <w:r>
+                          <w:rPr>
+                            <w:noProof/>
+                          </w:rPr>
+                          <w:t>13</w:t>
+                        </w:r>
+                      </w:fldSimple>
                       <w:r>
-                        <w:fldChar w:fldCharType="begin"/>
+                        <w:t xml:space="preserve"> Maquette pour la gestion de l'</w:t>
                       </w:r>
+                      <w:proofErr w:type="spellStart"/>
                       <w:r>
-                        <w:instrText xml:space="preserve"> SEQ Figure \* ARABIC </w:instrText>
+                        <w:t>accesibilité</w:t>
                       </w:r>
+                      <w:proofErr w:type="spellEnd"/>
                       <w:r>
-                        <w:fldChar w:fldCharType="separate"/>
-                      </w:r>
-                      <w:r>
-                        <w:rPr>
-                          <w:noProof/>
-                        </w:rPr>
-                        <w:t>13</w:t>
-                      </w:r>
-                      <w:r>
-                        <w:fldChar w:fldCharType="end"/>
-                      </w:r>
-                      <w:r>
-                        <w:t xml:space="preserve"> Maquette pour la gestion de l'accesibilité d'une version</w:t>
+                        <w:t xml:space="preserve"> d'une version</w:t>
                       </w:r>
                     </w:p>
                   </w:txbxContent>
@@ -17709,24 +17726,14 @@
                             <w:r>
                               <w:t xml:space="preserve">Figure </w:t>
                             </w:r>
-                            <w:r>
-                              <w:fldChar w:fldCharType="begin"/>
-                            </w:r>
-                            <w:r>
-                              <w:instrText xml:space="preserve"> SEQ Figure \* ARABIC </w:instrText>
-                            </w:r>
-                            <w:r>
-                              <w:fldChar w:fldCharType="separate"/>
-                            </w:r>
-                            <w:r>
-                              <w:rPr>
-                                <w:noProof/>
-                              </w:rPr>
-                              <w:t>14</w:t>
-                            </w:r>
-                            <w:r>
-                              <w:fldChar w:fldCharType="end"/>
-                            </w:r>
+                            <w:fldSimple w:instr=" SEQ Figure \* ARABIC ">
+                              <w:r>
+                                <w:rPr>
+                                  <w:noProof/>
+                                </w:rPr>
+                                <w:t>14</w:t>
+                              </w:r>
+                            </w:fldSimple>
                             <w:r>
                               <w:t xml:space="preserve"> Maquette de visionnage du profil administrateur</w:t>
                             </w:r>
@@ -17760,24 +17767,14 @@
                       <w:r>
                         <w:t xml:space="preserve">Figure </w:t>
                       </w:r>
-                      <w:r>
-                        <w:fldChar w:fldCharType="begin"/>
-                      </w:r>
-                      <w:r>
-                        <w:instrText xml:space="preserve"> SEQ Figure \* ARABIC </w:instrText>
-                      </w:r>
-                      <w:r>
-                        <w:fldChar w:fldCharType="separate"/>
-                      </w:r>
-                      <w:r>
-                        <w:rPr>
-                          <w:noProof/>
-                        </w:rPr>
-                        <w:t>14</w:t>
-                      </w:r>
-                      <w:r>
-                        <w:fldChar w:fldCharType="end"/>
-                      </w:r>
+                      <w:fldSimple w:instr=" SEQ Figure \* ARABIC ">
+                        <w:r>
+                          <w:rPr>
+                            <w:noProof/>
+                          </w:rPr>
+                          <w:t>14</w:t>
+                        </w:r>
+                      </w:fldSimple>
                       <w:r>
                         <w:t xml:space="preserve"> Maquette de visionnage du profil administrateur</w:t>
                       </w:r>
@@ -17843,24 +17840,14 @@
                             <w:r>
                               <w:t xml:space="preserve">Figure </w:t>
                             </w:r>
-                            <w:r>
-                              <w:fldChar w:fldCharType="begin"/>
-                            </w:r>
-                            <w:r>
-                              <w:instrText xml:space="preserve"> SEQ Figure \* ARABIC </w:instrText>
-                            </w:r>
-                            <w:r>
-                              <w:fldChar w:fldCharType="separate"/>
-                            </w:r>
-                            <w:r>
-                              <w:rPr>
-                                <w:noProof/>
-                              </w:rPr>
-                              <w:t>15</w:t>
-                            </w:r>
-                            <w:r>
-                              <w:fldChar w:fldCharType="end"/>
-                            </w:r>
+                            <w:fldSimple w:instr=" SEQ Figure \* ARABIC ">
+                              <w:r>
+                                <w:rPr>
+                                  <w:noProof/>
+                                </w:rPr>
+                                <w:t>15</w:t>
+                              </w:r>
+                            </w:fldSimple>
                             <w:r>
                               <w:t xml:space="preserve"> Maquette pour la création d'un projet</w:t>
                             </w:r>
@@ -17899,24 +17886,14 @@
                       <w:r>
                         <w:t xml:space="preserve">Figure </w:t>
                       </w:r>
-                      <w:r>
-                        <w:fldChar w:fldCharType="begin"/>
-                      </w:r>
-                      <w:r>
-                        <w:instrText xml:space="preserve"> SEQ Figure \* ARABIC </w:instrText>
-                      </w:r>
-                      <w:r>
-                        <w:fldChar w:fldCharType="separate"/>
-                      </w:r>
-                      <w:r>
-                        <w:rPr>
-                          <w:noProof/>
-                        </w:rPr>
-                        <w:t>15</w:t>
-                      </w:r>
-                      <w:r>
-                        <w:fldChar w:fldCharType="end"/>
-                      </w:r>
+                      <w:fldSimple w:instr=" SEQ Figure \* ARABIC ">
+                        <w:r>
+                          <w:rPr>
+                            <w:noProof/>
+                          </w:rPr>
+                          <w:t>15</w:t>
+                        </w:r>
+                      </w:fldSimple>
                       <w:r>
                         <w:t xml:space="preserve"> Maquette pour la création d'un projet</w:t>
                       </w:r>
@@ -18131,24 +18108,14 @@
                             <w:r>
                               <w:t xml:space="preserve">Figure </w:t>
                             </w:r>
-                            <w:r>
-                              <w:fldChar w:fldCharType="begin"/>
-                            </w:r>
-                            <w:r>
-                              <w:instrText xml:space="preserve"> SEQ Figure \* ARABIC </w:instrText>
-                            </w:r>
-                            <w:r>
-                              <w:fldChar w:fldCharType="separate"/>
-                            </w:r>
-                            <w:r>
-                              <w:rPr>
-                                <w:noProof/>
-                              </w:rPr>
-                              <w:t>16</w:t>
-                            </w:r>
-                            <w:r>
-                              <w:fldChar w:fldCharType="end"/>
-                            </w:r>
+                            <w:fldSimple w:instr=" SEQ Figure \* ARABIC ">
+                              <w:r>
+                                <w:rPr>
+                                  <w:noProof/>
+                                </w:rPr>
+                                <w:t>16</w:t>
+                              </w:r>
+                            </w:fldSimple>
                             <w:r>
                               <w:t xml:space="preserve"> Maquette pour visualiser les versions d'un projet</w:t>
                             </w:r>
@@ -18184,24 +18151,14 @@
                       <w:r>
                         <w:t xml:space="preserve">Figure </w:t>
                       </w:r>
-                      <w:r>
-                        <w:fldChar w:fldCharType="begin"/>
-                      </w:r>
-                      <w:r>
-                        <w:instrText xml:space="preserve"> SEQ Figure \* ARABIC </w:instrText>
-                      </w:r>
-                      <w:r>
-                        <w:fldChar w:fldCharType="separate"/>
-                      </w:r>
-                      <w:r>
-                        <w:rPr>
-                          <w:noProof/>
-                        </w:rPr>
-                        <w:t>16</w:t>
-                      </w:r>
-                      <w:r>
-                        <w:fldChar w:fldCharType="end"/>
-                      </w:r>
+                      <w:fldSimple w:instr=" SEQ Figure \* ARABIC ">
+                        <w:r>
+                          <w:rPr>
+                            <w:noProof/>
+                          </w:rPr>
+                          <w:t>16</w:t>
+                        </w:r>
+                      </w:fldSimple>
                       <w:r>
                         <w:t xml:space="preserve"> Maquette pour visualiser les versions d'un projet</w:t>
                       </w:r>
@@ -18267,24 +18224,14 @@
                             <w:r>
                               <w:t xml:space="preserve">Figure </w:t>
                             </w:r>
-                            <w:r>
-                              <w:fldChar w:fldCharType="begin"/>
-                            </w:r>
-                            <w:r>
-                              <w:instrText xml:space="preserve"> SEQ Figure \* ARABIC </w:instrText>
-                            </w:r>
-                            <w:r>
-                              <w:fldChar w:fldCharType="separate"/>
-                            </w:r>
-                            <w:r>
-                              <w:rPr>
-                                <w:noProof/>
-                              </w:rPr>
-                              <w:t>17</w:t>
-                            </w:r>
-                            <w:r>
-                              <w:fldChar w:fldCharType="end"/>
-                            </w:r>
+                            <w:fldSimple w:instr=" SEQ Figure \* ARABIC ">
+                              <w:r>
+                                <w:rPr>
+                                  <w:noProof/>
+                                </w:rPr>
+                                <w:t>17</w:t>
+                              </w:r>
+                            </w:fldSimple>
                             <w:r>
                               <w:t xml:space="preserve"> Maquette pour l'affichage des utilisateurs</w:t>
                             </w:r>
@@ -18320,24 +18267,14 @@
                       <w:r>
                         <w:t xml:space="preserve">Figure </w:t>
                       </w:r>
-                      <w:r>
-                        <w:fldChar w:fldCharType="begin"/>
-                      </w:r>
-                      <w:r>
-                        <w:instrText xml:space="preserve"> SEQ Figure \* ARABIC </w:instrText>
-                      </w:r>
-                      <w:r>
-                        <w:fldChar w:fldCharType="separate"/>
-                      </w:r>
-                      <w:r>
-                        <w:rPr>
-                          <w:noProof/>
-                        </w:rPr>
-                        <w:t>17</w:t>
-                      </w:r>
-                      <w:r>
-                        <w:fldChar w:fldCharType="end"/>
-                      </w:r>
+                      <w:fldSimple w:instr=" SEQ Figure \* ARABIC ">
+                        <w:r>
+                          <w:rPr>
+                            <w:noProof/>
+                          </w:rPr>
+                          <w:t>17</w:t>
+                        </w:r>
+                      </w:fldSimple>
                       <w:r>
                         <w:t xml:space="preserve"> Maquette pour l'affichage des utilisateurs</w:t>
                       </w:r>
@@ -19160,24 +19097,14 @@
                             <w:r>
                               <w:t xml:space="preserve">Figure </w:t>
                             </w:r>
-                            <w:r>
-                              <w:fldChar w:fldCharType="begin"/>
-                            </w:r>
-                            <w:r>
-                              <w:instrText xml:space="preserve"> SEQ Figure \* ARABIC </w:instrText>
-                            </w:r>
-                            <w:r>
-                              <w:fldChar w:fldCharType="separate"/>
-                            </w:r>
-                            <w:r>
-                              <w:rPr>
-                                <w:noProof/>
-                              </w:rPr>
-                              <w:t>18</w:t>
-                            </w:r>
-                            <w:r>
-                              <w:fldChar w:fldCharType="end"/>
-                            </w:r>
+                            <w:fldSimple w:instr=" SEQ Figure \* ARABIC ">
+                              <w:r>
+                                <w:rPr>
+                                  <w:noProof/>
+                                </w:rPr>
+                                <w:t>18</w:t>
+                              </w:r>
+                            </w:fldSimple>
                             <w:r>
                               <w:t xml:space="preserve"> MCD</w:t>
                             </w:r>
@@ -19215,24 +19142,14 @@
                       <w:r>
                         <w:t xml:space="preserve">Figure </w:t>
                       </w:r>
-                      <w:r>
-                        <w:fldChar w:fldCharType="begin"/>
-                      </w:r>
-                      <w:r>
-                        <w:instrText xml:space="preserve"> SEQ Figure \* ARABIC </w:instrText>
-                      </w:r>
-                      <w:r>
-                        <w:fldChar w:fldCharType="separate"/>
-                      </w:r>
-                      <w:r>
-                        <w:rPr>
-                          <w:noProof/>
-                        </w:rPr>
-                        <w:t>18</w:t>
-                      </w:r>
-                      <w:r>
-                        <w:fldChar w:fldCharType="end"/>
-                      </w:r>
+                      <w:fldSimple w:instr=" SEQ Figure \* ARABIC ">
+                        <w:r>
+                          <w:rPr>
+                            <w:noProof/>
+                          </w:rPr>
+                          <w:t>18</w:t>
+                        </w:r>
+                      </w:fldSimple>
                       <w:r>
                         <w:t xml:space="preserve"> MCD</w:t>
                       </w:r>
@@ -19368,24 +19285,14 @@
                             <w:r>
                               <w:t xml:space="preserve">Figure </w:t>
                             </w:r>
-                            <w:r>
-                              <w:fldChar w:fldCharType="begin"/>
-                            </w:r>
-                            <w:r>
-                              <w:instrText xml:space="preserve"> SEQ Figure \* ARABIC </w:instrText>
-                            </w:r>
-                            <w:r>
-                              <w:fldChar w:fldCharType="separate"/>
-                            </w:r>
-                            <w:r>
-                              <w:rPr>
-                                <w:noProof/>
-                              </w:rPr>
-                              <w:t>19</w:t>
-                            </w:r>
-                            <w:r>
-                              <w:fldChar w:fldCharType="end"/>
-                            </w:r>
+                            <w:fldSimple w:instr=" SEQ Figure \* ARABIC ">
+                              <w:r>
+                                <w:rPr>
+                                  <w:noProof/>
+                                </w:rPr>
+                                <w:t>19</w:t>
+                              </w:r>
+                            </w:fldSimple>
                             <w:r>
                               <w:t xml:space="preserve"> MLD</w:t>
                             </w:r>
@@ -19421,24 +19328,14 @@
                       <w:r>
                         <w:t xml:space="preserve">Figure </w:t>
                       </w:r>
-                      <w:r>
-                        <w:fldChar w:fldCharType="begin"/>
-                      </w:r>
-                      <w:r>
-                        <w:instrText xml:space="preserve"> SEQ Figure \* ARABIC </w:instrText>
-                      </w:r>
-                      <w:r>
-                        <w:fldChar w:fldCharType="separate"/>
-                      </w:r>
-                      <w:r>
-                        <w:rPr>
-                          <w:noProof/>
-                        </w:rPr>
-                        <w:t>19</w:t>
-                      </w:r>
-                      <w:r>
-                        <w:fldChar w:fldCharType="end"/>
-                      </w:r>
+                      <w:fldSimple w:instr=" SEQ Figure \* ARABIC ">
+                        <w:r>
+                          <w:rPr>
+                            <w:noProof/>
+                          </w:rPr>
+                          <w:t>19</w:t>
+                        </w:r>
+                      </w:fldSimple>
                       <w:r>
                         <w:t xml:space="preserve"> MLD</w:t>
                       </w:r>
@@ -19542,7 +19439,7 @@
       </w:pPr>
       <w:r>
         <w:rPr>
-          <w:color w:val="C96E06" w:themeColor="accent2" w:themeShade="BF"/>
+          <w:color w:val="668926" w:themeColor="accent2" w:themeShade="BF"/>
         </w:rPr>
         <w:t>Type </w:t>
       </w:r>
@@ -19561,7 +19458,7 @@
       </w:pPr>
       <w:r>
         <w:rPr>
-          <w:color w:val="C96E06" w:themeColor="accent2" w:themeShade="BF"/>
+          <w:color w:val="668926" w:themeColor="accent2" w:themeShade="BF"/>
         </w:rPr>
         <w:t>User </w:t>
       </w:r>
@@ -19580,7 +19477,7 @@
       </w:pPr>
       <w:r>
         <w:rPr>
-          <w:color w:val="C96E06" w:themeColor="accent2" w:themeShade="BF"/>
+          <w:color w:val="668926" w:themeColor="accent2" w:themeShade="BF"/>
         </w:rPr>
         <w:t>Project </w:t>
       </w:r>
@@ -19599,7 +19496,7 @@
       </w:pPr>
       <w:r>
         <w:rPr>
-          <w:color w:val="C96E06" w:themeColor="accent2" w:themeShade="BF"/>
+          <w:color w:val="668926" w:themeColor="accent2" w:themeShade="BF"/>
         </w:rPr>
         <w:t>Version </w:t>
       </w:r>
@@ -19618,7 +19515,7 @@
       </w:pPr>
       <w:r>
         <w:rPr>
-          <w:color w:val="C96E06" w:themeColor="accent2" w:themeShade="BF"/>
+          <w:color w:val="668926" w:themeColor="accent2" w:themeShade="BF"/>
         </w:rPr>
         <w:t>State </w:t>
       </w:r>
@@ -19637,7 +19534,7 @@
       </w:pPr>
       <w:r>
         <w:rPr>
-          <w:color w:val="C96E06" w:themeColor="accent2" w:themeShade="BF"/>
+          <w:color w:val="668926" w:themeColor="accent2" w:themeShade="BF"/>
         </w:rPr>
         <w:t>Message </w:t>
       </w:r>
@@ -19676,22 +19573,40 @@
           <w:caps w:val="0"/>
           <w:spacing w:val="0"/>
         </w:rPr>
-        <w:t xml:space="preserve">User – password </w:t>
-      </w:r>
+        <w:t xml:space="preserve">User – </w:t>
+      </w:r>
+      <w:proofErr w:type="spellStart"/>
       <w:r>
         <w:rPr>
           <w:rStyle w:val="Titre4Car"/>
           <w:caps w:val="0"/>
           <w:spacing w:val="0"/>
         </w:rPr>
-        <w:footnoteReference w:id="2"/>
-      </w:r>
+        <w:t>password</w:t>
+      </w:r>
+      <w:proofErr w:type="spellEnd"/>
       <w:r>
         <w:rPr>
           <w:rStyle w:val="Titre4Car"/>
           <w:caps w:val="0"/>
           <w:spacing w:val="0"/>
         </w:rPr>
+        <w:t xml:space="preserve"> </w:t>
+      </w:r>
+      <w:r>
+        <w:rPr>
+          <w:rStyle w:val="Titre4Car"/>
+          <w:caps w:val="0"/>
+          <w:spacing w:val="0"/>
+        </w:rPr>
+        <w:footnoteReference w:id="2"/>
+      </w:r>
+      <w:r>
+        <w:rPr>
+          <w:rStyle w:val="Titre4Car"/>
+          <w:caps w:val="0"/>
+          <w:spacing w:val="0"/>
+        </w:rPr>
         <w:t> </w:t>
       </w:r>
     </w:p>
@@ -19700,7 +19615,15 @@
         <w:jc w:val="both"/>
       </w:pPr>
       <w:r>
-        <w:t>Le mot de passe d’un utilisateur sera crypté, pour effectuer cela je devrais appeler dans le code PHP une fonction de cryptage/décryptage de mot de passe car il n’existe pas de champs de type mot de passe dans MySql.</w:t>
+        <w:t xml:space="preserve">Le mot de passe d’un utilisateur sera crypté, pour effectuer cela je devrais appeler dans le code PHP une fonction de cryptage/décryptage de mot de passe car il n’existe pas de champs de type mot de passe dans </w:t>
+      </w:r>
+      <w:proofErr w:type="spellStart"/>
+      <w:r>
+        <w:t>MySql</w:t>
+      </w:r>
+      <w:proofErr w:type="spellEnd"/>
+      <w:r>
+        <w:t>.</w:t>
       </w:r>
     </w:p>
     <w:p>
@@ -19718,11 +19641,19 @@
           <w:color w:val="auto"/>
         </w:rPr>
       </w:pPr>
+      <w:proofErr w:type="spellStart"/>
       <w:r>
         <w:rPr>
           <w:rStyle w:val="Emphaseple"/>
         </w:rPr>
-        <w:t xml:space="preserve">Password_hash : </w:t>
+        <w:t>Password_hash</w:t>
+      </w:r>
+      <w:proofErr w:type="spellEnd"/>
+      <w:r>
+        <w:rPr>
+          <w:rStyle w:val="Emphaseple"/>
+        </w:rPr>
+        <w:t xml:space="preserve"> : </w:t>
       </w:r>
       <w:r>
         <w:t>sera utiliser pour crypter le mot de passe</w:t>
@@ -19743,11 +19674,19 @@
           <w:color w:val="auto"/>
         </w:rPr>
       </w:pPr>
+      <w:proofErr w:type="spellStart"/>
       <w:r>
         <w:rPr>
           <w:rStyle w:val="Emphaseple"/>
         </w:rPr>
-        <w:t xml:space="preserve">Password_verify : </w:t>
+        <w:t>Password_verify</w:t>
+      </w:r>
+      <w:proofErr w:type="spellEnd"/>
+      <w:r>
+        <w:rPr>
+          <w:rStyle w:val="Emphaseple"/>
+        </w:rPr>
+        <w:t xml:space="preserve"> : </w:t>
       </w:r>
       <w:r>
         <w:t>sera utiliser pour vérifier le message</w:t>
@@ -19775,7 +19714,15 @@
         <w:t>L</w:t>
       </w:r>
       <w:r>
-        <w:t>a taille d’une description d’un projet peut varier d’un utilisateur a l’autre, il se pourrai que la description fasse à peine quelques ligne et peut aller jusqu’à plusieurs lignes dans le second cas la taille maximale autorisée pour les varchar qui est de 255</w:t>
+        <w:t xml:space="preserve">a taille d’une description d’un projet peut varier d’un utilisateur a l’autre, il se pourrai que la description fasse à peine quelques ligne et peut aller jusqu’à plusieurs lignes dans le second cas la taille maximale autorisée pour les </w:t>
+      </w:r>
+      <w:proofErr w:type="spellStart"/>
+      <w:r>
+        <w:t>varchar</w:t>
+      </w:r>
+      <w:proofErr w:type="spellEnd"/>
+      <w:r>
+        <w:t xml:space="preserve"> qui est de 255</w:t>
       </w:r>
       <w:r>
         <w:t xml:space="preserve"> </w:t>
@@ -19804,7 +19751,7 @@
           <w:rStyle w:val="Emphaseple"/>
           <w:i w:val="0"/>
           <w:iCs w:val="0"/>
-          <w:color w:val="C49A00" w:themeColor="accent1" w:themeShade="BF"/>
+          <w:color w:val="3E762A" w:themeColor="accent1" w:themeShade="BF"/>
         </w:rPr>
       </w:pPr>
       <w:r>
@@ -19812,7 +19759,7 @@
           <w:rStyle w:val="Emphaseple"/>
           <w:i w:val="0"/>
           <w:iCs w:val="0"/>
-          <w:color w:val="C49A00" w:themeColor="accent1" w:themeShade="BF"/>
+          <w:color w:val="3E762A" w:themeColor="accent1" w:themeShade="BF"/>
         </w:rPr>
         <w:t>Project – topic :</w:t>
       </w:r>
@@ -19821,7 +19768,7 @@
           <w:rStyle w:val="Emphaseple"/>
           <w:i w:val="0"/>
           <w:iCs w:val="0"/>
-          <w:color w:val="C49A00" w:themeColor="accent1" w:themeShade="BF"/>
+          <w:color w:val="3E762A" w:themeColor="accent1" w:themeShade="BF"/>
         </w:rPr>
         <w:t> </w:t>
       </w:r>
@@ -19847,7 +19794,7 @@
           <w:rStyle w:val="Emphaseple"/>
           <w:i w:val="0"/>
           <w:iCs w:val="0"/>
-          <w:color w:val="C49A00" w:themeColor="accent1" w:themeShade="BF"/>
+          <w:color w:val="3E762A" w:themeColor="accent1" w:themeShade="BF"/>
         </w:rPr>
       </w:pPr>
       <w:r>
@@ -19855,9 +19802,29 @@
           <w:rStyle w:val="Emphaseple"/>
           <w:i w:val="0"/>
           <w:iCs w:val="0"/>
-          <w:color w:val="C49A00" w:themeColor="accent1" w:themeShade="BF"/>
-        </w:rPr>
-        <w:t xml:space="preserve">Project – root : </w:t>
+          <w:color w:val="3E762A" w:themeColor="accent1" w:themeShade="BF"/>
+        </w:rPr>
+        <w:t xml:space="preserve">Project – </w:t>
+      </w:r>
+      <w:proofErr w:type="spellStart"/>
+      <w:r>
+        <w:rPr>
+          <w:rStyle w:val="Emphaseple"/>
+          <w:i w:val="0"/>
+          <w:iCs w:val="0"/>
+          <w:color w:val="3E762A" w:themeColor="accent1" w:themeShade="BF"/>
+        </w:rPr>
+        <w:t>root</w:t>
+      </w:r>
+      <w:proofErr w:type="spellEnd"/>
+      <w:r>
+        <w:rPr>
+          <w:rStyle w:val="Emphaseple"/>
+          <w:i w:val="0"/>
+          <w:iCs w:val="0"/>
+          <w:color w:val="3E762A" w:themeColor="accent1" w:themeShade="BF"/>
+        </w:rPr>
+        <w:t xml:space="preserve"> : </w:t>
       </w:r>
     </w:p>
     <w:p>
@@ -19911,7 +19878,7 @@
           <w:rStyle w:val="Emphaseple"/>
           <w:i w:val="0"/>
           <w:iCs w:val="0"/>
-          <w:color w:val="C49A00" w:themeColor="accent1" w:themeShade="BF"/>
+          <w:color w:val="3E762A" w:themeColor="accent1" w:themeShade="BF"/>
         </w:rPr>
       </w:pPr>
       <w:r>
@@ -19919,7 +19886,7 @@
           <w:rStyle w:val="Emphaseple"/>
           <w:i w:val="0"/>
           <w:iCs w:val="0"/>
-          <w:color w:val="C49A00" w:themeColor="accent1" w:themeShade="BF"/>
+          <w:color w:val="3E762A" w:themeColor="accent1" w:themeShade="BF"/>
         </w:rPr>
         <w:t>Version – description :</w:t>
       </w:r>
@@ -19932,7 +19899,7 @@
           <w:rStyle w:val="Emphaseple"/>
           <w:i w:val="0"/>
           <w:iCs w:val="0"/>
-          <w:color w:val="C49A00" w:themeColor="accent1" w:themeShade="BF"/>
+          <w:color w:val="3E762A" w:themeColor="accent1" w:themeShade="BF"/>
         </w:rPr>
       </w:pPr>
       <w:r>
@@ -19940,7 +19907,7 @@
           <w:rStyle w:val="Emphaseple"/>
           <w:i w:val="0"/>
           <w:iCs w:val="0"/>
-          <w:color w:val="C49A00" w:themeColor="accent1" w:themeShade="BF"/>
+          <w:color w:val="3E762A" w:themeColor="accent1" w:themeShade="BF"/>
         </w:rPr>
         <w:lastRenderedPageBreak/>
         <w:t>Version – Devlog :</w:t>
@@ -19959,7 +19926,15 @@
         <w:t>Devlog</w:t>
       </w:r>
       <w:r>
-        <w:t xml:space="preserve"> d’une version est édité lorsqu’une nouvelle version est mis à jour sur le site, il contiendra toute la liste des modifications réalisé par le développeur, selon les modification cette section peut prendre plusieurs lignes donc un champ blop semble le plus efficace.</w:t>
+        <w:t xml:space="preserve"> d’une version est édité lorsqu’une nouvelle version est mis à jour sur le site, il contiendra toute la liste des modifications réalisé par le développeur, selon les modification cette section peut prendre plusieurs lignes donc un champ </w:t>
+      </w:r>
+      <w:proofErr w:type="spellStart"/>
+      <w:r>
+        <w:t>blop</w:t>
+      </w:r>
+      <w:proofErr w:type="spellEnd"/>
+      <w:r>
+        <w:t xml:space="preserve"> semble le plus efficace.</w:t>
       </w:r>
     </w:p>
     <w:p>
@@ -20097,24 +20072,14 @@
                             <w:r>
                               <w:t xml:space="preserve">Figure </w:t>
                             </w:r>
-                            <w:r>
-                              <w:fldChar w:fldCharType="begin"/>
-                            </w:r>
-                            <w:r>
-                              <w:instrText xml:space="preserve"> SEQ Figure \* ARABIC </w:instrText>
-                            </w:r>
-                            <w:r>
-                              <w:fldChar w:fldCharType="separate"/>
-                            </w:r>
-                            <w:r>
-                              <w:rPr>
-                                <w:noProof/>
-                              </w:rPr>
-                              <w:t>20</w:t>
-                            </w:r>
-                            <w:r>
-                              <w:fldChar w:fldCharType="end"/>
-                            </w:r>
+                            <w:fldSimple w:instr=" SEQ Figure \* ARABIC ">
+                              <w:r>
+                                <w:rPr>
+                                  <w:noProof/>
+                                </w:rPr>
+                                <w:t>20</w:t>
+                              </w:r>
+                            </w:fldSimple>
                             <w:r>
                               <w:t xml:space="preserve"> Diagramme de classe pour les contrôleur</w:t>
                             </w:r>
@@ -20150,24 +20115,14 @@
                       <w:r>
                         <w:t xml:space="preserve">Figure </w:t>
                       </w:r>
-                      <w:r>
-                        <w:fldChar w:fldCharType="begin"/>
-                      </w:r>
-                      <w:r>
-                        <w:instrText xml:space="preserve"> SEQ Figure \* ARABIC </w:instrText>
-                      </w:r>
-                      <w:r>
-                        <w:fldChar w:fldCharType="separate"/>
-                      </w:r>
-                      <w:r>
-                        <w:rPr>
-                          <w:noProof/>
-                        </w:rPr>
-                        <w:t>20</w:t>
-                      </w:r>
-                      <w:r>
-                        <w:fldChar w:fldCharType="end"/>
-                      </w:r>
+                      <w:fldSimple w:instr=" SEQ Figure \* ARABIC ">
+                        <w:r>
+                          <w:rPr>
+                            <w:noProof/>
+                          </w:rPr>
+                          <w:t>20</w:t>
+                        </w:r>
+                      </w:fldSimple>
                       <w:r>
                         <w:t xml:space="preserve"> Diagramme de classe pour les contrôleur</w:t>
                       </w:r>
@@ -20296,26 +20251,24 @@
                             <w:r>
                               <w:t xml:space="preserve">Figure </w:t>
                             </w:r>
+                            <w:fldSimple w:instr=" SEQ Figure \* ARABIC ">
+                              <w:r>
+                                <w:rPr>
+                                  <w:noProof/>
+                                </w:rPr>
+                                <w:t>21</w:t>
+                              </w:r>
+                            </w:fldSimple>
                             <w:r>
-                              <w:fldChar w:fldCharType="begin"/>
+                              <w:t xml:space="preserve"> Diagramme de classe pour l'accès </w:t>
                             </w:r>
+                            <w:proofErr w:type="spellStart"/>
                             <w:r>
-                              <w:instrText xml:space="preserve"> SEQ Figure \* ARABIC </w:instrText>
+                              <w:t>a</w:t>
                             </w:r>
+                            <w:proofErr w:type="spellEnd"/>
                             <w:r>
-                              <w:fldChar w:fldCharType="separate"/>
-                            </w:r>
-                            <w:r>
-                              <w:rPr>
-                                <w:noProof/>
-                              </w:rPr>
-                              <w:t>21</w:t>
-                            </w:r>
-                            <w:r>
-                              <w:fldChar w:fldCharType="end"/>
-                            </w:r>
-                            <w:r>
-                              <w:t xml:space="preserve"> Diagramme de classe pour l'accès a la base de donnée</w:t>
+                              <w:t xml:space="preserve"> la base de donnée</w:t>
                             </w:r>
                           </w:p>
                         </w:txbxContent>
@@ -20349,26 +20302,24 @@
                       <w:r>
                         <w:t xml:space="preserve">Figure </w:t>
                       </w:r>
+                      <w:fldSimple w:instr=" SEQ Figure \* ARABIC ">
+                        <w:r>
+                          <w:rPr>
+                            <w:noProof/>
+                          </w:rPr>
+                          <w:t>21</w:t>
+                        </w:r>
+                      </w:fldSimple>
                       <w:r>
-                        <w:fldChar w:fldCharType="begin"/>
+                        <w:t xml:space="preserve"> Diagramme de classe pour l'accès </w:t>
                       </w:r>
+                      <w:proofErr w:type="spellStart"/>
                       <w:r>
-                        <w:instrText xml:space="preserve"> SEQ Figure \* ARABIC </w:instrText>
+                        <w:t>a</w:t>
                       </w:r>
+                      <w:proofErr w:type="spellEnd"/>
                       <w:r>
-                        <w:fldChar w:fldCharType="separate"/>
-                      </w:r>
-                      <w:r>
-                        <w:rPr>
-                          <w:noProof/>
-                        </w:rPr>
-                        <w:t>21</w:t>
-                      </w:r>
-                      <w:r>
-                        <w:fldChar w:fldCharType="end"/>
-                      </w:r>
-                      <w:r>
-                        <w:t xml:space="preserve"> Diagramme de classe pour l'accès a la base de donnée</w:t>
+                        <w:t xml:space="preserve"> la base de donnée</w:t>
                       </w:r>
                     </w:p>
                   </w:txbxContent>
@@ -20502,24 +20453,14 @@
       <w:r>
         <w:t xml:space="preserve">Figure </w:t>
       </w:r>
-      <w:r>
-        <w:fldChar w:fldCharType="begin"/>
-      </w:r>
-      <w:r>
-        <w:instrText xml:space="preserve"> SEQ Figure \* ARABIC </w:instrText>
-      </w:r>
-      <w:r>
-        <w:fldChar w:fldCharType="separate"/>
-      </w:r>
-      <w:r>
-        <w:rPr>
-          <w:noProof/>
-        </w:rPr>
-        <w:t>22</w:t>
-      </w:r>
-      <w:r>
-        <w:fldChar w:fldCharType="end"/>
-      </w:r>
+      <w:fldSimple w:instr=" SEQ Figure \* ARABIC ">
+        <w:r>
+          <w:rPr>
+            <w:noProof/>
+          </w:rPr>
+          <w:t>22</w:t>
+        </w:r>
+      </w:fldSimple>
       <w:r>
         <w:t xml:space="preserve"> Diagramme de classe pour l'accès FTP</w:t>
       </w:r>
@@ -20580,7 +20521,15 @@
         <w:t xml:space="preserve">de PHP </w:t>
       </w:r>
       <w:r>
-        <w:t xml:space="preserve">et a d’autre site comme W3 Schools j’ai réussi </w:t>
+        <w:t xml:space="preserve">et a d’autre site comme W3 </w:t>
+      </w:r>
+      <w:proofErr w:type="spellStart"/>
+      <w:r>
+        <w:t>Schools</w:t>
+      </w:r>
+      <w:proofErr w:type="spellEnd"/>
+      <w:r>
+        <w:t xml:space="preserve"> j’ai réussi </w:t>
       </w:r>
       <w:r>
         <w:t>à</w:t>
@@ -20611,7 +20560,15 @@
         <w:t>développement</w:t>
       </w:r>
       <w:r>
-        <w:t xml:space="preserve"> je voulais absolument effectuer l’upload des fichiers en FTP/SFTP avec la librairie ssh2 de php, mais je n’ai pas réussi à faire fonctionner. J’avais </w:t>
+        <w:t xml:space="preserve"> je voulais absolument effectuer l’upload des fichiers en FTP/SFTP avec la librairie ssh2 de </w:t>
+      </w:r>
+      <w:proofErr w:type="spellStart"/>
+      <w:r>
+        <w:t>php</w:t>
+      </w:r>
+      <w:proofErr w:type="spellEnd"/>
+      <w:r>
+        <w:t xml:space="preserve">, mais je n’ai pas réussi à faire fonctionner. J’avais </w:t>
       </w:r>
       <w:r>
         <w:t>éventuellement</w:t>
@@ -20670,7 +20627,27 @@
           <w:sz w:val="18"/>
           <w:szCs w:val="18"/>
         </w:rPr>
-        <w:t xml:space="preserve">&lt;input </w:t>
+        <w:t>&lt;</w:t>
+      </w:r>
+      <w:proofErr w:type="gramStart"/>
+      <w:r>
+        <w:rPr>
+          <w:rFonts w:ascii="Courier New" w:eastAsia="Times New Roman" w:hAnsi="Courier New" w:cs="Courier New"/>
+          <w:color w:val="E8BF6A"/>
+          <w:sz w:val="18"/>
+          <w:szCs w:val="18"/>
+        </w:rPr>
+        <w:t>input</w:t>
+      </w:r>
+      <w:proofErr w:type="gramEnd"/>
+      <w:r>
+        <w:rPr>
+          <w:rFonts w:ascii="Courier New" w:eastAsia="Times New Roman" w:hAnsi="Courier New" w:cs="Courier New"/>
+          <w:color w:val="E8BF6A"/>
+          <w:sz w:val="18"/>
+          <w:szCs w:val="18"/>
+        </w:rPr>
+        <w:t xml:space="preserve"> </w:t>
       </w:r>
       <w:r>
         <w:rPr>
@@ -20706,8 +20683,29 @@
           <w:sz w:val="18"/>
           <w:szCs w:val="18"/>
         </w:rPr>
-        <w:t xml:space="preserve">"button" </w:t>
-      </w:r>
+        <w:t>"</w:t>
+      </w:r>
+      <w:proofErr w:type="spellStart"/>
+      <w:r>
+        <w:rPr>
+          <w:rFonts w:ascii="Courier New" w:eastAsia="Times New Roman" w:hAnsi="Courier New" w:cs="Courier New"/>
+          <w:color w:val="A5C261"/>
+          <w:sz w:val="18"/>
+          <w:szCs w:val="18"/>
+        </w:rPr>
+        <w:t>button</w:t>
+      </w:r>
+      <w:proofErr w:type="spellEnd"/>
+      <w:r>
+        <w:rPr>
+          <w:rFonts w:ascii="Courier New" w:eastAsia="Times New Roman" w:hAnsi="Courier New" w:cs="Courier New"/>
+          <w:color w:val="A5C261"/>
+          <w:sz w:val="18"/>
+          <w:szCs w:val="18"/>
+        </w:rPr>
+        <w:t xml:space="preserve">" </w:t>
+      </w:r>
+      <w:proofErr w:type="spellStart"/>
       <w:r>
         <w:rPr>
           <w:rFonts w:ascii="Courier New" w:eastAsia="Times New Roman" w:hAnsi="Courier New" w:cs="Courier New"/>
@@ -20715,7 +20713,17 @@
           <w:sz w:val="18"/>
           <w:szCs w:val="18"/>
         </w:rPr>
-        <w:t>text=</w:t>
+        <w:t>text</w:t>
+      </w:r>
+      <w:proofErr w:type="spellEnd"/>
+      <w:r>
+        <w:rPr>
+          <w:rFonts w:ascii="Courier New" w:eastAsia="Times New Roman" w:hAnsi="Courier New" w:cs="Courier New"/>
+          <w:color w:val="BABABA"/>
+          <w:sz w:val="18"/>
+          <w:szCs w:val="18"/>
+        </w:rPr>
+        <w:t>=</w:t>
       </w:r>
       <w:r>
         <w:rPr>
@@ -20724,8 +20732,29 @@
           <w:sz w:val="18"/>
           <w:szCs w:val="18"/>
         </w:rPr>
-        <w:t xml:space="preserve">"Choose" </w:t>
-      </w:r>
+        <w:t>"</w:t>
+      </w:r>
+      <w:proofErr w:type="spellStart"/>
+      <w:r>
+        <w:rPr>
+          <w:rFonts w:ascii="Courier New" w:eastAsia="Times New Roman" w:hAnsi="Courier New" w:cs="Courier New"/>
+          <w:color w:val="A5C261"/>
+          <w:sz w:val="18"/>
+          <w:szCs w:val="18"/>
+        </w:rPr>
+        <w:t>Choose</w:t>
+      </w:r>
+      <w:proofErr w:type="spellEnd"/>
+      <w:r>
+        <w:rPr>
+          <w:rFonts w:ascii="Courier New" w:eastAsia="Times New Roman" w:hAnsi="Courier New" w:cs="Courier New"/>
+          <w:color w:val="A5C261"/>
+          <w:sz w:val="18"/>
+          <w:szCs w:val="18"/>
+        </w:rPr>
+        <w:t xml:space="preserve">" </w:t>
+      </w:r>
+      <w:proofErr w:type="spellStart"/>
       <w:r>
         <w:rPr>
           <w:rFonts w:ascii="Courier New" w:eastAsia="Times New Roman" w:hAnsi="Courier New" w:cs="Courier New"/>
@@ -20733,7 +20762,17 @@
           <w:sz w:val="18"/>
           <w:szCs w:val="18"/>
         </w:rPr>
-        <w:t>name=</w:t>
+        <w:t>name</w:t>
+      </w:r>
+      <w:proofErr w:type="spellEnd"/>
+      <w:r>
+        <w:rPr>
+          <w:rFonts w:ascii="Courier New" w:eastAsia="Times New Roman" w:hAnsi="Courier New" w:cs="Courier New"/>
+          <w:color w:val="BABABA"/>
+          <w:sz w:val="18"/>
+          <w:szCs w:val="18"/>
+        </w:rPr>
+        <w:t>=</w:t>
       </w:r>
       <w:r>
         <w:rPr>
@@ -20742,8 +20781,29 @@
           <w:sz w:val="18"/>
           <w:szCs w:val="18"/>
         </w:rPr>
-        <w:t xml:space="preserve">"filetoupload" </w:t>
-      </w:r>
+        <w:t>"</w:t>
+      </w:r>
+      <w:proofErr w:type="spellStart"/>
+      <w:r>
+        <w:rPr>
+          <w:rFonts w:ascii="Courier New" w:eastAsia="Times New Roman" w:hAnsi="Courier New" w:cs="Courier New"/>
+          <w:color w:val="A5C261"/>
+          <w:sz w:val="18"/>
+          <w:szCs w:val="18"/>
+        </w:rPr>
+        <w:t>filetoupload</w:t>
+      </w:r>
+      <w:proofErr w:type="spellEnd"/>
+      <w:r>
+        <w:rPr>
+          <w:rFonts w:ascii="Courier New" w:eastAsia="Times New Roman" w:hAnsi="Courier New" w:cs="Courier New"/>
+          <w:color w:val="A5C261"/>
+          <w:sz w:val="18"/>
+          <w:szCs w:val="18"/>
+        </w:rPr>
+        <w:t xml:space="preserve">" </w:t>
+      </w:r>
+      <w:proofErr w:type="spellStart"/>
       <w:r>
         <w:rPr>
           <w:rFonts w:ascii="Courier New" w:eastAsia="Times New Roman" w:hAnsi="Courier New" w:cs="Courier New"/>
@@ -20751,7 +20811,17 @@
           <w:sz w:val="18"/>
           <w:szCs w:val="18"/>
         </w:rPr>
-        <w:t>accept=</w:t>
+        <w:t>accept</w:t>
+      </w:r>
+      <w:proofErr w:type="spellEnd"/>
+      <w:r>
+        <w:rPr>
+          <w:rFonts w:ascii="Courier New" w:eastAsia="Times New Roman" w:hAnsi="Courier New" w:cs="Courier New"/>
+          <w:color w:val="BABABA"/>
+          <w:sz w:val="18"/>
+          <w:szCs w:val="18"/>
+        </w:rPr>
+        <w:t>=</w:t>
       </w:r>
       <w:r>
         <w:rPr>
@@ -20778,8 +20848,29 @@
           <w:sz w:val="18"/>
           <w:szCs w:val="18"/>
         </w:rPr>
-        <w:t xml:space="preserve">"myFile" </w:t>
-      </w:r>
+        <w:t>"</w:t>
+      </w:r>
+      <w:proofErr w:type="spellStart"/>
+      <w:r>
+        <w:rPr>
+          <w:rFonts w:ascii="Courier New" w:eastAsia="Times New Roman" w:hAnsi="Courier New" w:cs="Courier New"/>
+          <w:color w:val="A5C261"/>
+          <w:sz w:val="18"/>
+          <w:szCs w:val="18"/>
+        </w:rPr>
+        <w:t>myFile</w:t>
+      </w:r>
+      <w:proofErr w:type="spellEnd"/>
+      <w:r>
+        <w:rPr>
+          <w:rFonts w:ascii="Courier New" w:eastAsia="Times New Roman" w:hAnsi="Courier New" w:cs="Courier New"/>
+          <w:color w:val="A5C261"/>
+          <w:sz w:val="18"/>
+          <w:szCs w:val="18"/>
+        </w:rPr>
+        <w:t xml:space="preserve">" </w:t>
+      </w:r>
+      <w:proofErr w:type="spellStart"/>
       <w:r>
         <w:rPr>
           <w:rFonts w:ascii="Courier New" w:eastAsia="Times New Roman" w:hAnsi="Courier New" w:cs="Courier New"/>
@@ -20789,6 +20880,7 @@
         </w:rPr>
         <w:t>required</w:t>
       </w:r>
+      <w:proofErr w:type="spellEnd"/>
       <w:r>
         <w:rPr>
           <w:rFonts w:ascii="Courier New" w:eastAsia="Times New Roman" w:hAnsi="Courier New" w:cs="Courier New"/>
@@ -20804,7 +20896,23 @@
         <w:jc w:val="both"/>
       </w:pPr>
       <w:r>
-        <w:t>Avec la balise déclarée comme tel il est possible de upload uniquement des fichier ZIP. Ce dernier fonctionne comme chaque autre balise &lt;input&gt; inséré dans une balise &lt;form&gt; et les données qui sont envoie peuvent être utilisée en utilisant la variable $_FILES[‘filetoupload’].</w:t>
+        <w:t>Avec la balise déclarée comme tel il est possible de upload uniquement des fichier ZIP. Ce dernier fonctionne comme chaque autre balise &lt;input&gt; inséré dans une balise &lt;</w:t>
+      </w:r>
+      <w:proofErr w:type="spellStart"/>
+      <w:r>
+        <w:t>form</w:t>
+      </w:r>
+      <w:proofErr w:type="spellEnd"/>
+      <w:r>
+        <w:t>&gt; et les données qui sont envoie peuvent être utilisée en utilisant la variable $_FILES[‘</w:t>
+      </w:r>
+      <w:proofErr w:type="spellStart"/>
+      <w:r>
+        <w:t>filetoupload</w:t>
+      </w:r>
+      <w:proofErr w:type="spellEnd"/>
+      <w:r>
+        <w:t>’].</w:t>
       </w:r>
     </w:p>
     <w:p>
@@ -20824,11 +20932,18 @@
         </w:numPr>
         <w:jc w:val="both"/>
       </w:pPr>
+      <w:proofErr w:type="spellStart"/>
+      <w:proofErr w:type="gramStart"/>
       <w:r>
         <w:t>n</w:t>
       </w:r>
       <w:r>
-        <w:t xml:space="preserve">ame : le nom du fichier qui </w:t>
+        <w:t>ame</w:t>
+      </w:r>
+      <w:proofErr w:type="spellEnd"/>
+      <w:proofErr w:type="gramEnd"/>
+      <w:r>
+        <w:t xml:space="preserve"> : le nom du fichier qui </w:t>
       </w:r>
       <w:r>
         <w:t>a</w:t>
@@ -20846,11 +20961,16 @@
         </w:numPr>
         <w:jc w:val="both"/>
       </w:pPr>
+      <w:proofErr w:type="gramStart"/>
       <w:r>
         <w:t>t</w:t>
       </w:r>
       <w:r>
-        <w:t>ype : le type de fichier qui est chargé</w:t>
+        <w:t>ype</w:t>
+      </w:r>
+      <w:proofErr w:type="gramEnd"/>
+      <w:r>
+        <w:t> : le type de fichier qui est chargé</w:t>
       </w:r>
     </w:p>
     <w:p>
@@ -20862,11 +20982,29 @@
         </w:numPr>
         <w:jc w:val="both"/>
       </w:pPr>
+      <w:proofErr w:type="spellStart"/>
+      <w:proofErr w:type="gramStart"/>
       <w:r>
         <w:t>t</w:t>
       </w:r>
       <w:r>
-        <w:t xml:space="preserve">mp_name : est un chemin défini par php, l’utilisateur n’a aucun contrôle la </w:t>
+        <w:t>mp</w:t>
+      </w:r>
+      <w:proofErr w:type="gramEnd"/>
+      <w:r>
+        <w:t>_name</w:t>
+      </w:r>
+      <w:proofErr w:type="spellEnd"/>
+      <w:r>
+        <w:t xml:space="preserve"> : est un chemin défini par </w:t>
+      </w:r>
+      <w:proofErr w:type="spellStart"/>
+      <w:r>
+        <w:t>php</w:t>
+      </w:r>
+      <w:proofErr w:type="spellEnd"/>
+      <w:r>
+        <w:t xml:space="preserve">, l’utilisateur n’a aucun contrôle la </w:t>
       </w:r>
       <w:r>
         <w:t>dessus</w:t>
@@ -20881,11 +21019,18 @@
         </w:numPr>
         <w:jc w:val="both"/>
       </w:pPr>
+      <w:proofErr w:type="spellStart"/>
+      <w:proofErr w:type="gramStart"/>
       <w:r>
         <w:t>e</w:t>
       </w:r>
       <w:r>
-        <w:t>rror : l’état de chargement du fichier</w:t>
+        <w:t>rror</w:t>
+      </w:r>
+      <w:proofErr w:type="spellEnd"/>
+      <w:proofErr w:type="gramEnd"/>
+      <w:r>
+        <w:t> : l’état de chargement du fichier</w:t>
       </w:r>
     </w:p>
     <w:p>
@@ -20897,11 +21042,16 @@
         </w:numPr>
         <w:jc w:val="both"/>
       </w:pPr>
+      <w:proofErr w:type="gramStart"/>
       <w:r>
         <w:t>s</w:t>
       </w:r>
       <w:r>
-        <w:t>ize : la taille du fichier</w:t>
+        <w:t>ize</w:t>
+      </w:r>
+      <w:proofErr w:type="gramEnd"/>
+      <w:r>
+        <w:t> : la taille du fichier</w:t>
       </w:r>
     </w:p>
     <w:p>
@@ -20909,13 +21059,37 @@
         <w:jc w:val="both"/>
       </w:pPr>
       <w:r>
-        <w:t>Ce qui reste à faire donc est de transférer le fichier avec la propriété ‘tmp_name’ sur le serveur avec la fonction ftp_fput si on utilise du FTP ou la fonction ‘</w:t>
-      </w:r>
+        <w:t>Ce qui reste à faire donc est de transférer le fichier avec la propriété ‘</w:t>
+      </w:r>
+      <w:proofErr w:type="spellStart"/>
+      <w:r>
+        <w:t>tmp_name</w:t>
+      </w:r>
+      <w:proofErr w:type="spellEnd"/>
+      <w:r>
+        <w:t xml:space="preserve">’ sur le serveur avec la fonction </w:t>
+      </w:r>
+      <w:proofErr w:type="spellStart"/>
+      <w:r>
+        <w:t>ftp_fput</w:t>
+      </w:r>
+      <w:proofErr w:type="spellEnd"/>
+      <w:r>
+        <w:t xml:space="preserve"> si on utilise du FTP ou la fonction ‘</w:t>
+      </w:r>
+      <w:proofErr w:type="spellStart"/>
       <w:r>
         <w:rPr>
           <w:color w:val="000000"/>
         </w:rPr>
-        <w:t>move_uploaded_file’.</w:t>
+        <w:t>move_uploaded_file</w:t>
+      </w:r>
+      <w:proofErr w:type="spellEnd"/>
+      <w:r>
+        <w:rPr>
+          <w:color w:val="000000"/>
+        </w:rPr>
+        <w:t>’.</w:t>
       </w:r>
     </w:p>
     <w:p>
@@ -21043,7 +21217,61 @@
           <w:color w:val="000000" w:themeColor="text1"/>
           <w:u w:val="none"/>
         </w:rPr>
-        <w:t>En fin de compte j’utilise la librairie libssh2-php pour effectuer mes connexions en sftp Sur le serveur, c’était une de mes premières solutions au début du développement, mais pour pouvoir mettre mon site sur l’hébergeur hostpoint je ne pouvais pas utilisre cette librairie et j’ai dû changer les fonctions de façon qu’ils utilisent du ftp normal.</w:t>
+        <w:t xml:space="preserve">En fin de compte j’utilise la librairie libssh2-php pour effectuer mes connexions en </w:t>
+      </w:r>
+      <w:proofErr w:type="spellStart"/>
+      <w:r>
+        <w:rPr>
+          <w:rStyle w:val="Lienhypertexte"/>
+          <w:color w:val="000000" w:themeColor="text1"/>
+          <w:u w:val="none"/>
+        </w:rPr>
+        <w:t>sftp</w:t>
+      </w:r>
+      <w:proofErr w:type="spellEnd"/>
+      <w:r>
+        <w:rPr>
+          <w:rStyle w:val="Lienhypertexte"/>
+          <w:color w:val="000000" w:themeColor="text1"/>
+          <w:u w:val="none"/>
+        </w:rPr>
+        <w:t xml:space="preserve"> Sur le serveur, c’était une de mes premières solutions au début du développement, mais pour pouvoir mettre mon site sur l’hébergeur </w:t>
+      </w:r>
+      <w:proofErr w:type="spellStart"/>
+      <w:r>
+        <w:rPr>
+          <w:rStyle w:val="Lienhypertexte"/>
+          <w:color w:val="000000" w:themeColor="text1"/>
+          <w:u w:val="none"/>
+        </w:rPr>
+        <w:t>hostpoint</w:t>
+      </w:r>
+      <w:proofErr w:type="spellEnd"/>
+      <w:r>
+        <w:rPr>
+          <w:rStyle w:val="Lienhypertexte"/>
+          <w:color w:val="000000" w:themeColor="text1"/>
+          <w:u w:val="none"/>
+        </w:rPr>
+        <w:t xml:space="preserve"> je ne pouvais pas </w:t>
+      </w:r>
+      <w:proofErr w:type="spellStart"/>
+      <w:r>
+        <w:rPr>
+          <w:rStyle w:val="Lienhypertexte"/>
+          <w:color w:val="000000" w:themeColor="text1"/>
+          <w:u w:val="none"/>
+        </w:rPr>
+        <w:t>utilisre</w:t>
+      </w:r>
+      <w:proofErr w:type="spellEnd"/>
+      <w:r>
+        <w:rPr>
+          <w:rStyle w:val="Lienhypertexte"/>
+          <w:color w:val="000000" w:themeColor="text1"/>
+          <w:u w:val="none"/>
+        </w:rPr>
+        <w:t xml:space="preserve"> cette librairie et j’ai dû changer les fonctions de façon qu’ils utilisent du ftp normal.</w:t>
       </w:r>
     </w:p>
     <w:p>
@@ -21320,7 +21548,17 @@
             <w:color w:val="000000" w:themeColor="text1"/>
             <w:u w:val="none"/>
           </w:rPr>
-          <w:t>https://www.turnkeylinux.org/lampstack</w:t>
+          <w:t>https://www.turnkeylinux.org/lam</w:t>
+        </w:r>
+        <w:bookmarkStart w:id="31" w:name="_GoBack"/>
+        <w:bookmarkEnd w:id="31"/>
+        <w:r>
+          <w:rPr>
+            <w:rStyle w:val="Lienhypertexte"/>
+            <w:color w:val="000000" w:themeColor="text1"/>
+            <w:u w:val="none"/>
+          </w:rPr>
+          <w:t>pstack</w:t>
         </w:r>
       </w:hyperlink>
       <w:r>
@@ -21592,10 +21830,7 @@
         <w:t>La gestion de la visibilité du projet est une des fonctionnalités qui n’a pas vu le jour, mais ce n’est pas pour autant que je n’ai pas pu y réfléchir à comment le mettre en place. Etant donné qu’il y a trois type de visualisation (Public, privé, par utilisateur) il faut créer dans la base de données une table intermédiaire entre l’utilisateur et le projet.</w:t>
       </w:r>
     </w:p>
-    <w:p>
-      <w:bookmarkStart w:id="31" w:name="_GoBack"/>
-      <w:bookmarkEnd w:id="31"/>
-    </w:p>
+    <w:p/>
     <w:p/>
     <w:p/>
     <w:p>
@@ -21969,6 +22204,9 @@
               <w:jc w:val="both"/>
               <w:cnfStyle w:val="000000100000" w:firstRow="0" w:lastRow="0" w:firstColumn="0" w:lastColumn="0" w:oddVBand="0" w:evenVBand="0" w:oddHBand="1" w:evenHBand="0" w:firstRowFirstColumn="0" w:firstRowLastColumn="0" w:lastRowFirstColumn="0" w:lastRowLastColumn="0"/>
             </w:pPr>
+            <w:r>
+              <w:t>Je suis redirigé vers la page d’inscription</w:t>
+            </w:r>
           </w:p>
         </w:tc>
         <w:tc>
@@ -21980,6 +22218,9 @@
               <w:jc w:val="both"/>
               <w:cnfStyle w:val="000000100000" w:firstRow="0" w:lastRow="0" w:firstColumn="0" w:lastColumn="0" w:oddVBand="0" w:evenVBand="0" w:oddHBand="1" w:evenHBand="0" w:firstRowFirstColumn="0" w:firstRowLastColumn="0" w:lastRowFirstColumn="0" w:lastRowLastColumn="0"/>
             </w:pPr>
+            <w:r>
+              <w:t>Réussi</w:t>
+            </w:r>
           </w:p>
         </w:tc>
       </w:tr>
@@ -22021,6 +22262,9 @@
               <w:jc w:val="both"/>
               <w:cnfStyle w:val="000000000000" w:firstRow="0" w:lastRow="0" w:firstColumn="0" w:lastColumn="0" w:oddVBand="0" w:evenVBand="0" w:oddHBand="0" w:evenHBand="0" w:firstRowFirstColumn="0" w:firstRowLastColumn="0" w:lastRowFirstColumn="0" w:lastRowLastColumn="0"/>
             </w:pPr>
+            <w:r>
+              <w:t>Le texte rentré s’affiche correctement</w:t>
+            </w:r>
           </w:p>
         </w:tc>
         <w:tc>
@@ -22032,6 +22276,9 @@
               <w:jc w:val="both"/>
               <w:cnfStyle w:val="000000000000" w:firstRow="0" w:lastRow="0" w:firstColumn="0" w:lastColumn="0" w:oddVBand="0" w:evenVBand="0" w:oddHBand="0" w:evenHBand="0" w:firstRowFirstColumn="0" w:firstRowLastColumn="0" w:lastRowFirstColumn="0" w:lastRowLastColumn="0"/>
             </w:pPr>
+            <w:r>
+              <w:t>Réussi</w:t>
+            </w:r>
           </w:p>
         </w:tc>
       </w:tr>
@@ -22076,6 +22323,9 @@
               <w:jc w:val="both"/>
               <w:cnfStyle w:val="000000100000" w:firstRow="0" w:lastRow="0" w:firstColumn="0" w:lastColumn="0" w:oddVBand="0" w:evenVBand="0" w:oddHBand="1" w:evenHBand="0" w:firstRowFirstColumn="0" w:firstRowLastColumn="0" w:lastRowFirstColumn="0" w:lastRowLastColumn="0"/>
             </w:pPr>
+            <w:r>
+              <w:t>Le formulaire est pas validé et les champs incomplet sont mis en évidence</w:t>
+            </w:r>
           </w:p>
         </w:tc>
         <w:tc>
@@ -22087,6 +22337,9 @@
               <w:jc w:val="both"/>
               <w:cnfStyle w:val="000000100000" w:firstRow="0" w:lastRow="0" w:firstColumn="0" w:lastColumn="0" w:oddVBand="0" w:evenVBand="0" w:oddHBand="1" w:evenHBand="0" w:firstRowFirstColumn="0" w:firstRowLastColumn="0" w:lastRowFirstColumn="0" w:lastRowLastColumn="0"/>
             </w:pPr>
+            <w:r>
+              <w:t>Réussi</w:t>
+            </w:r>
           </w:p>
         </w:tc>
       </w:tr>
@@ -22134,6 +22387,9 @@
               <w:jc w:val="both"/>
               <w:cnfStyle w:val="000000000000" w:firstRow="0" w:lastRow="0" w:firstColumn="0" w:lastColumn="0" w:oddVBand="0" w:evenVBand="0" w:oddHBand="0" w:evenHBand="0" w:firstRowFirstColumn="0" w:firstRowLastColumn="0" w:lastRowFirstColumn="0" w:lastRowLastColumn="0"/>
             </w:pPr>
+            <w:r>
+              <w:t>Le formulaire est quand même validé</w:t>
+            </w:r>
           </w:p>
         </w:tc>
         <w:tc>
@@ -22145,6 +22401,9 @@
               <w:jc w:val="both"/>
               <w:cnfStyle w:val="000000000000" w:firstRow="0" w:lastRow="0" w:firstColumn="0" w:lastColumn="0" w:oddVBand="0" w:evenVBand="0" w:oddHBand="0" w:evenHBand="0" w:firstRowFirstColumn="0" w:firstRowLastColumn="0" w:lastRowFirstColumn="0" w:lastRowLastColumn="0"/>
             </w:pPr>
+            <w:r>
+              <w:t>Échoué, il faudra changer ça dans le code du contrôleur de l’utilisateur</w:t>
+            </w:r>
           </w:p>
         </w:tc>
       </w:tr>
@@ -22189,6 +22448,9 @@
               <w:jc w:val="both"/>
               <w:cnfStyle w:val="000000100000" w:firstRow="0" w:lastRow="0" w:firstColumn="0" w:lastColumn="0" w:oddVBand="0" w:evenVBand="0" w:oddHBand="1" w:evenHBand="0" w:firstRowFirstColumn="0" w:firstRowLastColumn="0" w:lastRowFirstColumn="0" w:lastRowLastColumn="0"/>
             </w:pPr>
+            <w:r>
+              <w:t xml:space="preserve">Un message s’affiche que le pseudo dois être plus long que 6 caractère </w:t>
+            </w:r>
           </w:p>
         </w:tc>
         <w:tc>
@@ -22200,6 +22462,9 @@
               <w:jc w:val="both"/>
               <w:cnfStyle w:val="000000100000" w:firstRow="0" w:lastRow="0" w:firstColumn="0" w:lastColumn="0" w:oddVBand="0" w:evenVBand="0" w:oddHBand="1" w:evenHBand="0" w:firstRowFirstColumn="0" w:firstRowLastColumn="0" w:lastRowFirstColumn="0" w:lastRowLastColumn="0"/>
             </w:pPr>
+            <w:r>
+              <w:t>réussi</w:t>
+            </w:r>
           </w:p>
         </w:tc>
       </w:tr>
@@ -22241,6 +22506,9 @@
               <w:jc w:val="both"/>
               <w:cnfStyle w:val="000000000000" w:firstRow="0" w:lastRow="0" w:firstColumn="0" w:lastColumn="0" w:oddVBand="0" w:evenVBand="0" w:oddHBand="0" w:evenHBand="0" w:firstRowFirstColumn="0" w:firstRowLastColumn="0" w:lastRowFirstColumn="0" w:lastRowLastColumn="0"/>
             </w:pPr>
+            <w:r>
+              <w:t>Un message s’affiche que l’email est invalide</w:t>
+            </w:r>
           </w:p>
         </w:tc>
         <w:tc>
@@ -22252,6 +22520,9 @@
               <w:jc w:val="both"/>
               <w:cnfStyle w:val="000000000000" w:firstRow="0" w:lastRow="0" w:firstColumn="0" w:lastColumn="0" w:oddVBand="0" w:evenVBand="0" w:oddHBand="0" w:evenHBand="0" w:firstRowFirstColumn="0" w:firstRowLastColumn="0" w:lastRowFirstColumn="0" w:lastRowLastColumn="0"/>
             </w:pPr>
+            <w:r>
+              <w:t>réussi</w:t>
+            </w:r>
           </w:p>
         </w:tc>
       </w:tr>
@@ -22296,6 +22567,9 @@
               <w:jc w:val="both"/>
               <w:cnfStyle w:val="000000100000" w:firstRow="0" w:lastRow="0" w:firstColumn="0" w:lastColumn="0" w:oddVBand="0" w:evenVBand="0" w:oddHBand="1" w:evenHBand="0" w:firstRowFirstColumn="0" w:firstRowLastColumn="0" w:lastRowFirstColumn="0" w:lastRowLastColumn="0"/>
             </w:pPr>
+            <w:r>
+              <w:t>La page d’accueil s’affiche et mon pseudo s’affiche en haut a droite</w:t>
+            </w:r>
           </w:p>
         </w:tc>
         <w:tc>
@@ -22307,6 +22581,22 @@
               <w:jc w:val="both"/>
               <w:cnfStyle w:val="000000100000" w:firstRow="0" w:lastRow="0" w:firstColumn="0" w:lastColumn="0" w:oddVBand="0" w:evenVBand="0" w:oddHBand="1" w:evenHBand="0" w:firstRowFirstColumn="0" w:firstRowLastColumn="0" w:lastRowFirstColumn="0" w:lastRowLastColumn="0"/>
             </w:pPr>
+            <w:r>
+              <w:t xml:space="preserve">Réussi, il </w:t>
+            </w:r>
+            <w:proofErr w:type="spellStart"/>
+            <w:r>
+              <w:t>faudrai</w:t>
+            </w:r>
+            <w:proofErr w:type="spellEnd"/>
+            <w:r>
+              <w:t xml:space="preserve"> afficher un message qui indique que l’utilisateur est bien </w:t>
+            </w:r>
+            <w:proofErr w:type="spellStart"/>
+            <w:r>
+              <w:t>conecté</w:t>
+            </w:r>
+            <w:proofErr w:type="spellEnd"/>
           </w:p>
         </w:tc>
       </w:tr>
@@ -22434,6 +22724,9 @@
               <w:jc w:val="both"/>
               <w:cnfStyle w:val="000000100000" w:firstRow="0" w:lastRow="0" w:firstColumn="0" w:lastColumn="0" w:oddVBand="0" w:evenVBand="0" w:oddHBand="1" w:evenHBand="0" w:firstRowFirstColumn="0" w:firstRowLastColumn="0" w:lastRowFirstColumn="0" w:lastRowLastColumn="0"/>
             </w:pPr>
+            <w:r>
+              <w:t>La page de connexion s’affiche</w:t>
+            </w:r>
           </w:p>
         </w:tc>
         <w:tc>
@@ -22445,6 +22738,9 @@
               <w:jc w:val="both"/>
               <w:cnfStyle w:val="000000100000" w:firstRow="0" w:lastRow="0" w:firstColumn="0" w:lastColumn="0" w:oddVBand="0" w:evenVBand="0" w:oddHBand="1" w:evenHBand="0" w:firstRowFirstColumn="0" w:firstRowLastColumn="0" w:lastRowFirstColumn="0" w:lastRowLastColumn="0"/>
             </w:pPr>
+            <w:r>
+              <w:t>Réussi</w:t>
+            </w:r>
           </w:p>
         </w:tc>
       </w:tr>
@@ -22486,6 +22782,15 @@
               <w:jc w:val="both"/>
               <w:cnfStyle w:val="000000000000" w:firstRow="0" w:lastRow="0" w:firstColumn="0" w:lastColumn="0" w:oddVBand="0" w:evenVBand="0" w:oddHBand="0" w:evenHBand="0" w:firstRowFirstColumn="0" w:firstRowLastColumn="0" w:lastRowFirstColumn="0" w:lastRowLastColumn="0"/>
             </w:pPr>
+            <w:r>
+              <w:t>Le cham</w:t>
+            </w:r>
+            <w:r>
+              <w:t xml:space="preserve">ps se mettent  à </w:t>
+            </w:r>
+            <w:r>
+              <w:t>jour</w:t>
+            </w:r>
           </w:p>
         </w:tc>
         <w:tc>
@@ -22497,6 +22802,9 @@
               <w:jc w:val="both"/>
               <w:cnfStyle w:val="000000000000" w:firstRow="0" w:lastRow="0" w:firstColumn="0" w:lastColumn="0" w:oddVBand="0" w:evenVBand="0" w:oddHBand="0" w:evenHBand="0" w:firstRowFirstColumn="0" w:firstRowLastColumn="0" w:lastRowFirstColumn="0" w:lastRowLastColumn="0"/>
             </w:pPr>
+            <w:r>
+              <w:t>Réussi</w:t>
+            </w:r>
           </w:p>
         </w:tc>
       </w:tr>
@@ -22541,6 +22849,12 @@
               <w:jc w:val="both"/>
               <w:cnfStyle w:val="000000100000" w:firstRow="0" w:lastRow="0" w:firstColumn="0" w:lastColumn="0" w:oddVBand="0" w:evenVBand="0" w:oddHBand="1" w:evenHBand="0" w:firstRowFirstColumn="0" w:firstRowLastColumn="0" w:lastRowFirstColumn="0" w:lastRowLastColumn="0"/>
             </w:pPr>
+            <w:r>
+              <w:t>Un message s’affiche</w:t>
+            </w:r>
+            <w:r>
+              <w:t xml:space="preserve"> qu’un champ est mal remplis</w:t>
+            </w:r>
           </w:p>
         </w:tc>
         <w:tc>
@@ -22552,6 +22866,9 @@
               <w:jc w:val="both"/>
               <w:cnfStyle w:val="000000100000" w:firstRow="0" w:lastRow="0" w:firstColumn="0" w:lastColumn="0" w:oddVBand="0" w:evenVBand="0" w:oddHBand="1" w:evenHBand="0" w:firstRowFirstColumn="0" w:firstRowLastColumn="0" w:lastRowFirstColumn="0" w:lastRowLastColumn="0"/>
             </w:pPr>
+            <w:r>
+              <w:t>Réussi, il faudrait afficher que c’est le pseudo qui est incorrect</w:t>
+            </w:r>
           </w:p>
         </w:tc>
       </w:tr>
@@ -22593,6 +22910,14 @@
               <w:jc w:val="both"/>
               <w:cnfStyle w:val="000000000000" w:firstRow="0" w:lastRow="0" w:firstColumn="0" w:lastColumn="0" w:oddVBand="0" w:evenVBand="0" w:oddHBand="0" w:evenHBand="0" w:firstRowFirstColumn="0" w:firstRowLastColumn="0" w:lastRowFirstColumn="0" w:lastRowLastColumn="0"/>
             </w:pPr>
+            <w:r>
+              <w:t>Un message s’affiche que le mot de passe est mauvais</w:t>
+            </w:r>
+          </w:p>
+          <w:p>
+            <w:pPr>
+              <w:cnfStyle w:val="000000000000" w:firstRow="0" w:lastRow="0" w:firstColumn="0" w:lastColumn="0" w:oddVBand="0" w:evenVBand="0" w:oddHBand="0" w:evenHBand="0" w:firstRowFirstColumn="0" w:firstRowLastColumn="0" w:lastRowFirstColumn="0" w:lastRowLastColumn="0"/>
+            </w:pPr>
           </w:p>
         </w:tc>
         <w:tc>
@@ -22604,6 +22929,9 @@
               <w:jc w:val="both"/>
               <w:cnfStyle w:val="000000000000" w:firstRow="0" w:lastRow="0" w:firstColumn="0" w:lastColumn="0" w:oddVBand="0" w:evenVBand="0" w:oddHBand="0" w:evenHBand="0" w:firstRowFirstColumn="0" w:firstRowLastColumn="0" w:lastRowFirstColumn="0" w:lastRowLastColumn="0"/>
             </w:pPr>
+            <w:r>
+              <w:t>Réussi</w:t>
+            </w:r>
           </w:p>
         </w:tc>
       </w:tr>
@@ -22648,6 +22976,9 @@
               <w:jc w:val="both"/>
               <w:cnfStyle w:val="000000100000" w:firstRow="0" w:lastRow="0" w:firstColumn="0" w:lastColumn="0" w:oddVBand="0" w:evenVBand="0" w:oddHBand="1" w:evenHBand="0" w:firstRowFirstColumn="0" w:firstRowLastColumn="0" w:lastRowFirstColumn="0" w:lastRowLastColumn="0"/>
             </w:pPr>
+            <w:r>
+              <w:t>Le formulaire est pas envoyé et le champ est mis en évidence</w:t>
+            </w:r>
           </w:p>
         </w:tc>
         <w:tc>
@@ -22659,6 +22990,9 @@
               <w:jc w:val="both"/>
               <w:cnfStyle w:val="000000100000" w:firstRow="0" w:lastRow="0" w:firstColumn="0" w:lastColumn="0" w:oddVBand="0" w:evenVBand="0" w:oddHBand="1" w:evenHBand="0" w:firstRowFirstColumn="0" w:firstRowLastColumn="0" w:lastRowFirstColumn="0" w:lastRowLastColumn="0"/>
             </w:pPr>
+            <w:r>
+              <w:t>Réussi</w:t>
+            </w:r>
           </w:p>
         </w:tc>
       </w:tr>
@@ -22700,6 +23034,9 @@
               <w:jc w:val="both"/>
               <w:cnfStyle w:val="000000000000" w:firstRow="0" w:lastRow="0" w:firstColumn="0" w:lastColumn="0" w:oddVBand="0" w:evenVBand="0" w:oddHBand="0" w:evenHBand="0" w:firstRowFirstColumn="0" w:firstRowLastColumn="0" w:lastRowFirstColumn="0" w:lastRowLastColumn="0"/>
             </w:pPr>
+            <w:r>
+              <w:t>La page d’accueil st affichée et mon pseudo s’affiche en haut a droite</w:t>
+            </w:r>
           </w:p>
         </w:tc>
         <w:tc>
@@ -22711,16 +23048,29 @@
               <w:jc w:val="both"/>
               <w:cnfStyle w:val="000000000000" w:firstRow="0" w:lastRow="0" w:firstColumn="0" w:lastColumn="0" w:oddVBand="0" w:evenVBand="0" w:oddHBand="0" w:evenHBand="0" w:firstRowFirstColumn="0" w:firstRowLastColumn="0" w:lastRowFirstColumn="0" w:lastRowLastColumn="0"/>
             </w:pPr>
+            <w:r>
+              <w:t>Réussi, il faudra afficher un message que l’utilisateur s’est connecté correctement</w:t>
+            </w:r>
           </w:p>
         </w:tc>
       </w:tr>
     </w:tbl>
     <w:p>
+      <w:r>
+        <w:rPr>
+          <w:b/>
+          <w:bCs/>
+        </w:rPr>
+        <w:br w:type="page"/>
+      </w:r>
+    </w:p>
+    <w:p>
       <w:pPr>
         <w:pStyle w:val="Titre4"/>
         <w:jc w:val="both"/>
       </w:pPr>
       <w:r>
+        <w:lastRenderedPageBreak/>
         <w:t>Récuperation de mot de passe</w:t>
       </w:r>
     </w:p>
@@ -22811,7 +23161,6 @@
               <w:jc w:val="both"/>
             </w:pPr>
             <w:r>
-              <w:lastRenderedPageBreak/>
               <w:t>Je clique sur le lien de mot de passe oublié</w:t>
             </w:r>
           </w:p>
@@ -22839,6 +23188,9 @@
               <w:jc w:val="both"/>
               <w:cnfStyle w:val="000000100000" w:firstRow="0" w:lastRow="0" w:firstColumn="0" w:lastColumn="0" w:oddVBand="0" w:evenVBand="0" w:oddHBand="1" w:evenHBand="0" w:firstRowFirstColumn="0" w:firstRowLastColumn="0" w:lastRowFirstColumn="0" w:lastRowLastColumn="0"/>
             </w:pPr>
+            <w:r>
+              <w:t>La page de récupération est affichée</w:t>
+            </w:r>
           </w:p>
         </w:tc>
         <w:tc>
@@ -22850,6 +23202,9 @@
               <w:jc w:val="both"/>
               <w:cnfStyle w:val="000000100000" w:firstRow="0" w:lastRow="0" w:firstColumn="0" w:lastColumn="0" w:oddVBand="0" w:evenVBand="0" w:oddHBand="1" w:evenHBand="0" w:firstRowFirstColumn="0" w:firstRowLastColumn="0" w:lastRowFirstColumn="0" w:lastRowLastColumn="0"/>
             </w:pPr>
+            <w:r>
+              <w:t>Réussi</w:t>
+            </w:r>
           </w:p>
         </w:tc>
       </w:tr>
@@ -22891,6 +23246,9 @@
               <w:jc w:val="both"/>
               <w:cnfStyle w:val="000000000000" w:firstRow="0" w:lastRow="0" w:firstColumn="0" w:lastColumn="0" w:oddVBand="0" w:evenVBand="0" w:oddHBand="0" w:evenHBand="0" w:firstRowFirstColumn="0" w:firstRowLastColumn="0" w:lastRowFirstColumn="0" w:lastRowLastColumn="0"/>
             </w:pPr>
+            <w:r>
+              <w:t>Les champs sont mis à jour correctement</w:t>
+            </w:r>
           </w:p>
         </w:tc>
         <w:tc>
@@ -22902,6 +23260,9 @@
               <w:jc w:val="both"/>
               <w:cnfStyle w:val="000000000000" w:firstRow="0" w:lastRow="0" w:firstColumn="0" w:lastColumn="0" w:oddVBand="0" w:evenVBand="0" w:oddHBand="0" w:evenHBand="0" w:firstRowFirstColumn="0" w:firstRowLastColumn="0" w:lastRowFirstColumn="0" w:lastRowLastColumn="0"/>
             </w:pPr>
+            <w:r>
+              <w:t>Réussi</w:t>
+            </w:r>
           </w:p>
         </w:tc>
       </w:tr>
@@ -22946,6 +23307,9 @@
               <w:jc w:val="both"/>
               <w:cnfStyle w:val="000000100000" w:firstRow="0" w:lastRow="0" w:firstColumn="0" w:lastColumn="0" w:oddVBand="0" w:evenVBand="0" w:oddHBand="1" w:evenHBand="0" w:firstRowFirstColumn="0" w:firstRowLastColumn="0" w:lastRowFirstColumn="0" w:lastRowLastColumn="0"/>
             </w:pPr>
+            <w:r>
+              <w:t>Je reste sur la page et le champ manquant est mis en évidence</w:t>
+            </w:r>
           </w:p>
         </w:tc>
         <w:tc>
@@ -22957,6 +23321,9 @@
               <w:jc w:val="both"/>
               <w:cnfStyle w:val="000000100000" w:firstRow="0" w:lastRow="0" w:firstColumn="0" w:lastColumn="0" w:oddVBand="0" w:evenVBand="0" w:oddHBand="1" w:evenHBand="0" w:firstRowFirstColumn="0" w:firstRowLastColumn="0" w:lastRowFirstColumn="0" w:lastRowLastColumn="0"/>
             </w:pPr>
+            <w:r>
+              <w:t>Réussi</w:t>
+            </w:r>
           </w:p>
         </w:tc>
       </w:tr>
@@ -22998,6 +23365,9 @@
               <w:jc w:val="both"/>
               <w:cnfStyle w:val="000000000000" w:firstRow="0" w:lastRow="0" w:firstColumn="0" w:lastColumn="0" w:oddVBand="0" w:evenVBand="0" w:oddHBand="0" w:evenHBand="0" w:firstRowFirstColumn="0" w:firstRowLastColumn="0" w:lastRowFirstColumn="0" w:lastRowLastColumn="0"/>
             </w:pPr>
+            <w:r>
+              <w:t>Aucun message d’erreur est affiché mais l’utilisateur est redirigé sur la page de formulaire</w:t>
+            </w:r>
           </w:p>
         </w:tc>
         <w:tc>
@@ -23009,6 +23379,9 @@
               <w:jc w:val="both"/>
               <w:cnfStyle w:val="000000000000" w:firstRow="0" w:lastRow="0" w:firstColumn="0" w:lastColumn="0" w:oddVBand="0" w:evenVBand="0" w:oddHBand="0" w:evenHBand="0" w:firstRowFirstColumn="0" w:firstRowLastColumn="0" w:lastRowFirstColumn="0" w:lastRowLastColumn="0"/>
             </w:pPr>
+            <w:r>
+              <w:t>Réussi, mais il faut rajouter un message d’erreur</w:t>
+            </w:r>
           </w:p>
         </w:tc>
       </w:tr>
@@ -23056,6 +23429,12 @@
               <w:jc w:val="both"/>
               <w:cnfStyle w:val="000000100000" w:firstRow="0" w:lastRow="0" w:firstColumn="0" w:lastColumn="0" w:oddVBand="0" w:evenVBand="0" w:oddHBand="1" w:evenHBand="0" w:firstRowFirstColumn="0" w:firstRowLastColumn="0" w:lastRowFirstColumn="0" w:lastRowLastColumn="0"/>
             </w:pPr>
+            <w:r>
+              <w:t>Un message est affiché qu’un e-mail est envoyé</w:t>
+            </w:r>
+            <w:r>
+              <w:t>, et je me retrouve sur la page de connexion</w:t>
+            </w:r>
           </w:p>
         </w:tc>
         <w:tc>
@@ -23067,6 +23446,9 @@
               <w:jc w:val="both"/>
               <w:cnfStyle w:val="000000100000" w:firstRow="0" w:lastRow="0" w:firstColumn="0" w:lastColumn="0" w:oddVBand="0" w:evenVBand="0" w:oddHBand="1" w:evenHBand="0" w:firstRowFirstColumn="0" w:firstRowLastColumn="0" w:lastRowFirstColumn="0" w:lastRowLastColumn="0"/>
             </w:pPr>
+            <w:r>
+              <w:t>Réussi</w:t>
+            </w:r>
           </w:p>
         </w:tc>
       </w:tr>
@@ -23108,6 +23490,9 @@
               <w:jc w:val="both"/>
               <w:cnfStyle w:val="000000000000" w:firstRow="0" w:lastRow="0" w:firstColumn="0" w:lastColumn="0" w:oddVBand="0" w:evenVBand="0" w:oddHBand="0" w:evenHBand="0" w:firstRowFirstColumn="0" w:firstRowLastColumn="0" w:lastRowFirstColumn="0" w:lastRowLastColumn="0"/>
             </w:pPr>
+            <w:r>
+              <w:t>Je reçois un mail avec un nouveau mot de passe</w:t>
+            </w:r>
           </w:p>
         </w:tc>
         <w:tc>
@@ -23119,6 +23504,9 @@
               <w:jc w:val="both"/>
               <w:cnfStyle w:val="000000000000" w:firstRow="0" w:lastRow="0" w:firstColumn="0" w:lastColumn="0" w:oddVBand="0" w:evenVBand="0" w:oddHBand="0" w:evenHBand="0" w:firstRowFirstColumn="0" w:firstRowLastColumn="0" w:lastRowFirstColumn="0" w:lastRowLastColumn="0"/>
             </w:pPr>
+            <w:r>
+              <w:t>réussi</w:t>
+            </w:r>
           </w:p>
         </w:tc>
       </w:tr>
@@ -23246,6 +23634,9 @@
               <w:jc w:val="both"/>
               <w:cnfStyle w:val="000000100000" w:firstRow="0" w:lastRow="0" w:firstColumn="0" w:lastColumn="0" w:oddVBand="0" w:evenVBand="0" w:oddHBand="1" w:evenHBand="0" w:firstRowFirstColumn="0" w:firstRowLastColumn="0" w:lastRowFirstColumn="0" w:lastRowLastColumn="0"/>
             </w:pPr>
+            <w:r>
+              <w:t>A page de profil s’affiche</w:t>
+            </w:r>
           </w:p>
         </w:tc>
         <w:tc>
@@ -23257,6 +23648,9 @@
               <w:jc w:val="both"/>
               <w:cnfStyle w:val="000000100000" w:firstRow="0" w:lastRow="0" w:firstColumn="0" w:lastColumn="0" w:oddVBand="0" w:evenVBand="0" w:oddHBand="1" w:evenHBand="0" w:firstRowFirstColumn="0" w:firstRowLastColumn="0" w:lastRowFirstColumn="0" w:lastRowLastColumn="0"/>
             </w:pPr>
+            <w:r>
+              <w:t>Réussi</w:t>
+            </w:r>
           </w:p>
         </w:tc>
       </w:tr>
@@ -23298,6 +23692,9 @@
               <w:jc w:val="both"/>
               <w:cnfStyle w:val="000000000000" w:firstRow="0" w:lastRow="0" w:firstColumn="0" w:lastColumn="0" w:oddVBand="0" w:evenVBand="0" w:oddHBand="0" w:evenHBand="0" w:firstRowFirstColumn="0" w:firstRowLastColumn="0" w:lastRowFirstColumn="0" w:lastRowLastColumn="0"/>
             </w:pPr>
+            <w:r>
+              <w:t>Je suis redirigé vers la page de mise à jour de mot de passe</w:t>
+            </w:r>
           </w:p>
         </w:tc>
         <w:tc>
@@ -23309,6 +23706,9 @@
               <w:jc w:val="both"/>
               <w:cnfStyle w:val="000000000000" w:firstRow="0" w:lastRow="0" w:firstColumn="0" w:lastColumn="0" w:oddVBand="0" w:evenVBand="0" w:oddHBand="0" w:evenHBand="0" w:firstRowFirstColumn="0" w:firstRowLastColumn="0" w:lastRowFirstColumn="0" w:lastRowLastColumn="0"/>
             </w:pPr>
+            <w:r>
+              <w:t>Réussi</w:t>
+            </w:r>
           </w:p>
         </w:tc>
       </w:tr>
@@ -23353,6 +23753,9 @@
               <w:jc w:val="both"/>
               <w:cnfStyle w:val="000000100000" w:firstRow="0" w:lastRow="0" w:firstColumn="0" w:lastColumn="0" w:oddVBand="0" w:evenVBand="0" w:oddHBand="1" w:evenHBand="0" w:firstRowFirstColumn="0" w:firstRowLastColumn="0" w:lastRowFirstColumn="0" w:lastRowLastColumn="0"/>
             </w:pPr>
+            <w:r>
+              <w:t>Les mot de passe se mettent à jour</w:t>
+            </w:r>
           </w:p>
         </w:tc>
         <w:tc>
@@ -23364,6 +23767,9 @@
               <w:jc w:val="both"/>
               <w:cnfStyle w:val="000000100000" w:firstRow="0" w:lastRow="0" w:firstColumn="0" w:lastColumn="0" w:oddVBand="0" w:evenVBand="0" w:oddHBand="1" w:evenHBand="0" w:firstRowFirstColumn="0" w:firstRowLastColumn="0" w:lastRowFirstColumn="0" w:lastRowLastColumn="0"/>
             </w:pPr>
+            <w:r>
+              <w:t>Réussi</w:t>
+            </w:r>
           </w:p>
         </w:tc>
       </w:tr>
@@ -23405,6 +23811,9 @@
               <w:jc w:val="both"/>
               <w:cnfStyle w:val="000000000000" w:firstRow="0" w:lastRow="0" w:firstColumn="0" w:lastColumn="0" w:oddVBand="0" w:evenVBand="0" w:oddHBand="0" w:evenHBand="0" w:firstRowFirstColumn="0" w:firstRowLastColumn="0" w:lastRowFirstColumn="0" w:lastRowLastColumn="0"/>
             </w:pPr>
+            <w:r>
+              <w:t>Je me retrouve sur la page de profil</w:t>
+            </w:r>
           </w:p>
         </w:tc>
         <w:tc>
@@ -23416,6 +23825,9 @@
               <w:jc w:val="both"/>
               <w:cnfStyle w:val="000000000000" w:firstRow="0" w:lastRow="0" w:firstColumn="0" w:lastColumn="0" w:oddVBand="0" w:evenVBand="0" w:oddHBand="0" w:evenHBand="0" w:firstRowFirstColumn="0" w:firstRowLastColumn="0" w:lastRowFirstColumn="0" w:lastRowLastColumn="0"/>
             </w:pPr>
+            <w:r>
+              <w:t>échoué e mot de passe est sans doute pas vérifié avant de l’envoyer à la base de donnée</w:t>
+            </w:r>
           </w:p>
         </w:tc>
       </w:tr>
@@ -23460,6 +23872,9 @@
               <w:jc w:val="both"/>
               <w:cnfStyle w:val="000000100000" w:firstRow="0" w:lastRow="0" w:firstColumn="0" w:lastColumn="0" w:oddVBand="0" w:evenVBand="0" w:oddHBand="1" w:evenHBand="0" w:firstRowFirstColumn="0" w:firstRowLastColumn="0" w:lastRowFirstColumn="0" w:lastRowLastColumn="0"/>
             </w:pPr>
+            <w:r>
+              <w:t>Une erreur s’affiche indiquant que les champs sont invalide</w:t>
+            </w:r>
           </w:p>
         </w:tc>
         <w:tc>
@@ -23471,6 +23886,9 @@
               <w:jc w:val="both"/>
               <w:cnfStyle w:val="000000100000" w:firstRow="0" w:lastRow="0" w:firstColumn="0" w:lastColumn="0" w:oddVBand="0" w:evenVBand="0" w:oddHBand="1" w:evenHBand="0" w:firstRowFirstColumn="0" w:firstRowLastColumn="0" w:lastRowFirstColumn="0" w:lastRowLastColumn="0"/>
             </w:pPr>
+            <w:r>
+              <w:t>Réussi</w:t>
+            </w:r>
           </w:p>
         </w:tc>
       </w:tr>
@@ -23512,6 +23930,9 @@
               <w:jc w:val="both"/>
               <w:cnfStyle w:val="000000000000" w:firstRow="0" w:lastRow="0" w:firstColumn="0" w:lastColumn="0" w:oddVBand="0" w:evenVBand="0" w:oddHBand="0" w:evenHBand="0" w:firstRowFirstColumn="0" w:firstRowLastColumn="0" w:lastRowFirstColumn="0" w:lastRowLastColumn="0"/>
             </w:pPr>
+            <w:r>
+              <w:t>Je me retrouve sur la page de profil</w:t>
+            </w:r>
           </w:p>
         </w:tc>
         <w:tc>
@@ -23523,16 +23944,29 @@
               <w:jc w:val="both"/>
               <w:cnfStyle w:val="000000000000" w:firstRow="0" w:lastRow="0" w:firstColumn="0" w:lastColumn="0" w:oddVBand="0" w:evenVBand="0" w:oddHBand="0" w:evenHBand="0" w:firstRowFirstColumn="0" w:firstRowLastColumn="0" w:lastRowFirstColumn="0" w:lastRowLastColumn="0"/>
             </w:pPr>
+            <w:r>
+              <w:t xml:space="preserve">Réussi </w:t>
+            </w:r>
           </w:p>
         </w:tc>
       </w:tr>
     </w:tbl>
     <w:p>
+      <w:r>
+        <w:rPr>
+          <w:b/>
+          <w:bCs/>
+        </w:rPr>
+        <w:br w:type="page"/>
+      </w:r>
+    </w:p>
+    <w:p>
       <w:pPr>
         <w:pStyle w:val="Titre4"/>
         <w:jc w:val="both"/>
       </w:pPr>
       <w:r>
+        <w:lastRenderedPageBreak/>
         <w:t>Déconexion Utilisateur</w:t>
       </w:r>
     </w:p>
@@ -23650,6 +24084,9 @@
               <w:jc w:val="both"/>
               <w:cnfStyle w:val="000000100000" w:firstRow="0" w:lastRow="0" w:firstColumn="0" w:lastColumn="0" w:oddVBand="0" w:evenVBand="0" w:oddHBand="1" w:evenHBand="0" w:firstRowFirstColumn="0" w:firstRowLastColumn="0" w:lastRowFirstColumn="0" w:lastRowLastColumn="0"/>
             </w:pPr>
+            <w:r>
+              <w:t>Je me retrouve sur la page d’accueil et mon pseudo ne s’affiche plus</w:t>
+            </w:r>
           </w:p>
         </w:tc>
         <w:tc>
@@ -23661,6 +24098,9 @@
               <w:jc w:val="both"/>
               <w:cnfStyle w:val="000000100000" w:firstRow="0" w:lastRow="0" w:firstColumn="0" w:lastColumn="0" w:oddVBand="0" w:evenVBand="0" w:oddHBand="1" w:evenHBand="0" w:firstRowFirstColumn="0" w:firstRowLastColumn="0" w:lastRowFirstColumn="0" w:lastRowLastColumn="0"/>
             </w:pPr>
+            <w:r>
+              <w:t>Réussi, il faudrait rajouter un message qui dis que l’utilisateur s’est déconnecté correctement</w:t>
+            </w:r>
           </w:p>
         </w:tc>
       </w:tr>
@@ -23700,7 +24140,6 @@
               <w:jc w:val="both"/>
             </w:pPr>
             <w:r>
-              <w:lastRenderedPageBreak/>
               <w:t>Test</w:t>
             </w:r>
           </w:p>
@@ -23789,6 +24228,9 @@
               <w:jc w:val="both"/>
               <w:cnfStyle w:val="000000100000" w:firstRow="0" w:lastRow="0" w:firstColumn="0" w:lastColumn="0" w:oddVBand="0" w:evenVBand="0" w:oddHBand="1" w:evenHBand="0" w:firstRowFirstColumn="0" w:firstRowLastColumn="0" w:lastRowFirstColumn="0" w:lastRowLastColumn="0"/>
             </w:pPr>
+            <w:r>
+              <w:t>Ma page de profil s’affiche</w:t>
+            </w:r>
           </w:p>
         </w:tc>
         <w:tc>
@@ -23800,6 +24242,9 @@
               <w:jc w:val="both"/>
               <w:cnfStyle w:val="000000100000" w:firstRow="0" w:lastRow="0" w:firstColumn="0" w:lastColumn="0" w:oddVBand="0" w:evenVBand="0" w:oddHBand="1" w:evenHBand="0" w:firstRowFirstColumn="0" w:firstRowLastColumn="0" w:lastRowFirstColumn="0" w:lastRowLastColumn="0"/>
             </w:pPr>
+            <w:r>
+              <w:t>Réussi</w:t>
+            </w:r>
           </w:p>
         </w:tc>
       </w:tr>
@@ -23841,6 +24286,9 @@
               <w:jc w:val="both"/>
               <w:cnfStyle w:val="000000000000" w:firstRow="0" w:lastRow="0" w:firstColumn="0" w:lastColumn="0" w:oddVBand="0" w:evenVBand="0" w:oddHBand="0" w:evenHBand="0" w:firstRowFirstColumn="0" w:firstRowLastColumn="0" w:lastRowFirstColumn="0" w:lastRowLastColumn="0"/>
             </w:pPr>
+            <w:r>
+              <w:t>Un formulaire avec des champs s’affichent mais je sais pas que champs est quoi</w:t>
+            </w:r>
           </w:p>
         </w:tc>
         <w:tc>
@@ -23852,6 +24300,9 @@
               <w:jc w:val="both"/>
               <w:cnfStyle w:val="000000000000" w:firstRow="0" w:lastRow="0" w:firstColumn="0" w:lastColumn="0" w:oddVBand="0" w:evenVBand="0" w:oddHBand="0" w:evenHBand="0" w:firstRowFirstColumn="0" w:firstRowLastColumn="0" w:lastRowFirstColumn="0" w:lastRowLastColumn="0"/>
             </w:pPr>
+            <w:r>
+              <w:t>Réussi, un label serai nécessaire pour chaque champs</w:t>
+            </w:r>
           </w:p>
         </w:tc>
       </w:tr>
@@ -23896,6 +24347,15 @@
               <w:jc w:val="both"/>
               <w:cnfStyle w:val="000000100000" w:firstRow="0" w:lastRow="0" w:firstColumn="0" w:lastColumn="0" w:oddVBand="0" w:evenVBand="0" w:oddHBand="1" w:evenHBand="0" w:firstRowFirstColumn="0" w:firstRowLastColumn="0" w:lastRowFirstColumn="0" w:lastRowLastColumn="0"/>
             </w:pPr>
+            <w:r>
+              <w:t xml:space="preserve">Le texte est mis </w:t>
+            </w:r>
+            <w:r>
+              <w:t>à</w:t>
+            </w:r>
+            <w:r>
+              <w:t xml:space="preserve"> jour</w:t>
+            </w:r>
           </w:p>
         </w:tc>
         <w:tc>
@@ -23907,6 +24367,9 @@
               <w:jc w:val="both"/>
               <w:cnfStyle w:val="000000100000" w:firstRow="0" w:lastRow="0" w:firstColumn="0" w:lastColumn="0" w:oddVBand="0" w:evenVBand="0" w:oddHBand="1" w:evenHBand="0" w:firstRowFirstColumn="0" w:firstRowLastColumn="0" w:lastRowFirstColumn="0" w:lastRowLastColumn="0"/>
             </w:pPr>
+            <w:r>
+              <w:t>Réussi</w:t>
+            </w:r>
           </w:p>
         </w:tc>
       </w:tr>
@@ -23948,6 +24411,9 @@
               <w:jc w:val="both"/>
               <w:cnfStyle w:val="000000000000" w:firstRow="0" w:lastRow="0" w:firstColumn="0" w:lastColumn="0" w:oddVBand="0" w:evenVBand="0" w:oddHBand="0" w:evenHBand="0" w:firstRowFirstColumn="0" w:firstRowLastColumn="0" w:lastRowFirstColumn="0" w:lastRowLastColumn="0"/>
             </w:pPr>
+            <w:r>
+              <w:t>Le champs manquant est mis en évidence</w:t>
+            </w:r>
           </w:p>
         </w:tc>
         <w:tc>
@@ -23959,6 +24425,9 @@
               <w:jc w:val="both"/>
               <w:cnfStyle w:val="000000000000" w:firstRow="0" w:lastRow="0" w:firstColumn="0" w:lastColumn="0" w:oddVBand="0" w:evenVBand="0" w:oddHBand="0" w:evenHBand="0" w:firstRowFirstColumn="0" w:firstRowLastColumn="0" w:lastRowFirstColumn="0" w:lastRowLastColumn="0"/>
             </w:pPr>
+            <w:r>
+              <w:t>Réussi</w:t>
+            </w:r>
           </w:p>
         </w:tc>
       </w:tr>
@@ -24003,6 +24472,9 @@
               <w:jc w:val="both"/>
               <w:cnfStyle w:val="000000100000" w:firstRow="0" w:lastRow="0" w:firstColumn="0" w:lastColumn="0" w:oddVBand="0" w:evenVBand="0" w:oddHBand="1" w:evenHBand="0" w:firstRowFirstColumn="0" w:firstRowLastColumn="0" w:lastRowFirstColumn="0" w:lastRowLastColumn="0"/>
             </w:pPr>
+            <w:r>
+              <w:t>Le champs manquant est mis en évidence</w:t>
+            </w:r>
           </w:p>
         </w:tc>
         <w:tc>
@@ -24014,6 +24486,9 @@
               <w:jc w:val="both"/>
               <w:cnfStyle w:val="000000100000" w:firstRow="0" w:lastRow="0" w:firstColumn="0" w:lastColumn="0" w:oddVBand="0" w:evenVBand="0" w:oddHBand="1" w:evenHBand="0" w:firstRowFirstColumn="0" w:firstRowLastColumn="0" w:lastRowFirstColumn="0" w:lastRowLastColumn="0"/>
             </w:pPr>
+            <w:r>
+              <w:t>Réussi</w:t>
+            </w:r>
           </w:p>
         </w:tc>
       </w:tr>
@@ -24055,6 +24530,9 @@
               <w:jc w:val="both"/>
               <w:cnfStyle w:val="000000000000" w:firstRow="0" w:lastRow="0" w:firstColumn="0" w:lastColumn="0" w:oddVBand="0" w:evenVBand="0" w:oddHBand="0" w:evenHBand="0" w:firstRowFirstColumn="0" w:firstRowLastColumn="0" w:lastRowFirstColumn="0" w:lastRowLastColumn="0"/>
             </w:pPr>
+            <w:r>
+              <w:t>Je suis redirigé vers la page du projet que je viens de créer</w:t>
+            </w:r>
           </w:p>
         </w:tc>
         <w:tc>
@@ -24066,6 +24544,9 @@
               <w:jc w:val="both"/>
               <w:cnfStyle w:val="000000000000" w:firstRow="0" w:lastRow="0" w:firstColumn="0" w:lastColumn="0" w:oddVBand="0" w:evenVBand="0" w:oddHBand="0" w:evenHBand="0" w:firstRowFirstColumn="0" w:firstRowLastColumn="0" w:lastRowFirstColumn="0" w:lastRowLastColumn="0"/>
             </w:pPr>
+            <w:r>
+              <w:t>Réussi</w:t>
+            </w:r>
           </w:p>
         </w:tc>
       </w:tr>
@@ -24196,6 +24677,9 @@
               <w:jc w:val="both"/>
               <w:cnfStyle w:val="000000100000" w:firstRow="0" w:lastRow="0" w:firstColumn="0" w:lastColumn="0" w:oddVBand="0" w:evenVBand="0" w:oddHBand="1" w:evenHBand="0" w:firstRowFirstColumn="0" w:firstRowLastColumn="0" w:lastRowFirstColumn="0" w:lastRowLastColumn="0"/>
             </w:pPr>
+            <w:r>
+              <w:t>Ma page de projet s’affiche</w:t>
+            </w:r>
           </w:p>
         </w:tc>
         <w:tc>
@@ -24207,6 +24691,9 @@
               <w:jc w:val="both"/>
               <w:cnfStyle w:val="000000100000" w:firstRow="0" w:lastRow="0" w:firstColumn="0" w:lastColumn="0" w:oddVBand="0" w:evenVBand="0" w:oddHBand="1" w:evenHBand="0" w:firstRowFirstColumn="0" w:firstRowLastColumn="0" w:lastRowFirstColumn="0" w:lastRowLastColumn="0"/>
             </w:pPr>
+            <w:r>
+              <w:t>Réussi</w:t>
+            </w:r>
           </w:p>
         </w:tc>
       </w:tr>
@@ -24248,6 +24735,9 @@
               <w:jc w:val="both"/>
               <w:cnfStyle w:val="000000000000" w:firstRow="0" w:lastRow="0" w:firstColumn="0" w:lastColumn="0" w:oddVBand="0" w:evenVBand="0" w:oddHBand="0" w:evenHBand="0" w:firstRowFirstColumn="0" w:firstRowLastColumn="0" w:lastRowFirstColumn="0" w:lastRowLastColumn="0"/>
             </w:pPr>
+            <w:r>
+              <w:t>Sans indication mais les champs modifiables sont transformé en champ texte éditable</w:t>
+            </w:r>
           </w:p>
         </w:tc>
         <w:tc>
@@ -24259,6 +24749,9 @@
               <w:jc w:val="both"/>
               <w:cnfStyle w:val="000000000000" w:firstRow="0" w:lastRow="0" w:firstColumn="0" w:lastColumn="0" w:oddVBand="0" w:evenVBand="0" w:oddHBand="0" w:evenHBand="0" w:firstRowFirstColumn="0" w:firstRowLastColumn="0" w:lastRowFirstColumn="0" w:lastRowLastColumn="0"/>
             </w:pPr>
+            <w:r>
+              <w:t>Réussi, il faudrait rajouter un label pour les champs modifiables</w:t>
+            </w:r>
           </w:p>
         </w:tc>
       </w:tr>
@@ -24303,6 +24796,9 @@
               <w:jc w:val="both"/>
               <w:cnfStyle w:val="000000100000" w:firstRow="0" w:lastRow="0" w:firstColumn="0" w:lastColumn="0" w:oddVBand="0" w:evenVBand="0" w:oddHBand="1" w:evenHBand="0" w:firstRowFirstColumn="0" w:firstRowLastColumn="0" w:lastRowFirstColumn="0" w:lastRowLastColumn="0"/>
             </w:pPr>
+            <w:r>
+              <w:t>Le texte est changé</w:t>
+            </w:r>
           </w:p>
         </w:tc>
         <w:tc>
@@ -24314,6 +24810,9 @@
               <w:jc w:val="both"/>
               <w:cnfStyle w:val="000000100000" w:firstRow="0" w:lastRow="0" w:firstColumn="0" w:lastColumn="0" w:oddVBand="0" w:evenVBand="0" w:oddHBand="1" w:evenHBand="0" w:firstRowFirstColumn="0" w:firstRowLastColumn="0" w:lastRowFirstColumn="0" w:lastRowLastColumn="0"/>
             </w:pPr>
+            <w:r>
+              <w:t>Réussi</w:t>
+            </w:r>
           </w:p>
         </w:tc>
       </w:tr>
@@ -24358,6 +24857,9 @@
               <w:jc w:val="both"/>
               <w:cnfStyle w:val="000000000000" w:firstRow="0" w:lastRow="0" w:firstColumn="0" w:lastColumn="0" w:oddVBand="0" w:evenVBand="0" w:oddHBand="0" w:evenHBand="0" w:firstRowFirstColumn="0" w:firstRowLastColumn="0" w:lastRowFirstColumn="0" w:lastRowLastColumn="0"/>
             </w:pPr>
+            <w:r>
+              <w:t>La page de projet s’affiche avec les modification apporté précédemment</w:t>
+            </w:r>
           </w:p>
         </w:tc>
         <w:tc>
@@ -24369,16 +24871,29 @@
               <w:jc w:val="both"/>
               <w:cnfStyle w:val="000000000000" w:firstRow="0" w:lastRow="0" w:firstColumn="0" w:lastColumn="0" w:oddVBand="0" w:evenVBand="0" w:oddHBand="0" w:evenHBand="0" w:firstRowFirstColumn="0" w:firstRowLastColumn="0" w:lastRowFirstColumn="0" w:lastRowLastColumn="0"/>
             </w:pPr>
+            <w:r>
+              <w:t>Réussi, Il faudrait rajouter un message qui indique la réussite de la mise à jour</w:t>
+            </w:r>
           </w:p>
         </w:tc>
       </w:tr>
     </w:tbl>
     <w:p>
+      <w:r>
+        <w:rPr>
+          <w:b/>
+          <w:bCs/>
+        </w:rPr>
+        <w:br w:type="page"/>
+      </w:r>
+    </w:p>
+    <w:p>
       <w:pPr>
         <w:pStyle w:val="Titre4"/>
         <w:jc w:val="both"/>
       </w:pPr>
       <w:r>
+        <w:lastRenderedPageBreak/>
         <w:t>Naviguer dans un projet</w:t>
       </w:r>
     </w:p>
@@ -24496,6 +25011,9 @@
               <w:jc w:val="both"/>
               <w:cnfStyle w:val="000000100000" w:firstRow="0" w:lastRow="0" w:firstColumn="0" w:lastColumn="0" w:oddVBand="0" w:evenVBand="0" w:oddHBand="1" w:evenHBand="0" w:firstRowFirstColumn="0" w:firstRowLastColumn="0" w:lastRowFirstColumn="0" w:lastRowLastColumn="0"/>
             </w:pPr>
+            <w:r>
+              <w:t>La description s’affiche</w:t>
+            </w:r>
           </w:p>
         </w:tc>
         <w:tc>
@@ -24507,6 +25025,9 @@
               <w:jc w:val="both"/>
               <w:cnfStyle w:val="000000100000" w:firstRow="0" w:lastRow="0" w:firstColumn="0" w:lastColumn="0" w:oddVBand="0" w:evenVBand="0" w:oddHBand="1" w:evenHBand="0" w:firstRowFirstColumn="0" w:firstRowLastColumn="0" w:lastRowFirstColumn="0" w:lastRowLastColumn="0"/>
             </w:pPr>
+            <w:r>
+              <w:t>Réussi</w:t>
+            </w:r>
           </w:p>
         </w:tc>
       </w:tr>
@@ -24548,6 +25069,9 @@
               <w:jc w:val="both"/>
               <w:cnfStyle w:val="000000000000" w:firstRow="0" w:lastRow="0" w:firstColumn="0" w:lastColumn="0" w:oddVBand="0" w:evenVBand="0" w:oddHBand="0" w:evenHBand="0" w:firstRowFirstColumn="0" w:firstRowLastColumn="0" w:lastRowFirstColumn="0" w:lastRowLastColumn="0"/>
             </w:pPr>
+            <w:r>
+              <w:t>Les versions s’affichent</w:t>
+            </w:r>
           </w:p>
         </w:tc>
         <w:tc>
@@ -24559,6 +25083,9 @@
               <w:jc w:val="both"/>
               <w:cnfStyle w:val="000000000000" w:firstRow="0" w:lastRow="0" w:firstColumn="0" w:lastColumn="0" w:oddVBand="0" w:evenVBand="0" w:oddHBand="0" w:evenHBand="0" w:firstRowFirstColumn="0" w:firstRowLastColumn="0" w:lastRowFirstColumn="0" w:lastRowLastColumn="0"/>
             </w:pPr>
+            <w:r>
+              <w:t>Réussi</w:t>
+            </w:r>
           </w:p>
         </w:tc>
       </w:tr>
@@ -24603,6 +25130,9 @@
               <w:jc w:val="both"/>
               <w:cnfStyle w:val="000000100000" w:firstRow="0" w:lastRow="0" w:firstColumn="0" w:lastColumn="0" w:oddVBand="0" w:evenVBand="0" w:oddHBand="1" w:evenHBand="0" w:firstRowFirstColumn="0" w:firstRowLastColumn="0" w:lastRowFirstColumn="0" w:lastRowLastColumn="0"/>
             </w:pPr>
+            <w:r>
+              <w:t>Rien ne se passe</w:t>
+            </w:r>
           </w:p>
         </w:tc>
         <w:tc>
@@ -24614,6 +25144,9 @@
               <w:jc w:val="both"/>
               <w:cnfStyle w:val="000000100000" w:firstRow="0" w:lastRow="0" w:firstColumn="0" w:lastColumn="0" w:oddVBand="0" w:evenVBand="0" w:oddHBand="1" w:evenHBand="0" w:firstRowFirstColumn="0" w:firstRowLastColumn="0" w:lastRowFirstColumn="0" w:lastRowLastColumn="0"/>
             </w:pPr>
+            <w:r>
+              <w:t>Échoué</w:t>
+            </w:r>
           </w:p>
         </w:tc>
       </w:tr>
@@ -24741,6 +25274,9 @@
               <w:jc w:val="both"/>
               <w:cnfStyle w:val="000000100000" w:firstRow="0" w:lastRow="0" w:firstColumn="0" w:lastColumn="0" w:oddVBand="0" w:evenVBand="0" w:oddHBand="1" w:evenHBand="0" w:firstRowFirstColumn="0" w:firstRowLastColumn="0" w:lastRowFirstColumn="0" w:lastRowLastColumn="0"/>
             </w:pPr>
+            <w:r>
+              <w:t>Rien ne s’affiche parce que je n’ai pas encore créer des versions</w:t>
+            </w:r>
           </w:p>
         </w:tc>
         <w:tc>
@@ -24752,6 +25288,9 @@
               <w:jc w:val="both"/>
               <w:cnfStyle w:val="000000100000" w:firstRow="0" w:lastRow="0" w:firstColumn="0" w:lastColumn="0" w:oddVBand="0" w:evenVBand="0" w:oddHBand="1" w:evenHBand="0" w:firstRowFirstColumn="0" w:firstRowLastColumn="0" w:lastRowFirstColumn="0" w:lastRowLastColumn="0"/>
             </w:pPr>
+            <w:r>
+              <w:t>Réussi</w:t>
+            </w:r>
           </w:p>
         </w:tc>
       </w:tr>
@@ -24766,7 +25305,6 @@
               <w:jc w:val="both"/>
             </w:pPr>
             <w:r>
-              <w:lastRenderedPageBreak/>
               <w:t>Je clique sur Upload une version</w:t>
             </w:r>
           </w:p>
@@ -24794,6 +25332,9 @@
               <w:jc w:val="both"/>
               <w:cnfStyle w:val="000000000000" w:firstRow="0" w:lastRow="0" w:firstColumn="0" w:lastColumn="0" w:oddVBand="0" w:evenVBand="0" w:oddHBand="0" w:evenHBand="0" w:firstRowFirstColumn="0" w:firstRowLastColumn="0" w:lastRowFirstColumn="0" w:lastRowLastColumn="0"/>
             </w:pPr>
+            <w:r>
+              <w:t>Un formulaire s’affiche mais des entêtes pour les champs sont manquante</w:t>
+            </w:r>
           </w:p>
         </w:tc>
         <w:tc>
@@ -24805,6 +25346,9 @@
               <w:jc w:val="both"/>
               <w:cnfStyle w:val="000000000000" w:firstRow="0" w:lastRow="0" w:firstColumn="0" w:lastColumn="0" w:oddVBand="0" w:evenVBand="0" w:oddHBand="0" w:evenHBand="0" w:firstRowFirstColumn="0" w:firstRowLastColumn="0" w:lastRowFirstColumn="0" w:lastRowLastColumn="0"/>
             </w:pPr>
+            <w:r>
+              <w:t>Réussi, il faudrait rajouter des labels pour chaque champs</w:t>
+            </w:r>
           </w:p>
         </w:tc>
       </w:tr>
@@ -24849,6 +25393,9 @@
               <w:jc w:val="both"/>
               <w:cnfStyle w:val="000000100000" w:firstRow="0" w:lastRow="0" w:firstColumn="0" w:lastColumn="0" w:oddVBand="0" w:evenVBand="0" w:oddHBand="1" w:evenHBand="0" w:firstRowFirstColumn="0" w:firstRowLastColumn="0" w:lastRowFirstColumn="0" w:lastRowLastColumn="0"/>
             </w:pPr>
+            <w:r>
+              <w:t>Les champs se mettent à jour</w:t>
+            </w:r>
           </w:p>
         </w:tc>
         <w:tc>
@@ -24860,6 +25407,9 @@
               <w:jc w:val="both"/>
               <w:cnfStyle w:val="000000100000" w:firstRow="0" w:lastRow="0" w:firstColumn="0" w:lastColumn="0" w:oddVBand="0" w:evenVBand="0" w:oddHBand="1" w:evenHBand="0" w:firstRowFirstColumn="0" w:firstRowLastColumn="0" w:lastRowFirstColumn="0" w:lastRowLastColumn="0"/>
             </w:pPr>
+            <w:r>
+              <w:t>Réussi</w:t>
+            </w:r>
           </w:p>
         </w:tc>
       </w:tr>
@@ -24907,6 +25457,9 @@
               <w:jc w:val="both"/>
               <w:cnfStyle w:val="000000000000" w:firstRow="0" w:lastRow="0" w:firstColumn="0" w:lastColumn="0" w:oddVBand="0" w:evenVBand="0" w:oddHBand="0" w:evenHBand="0" w:firstRowFirstColumn="0" w:firstRowLastColumn="0" w:lastRowFirstColumn="0" w:lastRowLastColumn="0"/>
             </w:pPr>
+            <w:r>
+              <w:t>Le n’aviateur s’ouvre uniquement les fichier zip sont disponible</w:t>
+            </w:r>
           </w:p>
         </w:tc>
         <w:tc>
@@ -24918,6 +25471,9 @@
               <w:jc w:val="both"/>
               <w:cnfStyle w:val="000000000000" w:firstRow="0" w:lastRow="0" w:firstColumn="0" w:lastColumn="0" w:oddVBand="0" w:evenVBand="0" w:oddHBand="0" w:evenHBand="0" w:firstRowFirstColumn="0" w:firstRowLastColumn="0" w:lastRowFirstColumn="0" w:lastRowLastColumn="0"/>
             </w:pPr>
+            <w:r>
+              <w:t>Réussi</w:t>
+            </w:r>
           </w:p>
         </w:tc>
       </w:tr>
@@ -24965,6 +25521,9 @@
               <w:jc w:val="both"/>
               <w:cnfStyle w:val="000000100000" w:firstRow="0" w:lastRow="0" w:firstColumn="0" w:lastColumn="0" w:oddVBand="0" w:evenVBand="0" w:oddHBand="1" w:evenHBand="0" w:firstRowFirstColumn="0" w:firstRowLastColumn="0" w:lastRowFirstColumn="0" w:lastRowLastColumn="0"/>
             </w:pPr>
+            <w:r>
+              <w:t>Le nom du fichier s’affiche</w:t>
+            </w:r>
           </w:p>
         </w:tc>
         <w:tc>
@@ -24976,6 +25535,9 @@
               <w:jc w:val="both"/>
               <w:cnfStyle w:val="000000100000" w:firstRow="0" w:lastRow="0" w:firstColumn="0" w:lastColumn="0" w:oddVBand="0" w:evenVBand="0" w:oddHBand="1" w:evenHBand="0" w:firstRowFirstColumn="0" w:firstRowLastColumn="0" w:lastRowFirstColumn="0" w:lastRowLastColumn="0"/>
             </w:pPr>
+            <w:r>
+              <w:t>Réussi</w:t>
+            </w:r>
           </w:p>
         </w:tc>
       </w:tr>
@@ -25017,6 +25579,9 @@
               <w:jc w:val="both"/>
               <w:cnfStyle w:val="000000000000" w:firstRow="0" w:lastRow="0" w:firstColumn="0" w:lastColumn="0" w:oddVBand="0" w:evenVBand="0" w:oddHBand="0" w:evenHBand="0" w:firstRowFirstColumn="0" w:firstRowLastColumn="0" w:lastRowFirstColumn="0" w:lastRowLastColumn="0"/>
             </w:pPr>
+            <w:r>
+              <w:t>Le formulaire est pas alide et le champ est mis en évidence</w:t>
+            </w:r>
           </w:p>
         </w:tc>
         <w:tc>
@@ -25028,6 +25593,9 @@
               <w:jc w:val="both"/>
               <w:cnfStyle w:val="000000000000" w:firstRow="0" w:lastRow="0" w:firstColumn="0" w:lastColumn="0" w:oddVBand="0" w:evenVBand="0" w:oddHBand="0" w:evenHBand="0" w:firstRowFirstColumn="0" w:firstRowLastColumn="0" w:lastRowFirstColumn="0" w:lastRowLastColumn="0"/>
             </w:pPr>
+            <w:r>
+              <w:t>Réussi</w:t>
+            </w:r>
           </w:p>
         </w:tc>
       </w:tr>
@@ -25072,6 +25640,17 @@
               <w:jc w:val="both"/>
               <w:cnfStyle w:val="000000100000" w:firstRow="0" w:lastRow="0" w:firstColumn="0" w:lastColumn="0" w:oddVBand="0" w:evenVBand="0" w:oddHBand="1" w:evenHBand="0" w:firstRowFirstColumn="0" w:firstRowLastColumn="0" w:lastRowFirstColumn="0" w:lastRowLastColumn="0"/>
             </w:pPr>
+            <w:r>
+              <w:t xml:space="preserve">Je me retrouve sur la </w:t>
+            </w:r>
+            <w:proofErr w:type="spellStart"/>
+            <w:r>
+              <w:t>apge</w:t>
+            </w:r>
+            <w:proofErr w:type="spellEnd"/>
+            <w:r>
+              <w:t xml:space="preserve"> de ma version</w:t>
+            </w:r>
           </w:p>
         </w:tc>
         <w:tc>
@@ -25083,16 +25662,29 @@
               <w:jc w:val="both"/>
               <w:cnfStyle w:val="000000100000" w:firstRow="0" w:lastRow="0" w:firstColumn="0" w:lastColumn="0" w:oddVBand="0" w:evenVBand="0" w:oddHBand="1" w:evenHBand="0" w:firstRowFirstColumn="0" w:firstRowLastColumn="0" w:lastRowFirstColumn="0" w:lastRowLastColumn="0"/>
             </w:pPr>
+            <w:r>
+              <w:t>réussi</w:t>
+            </w:r>
           </w:p>
         </w:tc>
       </w:tr>
     </w:tbl>
     <w:p>
+      <w:r>
+        <w:rPr>
+          <w:b/>
+          <w:bCs/>
+        </w:rPr>
+        <w:br w:type="page"/>
+      </w:r>
+    </w:p>
+    <w:p>
       <w:pPr>
         <w:pStyle w:val="Titre4"/>
         <w:jc w:val="both"/>
       </w:pPr>
       <w:r>
+        <w:lastRenderedPageBreak/>
         <w:t>Naviguer dans une version</w:t>
       </w:r>
     </w:p>
@@ -25210,6 +25802,9 @@
               <w:jc w:val="both"/>
               <w:cnfStyle w:val="000000100000" w:firstRow="0" w:lastRow="0" w:firstColumn="0" w:lastColumn="0" w:oddVBand="0" w:evenVBand="0" w:oddHBand="1" w:evenHBand="0" w:firstRowFirstColumn="0" w:firstRowLastColumn="0" w:lastRowFirstColumn="0" w:lastRowLastColumn="0"/>
             </w:pPr>
+            <w:r>
+              <w:t>La description s’affiche</w:t>
+            </w:r>
           </w:p>
         </w:tc>
         <w:tc>
@@ -25221,6 +25816,9 @@
               <w:jc w:val="both"/>
               <w:cnfStyle w:val="000000100000" w:firstRow="0" w:lastRow="0" w:firstColumn="0" w:lastColumn="0" w:oddVBand="0" w:evenVBand="0" w:oddHBand="1" w:evenHBand="0" w:firstRowFirstColumn="0" w:firstRowLastColumn="0" w:lastRowFirstColumn="0" w:lastRowLastColumn="0"/>
             </w:pPr>
+            <w:r>
+              <w:t>Réussi</w:t>
+            </w:r>
           </w:p>
         </w:tc>
       </w:tr>
@@ -25262,6 +25860,9 @@
               <w:jc w:val="both"/>
               <w:cnfStyle w:val="000000000000" w:firstRow="0" w:lastRow="0" w:firstColumn="0" w:lastColumn="0" w:oddVBand="0" w:evenVBand="0" w:oddHBand="0" w:evenHBand="0" w:firstRowFirstColumn="0" w:firstRowLastColumn="0" w:lastRowFirstColumn="0" w:lastRowLastColumn="0"/>
             </w:pPr>
+            <w:r>
+              <w:t>Le contenu de la version s’affiche</w:t>
+            </w:r>
           </w:p>
         </w:tc>
         <w:tc>
@@ -25273,6 +25874,9 @@
               <w:jc w:val="both"/>
               <w:cnfStyle w:val="000000000000" w:firstRow="0" w:lastRow="0" w:firstColumn="0" w:lastColumn="0" w:oddVBand="0" w:evenVBand="0" w:oddHBand="0" w:evenHBand="0" w:firstRowFirstColumn="0" w:firstRowLastColumn="0" w:lastRowFirstColumn="0" w:lastRowLastColumn="0"/>
             </w:pPr>
+            <w:r>
+              <w:t>Réussi</w:t>
+            </w:r>
           </w:p>
         </w:tc>
       </w:tr>
@@ -25290,8 +25894,13 @@
               <w:jc w:val="both"/>
             </w:pPr>
             <w:r>
-              <w:t>Je clique sur devlog</w:t>
-            </w:r>
+              <w:t xml:space="preserve">Je clique sur </w:t>
+            </w:r>
+            <w:proofErr w:type="spellStart"/>
+            <w:r>
+              <w:t>devlog</w:t>
+            </w:r>
+            <w:proofErr w:type="spellEnd"/>
           </w:p>
         </w:tc>
         <w:tc>
@@ -25304,7 +25913,15 @@
               <w:cnfStyle w:val="000000100000" w:firstRow="0" w:lastRow="0" w:firstColumn="0" w:lastColumn="0" w:oddVBand="0" w:evenVBand="0" w:oddHBand="1" w:evenHBand="0" w:firstRowFirstColumn="0" w:firstRowLastColumn="0" w:lastRowFirstColumn="0" w:lastRowLastColumn="0"/>
             </w:pPr>
             <w:r>
-              <w:t>Le devlog rédigé par le créateur s’affiche</w:t>
+              <w:t xml:space="preserve">Le </w:t>
+            </w:r>
+            <w:proofErr w:type="spellStart"/>
+            <w:r>
+              <w:t>devlog</w:t>
+            </w:r>
+            <w:proofErr w:type="spellEnd"/>
+            <w:r>
+              <w:t xml:space="preserve"> rédigé par le créateur s’affiche</w:t>
             </w:r>
           </w:p>
         </w:tc>
@@ -25317,12 +25934,32 @@
               <w:jc w:val="both"/>
               <w:cnfStyle w:val="000000100000" w:firstRow="0" w:lastRow="0" w:firstColumn="0" w:lastColumn="0" w:oddVBand="0" w:evenVBand="0" w:oddHBand="1" w:evenHBand="0" w:firstRowFirstColumn="0" w:firstRowLastColumn="0" w:lastRowFirstColumn="0" w:lastRowLastColumn="0"/>
             </w:pPr>
+            <w:r>
+              <w:t xml:space="preserve">Le </w:t>
+            </w:r>
+            <w:proofErr w:type="spellStart"/>
+            <w:r>
+              <w:t>devlog</w:t>
+            </w:r>
+            <w:proofErr w:type="spellEnd"/>
+            <w:r>
+              <w:t xml:space="preserve"> s’affiche</w:t>
+            </w:r>
           </w:p>
         </w:tc>
         <w:tc>
           <w:tcPr>
             <w:tcW w:w="2265" w:type="dxa"/>
           </w:tcPr>
+          <w:p>
+            <w:pPr>
+              <w:jc w:val="both"/>
+              <w:cnfStyle w:val="000000100000" w:firstRow="0" w:lastRow="0" w:firstColumn="0" w:lastColumn="0" w:oddVBand="0" w:evenVBand="0" w:oddHBand="1" w:evenHBand="0" w:firstRowFirstColumn="0" w:firstRowLastColumn="0" w:lastRowFirstColumn="0" w:lastRowLastColumn="0"/>
+            </w:pPr>
+            <w:r>
+              <w:t>Réussi</w:t>
+            </w:r>
+          </w:p>
           <w:p>
             <w:pPr>
               <w:jc w:val="both"/>
@@ -25335,7 +25972,6 @@
     <w:p>
       <w:pPr>
         <w:pStyle w:val="Titre4"/>
-        <w:jc w:val="both"/>
       </w:pPr>
       <w:r>
         <w:t>Mettre à jour une version</w:t>
@@ -25455,6 +26091,9 @@
               <w:jc w:val="both"/>
               <w:cnfStyle w:val="000000100000" w:firstRow="0" w:lastRow="0" w:firstColumn="0" w:lastColumn="0" w:oddVBand="0" w:evenVBand="0" w:oddHBand="1" w:evenHBand="0" w:firstRowFirstColumn="0" w:firstRowLastColumn="0" w:lastRowFirstColumn="0" w:lastRowLastColumn="0"/>
             </w:pPr>
+            <w:r>
+              <w:t>Il n’y a pas de bouton mise à jour</w:t>
+            </w:r>
           </w:p>
         </w:tc>
         <w:tc>
@@ -25466,6 +26105,22 @@
               <w:jc w:val="both"/>
               <w:cnfStyle w:val="000000100000" w:firstRow="0" w:lastRow="0" w:firstColumn="0" w:lastColumn="0" w:oddVBand="0" w:evenVBand="0" w:oddHBand="1" w:evenHBand="0" w:firstRowFirstColumn="0" w:firstRowLastColumn="0" w:lastRowFirstColumn="0" w:lastRowLastColumn="0"/>
             </w:pPr>
+            <w:r>
+              <w:t xml:space="preserve">Échoué, il </w:t>
+            </w:r>
+            <w:proofErr w:type="spellStart"/>
+            <w:r>
+              <w:t>faudrai</w:t>
+            </w:r>
+            <w:proofErr w:type="spellEnd"/>
+            <w:r>
+              <w:t xml:space="preserve"> rajouter le code similaire au projet pour effectuer </w:t>
+            </w:r>
+            <w:proofErr w:type="spellStart"/>
+            <w:r>
+              <w:t>cla</w:t>
+            </w:r>
+            <w:proofErr w:type="spellEnd"/>
           </w:p>
         </w:tc>
       </w:tr>
@@ -25507,6 +26162,9 @@
               <w:jc w:val="both"/>
               <w:cnfStyle w:val="000000000000" w:firstRow="0" w:lastRow="0" w:firstColumn="0" w:lastColumn="0" w:oddVBand="0" w:evenVBand="0" w:oddHBand="0" w:evenHBand="0" w:firstRowFirstColumn="0" w:firstRowLastColumn="0" w:lastRowFirstColumn="0" w:lastRowLastColumn="0"/>
             </w:pPr>
+            <w:r>
+              <w:t>Il n’y a pas de bouton mise à jour</w:t>
+            </w:r>
           </w:p>
         </w:tc>
         <w:tc>
@@ -25515,9 +26173,12 @@
           </w:tcPr>
           <w:p>
             <w:pPr>
-              <w:jc w:val="both"/>
+              <w:jc w:val="center"/>
               <w:cnfStyle w:val="000000000000" w:firstRow="0" w:lastRow="0" w:firstColumn="0" w:lastColumn="0" w:oddVBand="0" w:evenVBand="0" w:oddHBand="0" w:evenHBand="0" w:firstRowFirstColumn="0" w:firstRowLastColumn="0" w:lastRowFirstColumn="0" w:lastRowLastColumn="0"/>
             </w:pPr>
+            <w:r>
+              <w:t>‘’</w:t>
+            </w:r>
           </w:p>
         </w:tc>
       </w:tr>
@@ -25562,6 +26223,9 @@
               <w:jc w:val="both"/>
               <w:cnfStyle w:val="000000100000" w:firstRow="0" w:lastRow="0" w:firstColumn="0" w:lastColumn="0" w:oddVBand="0" w:evenVBand="0" w:oddHBand="1" w:evenHBand="0" w:firstRowFirstColumn="0" w:firstRowLastColumn="0" w:lastRowFirstColumn="0" w:lastRowLastColumn="0"/>
             </w:pPr>
+            <w:r>
+              <w:t>Il n’y a pas de bouton mise à jour</w:t>
+            </w:r>
           </w:p>
         </w:tc>
         <w:tc>
@@ -25570,9 +26234,12 @@
           </w:tcPr>
           <w:p>
             <w:pPr>
-              <w:jc w:val="both"/>
+              <w:jc w:val="center"/>
               <w:cnfStyle w:val="000000100000" w:firstRow="0" w:lastRow="0" w:firstColumn="0" w:lastColumn="0" w:oddVBand="0" w:evenVBand="0" w:oddHBand="1" w:evenHBand="0" w:firstRowFirstColumn="0" w:firstRowLastColumn="0" w:lastRowFirstColumn="0" w:lastRowLastColumn="0"/>
             </w:pPr>
+            <w:r>
+              <w:t>‘’</w:t>
+            </w:r>
           </w:p>
         </w:tc>
       </w:tr>
@@ -25614,6 +26281,9 @@
               <w:jc w:val="both"/>
               <w:cnfStyle w:val="000000000000" w:firstRow="0" w:lastRow="0" w:firstColumn="0" w:lastColumn="0" w:oddVBand="0" w:evenVBand="0" w:oddHBand="0" w:evenHBand="0" w:firstRowFirstColumn="0" w:firstRowLastColumn="0" w:lastRowFirstColumn="0" w:lastRowLastColumn="0"/>
             </w:pPr>
+            <w:r>
+              <w:t>Il n’y a pas de bouton mise à jour</w:t>
+            </w:r>
           </w:p>
         </w:tc>
         <w:tc>
@@ -25622,9 +26292,12 @@
           </w:tcPr>
           <w:p>
             <w:pPr>
-              <w:jc w:val="both"/>
+              <w:jc w:val="center"/>
               <w:cnfStyle w:val="000000000000" w:firstRow="0" w:lastRow="0" w:firstColumn="0" w:lastColumn="0" w:oddVBand="0" w:evenVBand="0" w:oddHBand="0" w:evenHBand="0" w:firstRowFirstColumn="0" w:firstRowLastColumn="0" w:lastRowFirstColumn="0" w:lastRowLastColumn="0"/>
             </w:pPr>
+            <w:r>
+              <w:t>‘’</w:t>
+            </w:r>
           </w:p>
         </w:tc>
       </w:tr>
@@ -25752,6 +26425,9 @@
               <w:jc w:val="both"/>
               <w:cnfStyle w:val="000000100000" w:firstRow="0" w:lastRow="0" w:firstColumn="0" w:lastColumn="0" w:oddVBand="0" w:evenVBand="0" w:oddHBand="1" w:evenHBand="0" w:firstRowFirstColumn="0" w:firstRowLastColumn="0" w:lastRowFirstColumn="0" w:lastRowLastColumn="0"/>
             </w:pPr>
+            <w:r>
+              <w:t>Une liste de topic pour chaque projet s’affiche</w:t>
+            </w:r>
           </w:p>
         </w:tc>
         <w:tc>
@@ -25763,6 +26439,9 @@
               <w:jc w:val="both"/>
               <w:cnfStyle w:val="000000100000" w:firstRow="0" w:lastRow="0" w:firstColumn="0" w:lastColumn="0" w:oddVBand="0" w:evenVBand="0" w:oddHBand="1" w:evenHBand="0" w:firstRowFirstColumn="0" w:firstRowLastColumn="0" w:lastRowFirstColumn="0" w:lastRowLastColumn="0"/>
             </w:pPr>
+            <w:r>
+              <w:t>Réussi</w:t>
+            </w:r>
           </w:p>
         </w:tc>
       </w:tr>
@@ -25804,6 +26483,9 @@
               <w:jc w:val="both"/>
               <w:cnfStyle w:val="000000000000" w:firstRow="0" w:lastRow="0" w:firstColumn="0" w:lastColumn="0" w:oddVBand="0" w:evenVBand="0" w:oddHBand="0" w:evenHBand="0" w:firstRowFirstColumn="0" w:firstRowLastColumn="0" w:lastRowFirstColumn="0" w:lastRowLastColumn="0"/>
             </w:pPr>
+            <w:r>
+              <w:t>Je me trouve sur le fil de discussion du projet</w:t>
+            </w:r>
           </w:p>
         </w:tc>
         <w:tc>
@@ -25815,6 +26497,9 @@
               <w:jc w:val="both"/>
               <w:cnfStyle w:val="000000000000" w:firstRow="0" w:lastRow="0" w:firstColumn="0" w:lastColumn="0" w:oddVBand="0" w:evenVBand="0" w:oddHBand="0" w:evenHBand="0" w:firstRowFirstColumn="0" w:firstRowLastColumn="0" w:lastRowFirstColumn="0" w:lastRowLastColumn="0"/>
             </w:pPr>
+            <w:r>
+              <w:t>Réussi</w:t>
+            </w:r>
           </w:p>
         </w:tc>
       </w:tr>
@@ -25830,7 +26515,6 @@
         <w:jc w:val="both"/>
       </w:pPr>
       <w:r>
-        <w:lastRenderedPageBreak/>
         <w:t>Ecrire un message (Connecté uniquement)</w:t>
       </w:r>
     </w:p>
@@ -25948,6 +26632,9 @@
               <w:jc w:val="both"/>
               <w:cnfStyle w:val="000000100000" w:firstRow="0" w:lastRow="0" w:firstColumn="0" w:lastColumn="0" w:oddVBand="0" w:evenVBand="0" w:oddHBand="1" w:evenHBand="0" w:firstRowFirstColumn="0" w:firstRowLastColumn="0" w:lastRowFirstColumn="0" w:lastRowLastColumn="0"/>
             </w:pPr>
+            <w:r>
+              <w:t>Le champ se met à jour</w:t>
+            </w:r>
           </w:p>
         </w:tc>
         <w:tc>
@@ -25959,6 +26646,9 @@
               <w:jc w:val="both"/>
               <w:cnfStyle w:val="000000100000" w:firstRow="0" w:lastRow="0" w:firstColumn="0" w:lastColumn="0" w:oddVBand="0" w:evenVBand="0" w:oddHBand="1" w:evenHBand="0" w:firstRowFirstColumn="0" w:firstRowLastColumn="0" w:lastRowFirstColumn="0" w:lastRowLastColumn="0"/>
             </w:pPr>
+            <w:r>
+              <w:t>Réussi</w:t>
+            </w:r>
           </w:p>
         </w:tc>
       </w:tr>
@@ -26000,6 +26690,9 @@
               <w:jc w:val="both"/>
               <w:cnfStyle w:val="000000000000" w:firstRow="0" w:lastRow="0" w:firstColumn="0" w:lastColumn="0" w:oddVBand="0" w:evenVBand="0" w:oddHBand="0" w:evenHBand="0" w:firstRowFirstColumn="0" w:firstRowLastColumn="0" w:lastRowFirstColumn="0" w:lastRowLastColumn="0"/>
             </w:pPr>
+            <w:r>
+              <w:t>Mon message s’affiche sur le site</w:t>
+            </w:r>
           </w:p>
         </w:tc>
         <w:tc>
@@ -26011,10 +26704,23 @@
               <w:jc w:val="both"/>
               <w:cnfStyle w:val="000000000000" w:firstRow="0" w:lastRow="0" w:firstColumn="0" w:lastColumn="0" w:oddVBand="0" w:evenVBand="0" w:oddHBand="0" w:evenHBand="0" w:firstRowFirstColumn="0" w:firstRowLastColumn="0" w:lastRowFirstColumn="0" w:lastRowLastColumn="0"/>
             </w:pPr>
+            <w:r>
+              <w:t>réussi</w:t>
+            </w:r>
           </w:p>
         </w:tc>
       </w:tr>
     </w:tbl>
+    <w:p>
+      <w:pPr>
+        <w:jc w:val="both"/>
+      </w:pPr>
+    </w:p>
+    <w:p>
+      <w:r>
+        <w:br w:type="page"/>
+      </w:r>
+    </w:p>
     <w:p>
       <w:pPr>
         <w:jc w:val="both"/>
@@ -26143,6 +26849,9 @@
               <w:jc w:val="both"/>
               <w:cnfStyle w:val="000000100000" w:firstRow="0" w:lastRow="0" w:firstColumn="0" w:lastColumn="0" w:oddVBand="0" w:evenVBand="0" w:oddHBand="1" w:evenHBand="0" w:firstRowFirstColumn="0" w:firstRowLastColumn="0" w:lastRowFirstColumn="0" w:lastRowLastColumn="0"/>
             </w:pPr>
+            <w:r>
+              <w:t>Je suis connecté avec un compte administrateur</w:t>
+            </w:r>
           </w:p>
         </w:tc>
         <w:tc>
@@ -26154,6 +26863,9 @@
               <w:jc w:val="both"/>
               <w:cnfStyle w:val="000000100000" w:firstRow="0" w:lastRow="0" w:firstColumn="0" w:lastColumn="0" w:oddVBand="0" w:evenVBand="0" w:oddHBand="1" w:evenHBand="0" w:firstRowFirstColumn="0" w:firstRowLastColumn="0" w:lastRowFirstColumn="0" w:lastRowLastColumn="0"/>
             </w:pPr>
+            <w:r>
+              <w:t>Réussi</w:t>
+            </w:r>
           </w:p>
         </w:tc>
       </w:tr>
@@ -26195,6 +26907,9 @@
               <w:jc w:val="both"/>
               <w:cnfStyle w:val="000000000000" w:firstRow="0" w:lastRow="0" w:firstColumn="0" w:lastColumn="0" w:oddVBand="0" w:evenVBand="0" w:oddHBand="0" w:evenHBand="0" w:firstRowFirstColumn="0" w:firstRowLastColumn="0" w:lastRowFirstColumn="0" w:lastRowLastColumn="0"/>
             </w:pPr>
+            <w:r>
+              <w:t>Une liste avec tous les utilisateur s’affiche</w:t>
+            </w:r>
           </w:p>
         </w:tc>
         <w:tc>
@@ -26206,6 +26921,9 @@
               <w:jc w:val="both"/>
               <w:cnfStyle w:val="000000000000" w:firstRow="0" w:lastRow="0" w:firstColumn="0" w:lastColumn="0" w:oddVBand="0" w:evenVBand="0" w:oddHBand="0" w:evenHBand="0" w:firstRowFirstColumn="0" w:firstRowLastColumn="0" w:lastRowFirstColumn="0" w:lastRowLastColumn="0"/>
             </w:pPr>
+            <w:r>
+              <w:t>Réussi</w:t>
+            </w:r>
           </w:p>
         </w:tc>
       </w:tr>
@@ -26250,6 +26968,9 @@
               <w:jc w:val="both"/>
               <w:cnfStyle w:val="000000100000" w:firstRow="0" w:lastRow="0" w:firstColumn="0" w:lastColumn="0" w:oddVBand="0" w:evenVBand="0" w:oddHBand="1" w:evenHBand="0" w:firstRowFirstColumn="0" w:firstRowLastColumn="0" w:lastRowFirstColumn="0" w:lastRowLastColumn="0"/>
             </w:pPr>
+            <w:r>
+              <w:t>L’utilisateur que je veux modifier se change en champs de texte éditable</w:t>
+            </w:r>
           </w:p>
         </w:tc>
         <w:tc>
@@ -26261,6 +26982,9 @@
               <w:jc w:val="both"/>
               <w:cnfStyle w:val="000000100000" w:firstRow="0" w:lastRow="0" w:firstColumn="0" w:lastColumn="0" w:oddVBand="0" w:evenVBand="0" w:oddHBand="1" w:evenHBand="0" w:firstRowFirstColumn="0" w:firstRowLastColumn="0" w:lastRowFirstColumn="0" w:lastRowLastColumn="0"/>
             </w:pPr>
+            <w:r>
+              <w:t>Réussi</w:t>
+            </w:r>
           </w:p>
         </w:tc>
       </w:tr>
@@ -26302,6 +27026,9 @@
               <w:jc w:val="both"/>
               <w:cnfStyle w:val="000000000000" w:firstRow="0" w:lastRow="0" w:firstColumn="0" w:lastColumn="0" w:oddVBand="0" w:evenVBand="0" w:oddHBand="0" w:evenHBand="0" w:firstRowFirstColumn="0" w:firstRowLastColumn="0" w:lastRowFirstColumn="0" w:lastRowLastColumn="0"/>
             </w:pPr>
+            <w:r>
+              <w:t>Le texte se met à jour</w:t>
+            </w:r>
           </w:p>
         </w:tc>
         <w:tc>
@@ -26313,6 +27040,9 @@
               <w:jc w:val="both"/>
               <w:cnfStyle w:val="000000000000" w:firstRow="0" w:lastRow="0" w:firstColumn="0" w:lastColumn="0" w:oddVBand="0" w:evenVBand="0" w:oddHBand="0" w:evenHBand="0" w:firstRowFirstColumn="0" w:firstRowLastColumn="0" w:lastRowFirstColumn="0" w:lastRowLastColumn="0"/>
             </w:pPr>
+            <w:r>
+              <w:t>Réussi</w:t>
+            </w:r>
           </w:p>
         </w:tc>
       </w:tr>
@@ -26357,6 +27087,9 @@
               <w:jc w:val="both"/>
               <w:cnfStyle w:val="000000100000" w:firstRow="0" w:lastRow="0" w:firstColumn="0" w:lastColumn="0" w:oddVBand="0" w:evenVBand="0" w:oddHBand="1" w:evenHBand="0" w:firstRowFirstColumn="0" w:firstRowLastColumn="0" w:lastRowFirstColumn="0" w:lastRowLastColumn="0"/>
             </w:pPr>
+            <w:r>
+              <w:t>Les champs d l’utilisateur est mis a jour</w:t>
+            </w:r>
           </w:p>
         </w:tc>
         <w:tc>
@@ -26368,6 +27101,9 @@
               <w:jc w:val="both"/>
               <w:cnfStyle w:val="000000100000" w:firstRow="0" w:lastRow="0" w:firstColumn="0" w:lastColumn="0" w:oddVBand="0" w:evenVBand="0" w:oddHBand="1" w:evenHBand="0" w:firstRowFirstColumn="0" w:firstRowLastColumn="0" w:lastRowFirstColumn="0" w:lastRowLastColumn="0"/>
             </w:pPr>
+            <w:r>
+              <w:t>Réussi, il faudrait rajouter un message de confirmation avant de modifier car tout changement est définitif</w:t>
+            </w:r>
           </w:p>
         </w:tc>
       </w:tr>
@@ -26409,6 +27145,9 @@
               <w:jc w:val="both"/>
               <w:cnfStyle w:val="000000000000" w:firstRow="0" w:lastRow="0" w:firstColumn="0" w:lastColumn="0" w:oddVBand="0" w:evenVBand="0" w:oddHBand="0" w:evenHBand="0" w:firstRowFirstColumn="0" w:firstRowLastColumn="0" w:lastRowFirstColumn="0" w:lastRowLastColumn="0"/>
             </w:pPr>
+            <w:r>
+              <w:t>L’utilisateur est supprimé du site</w:t>
+            </w:r>
           </w:p>
         </w:tc>
         <w:tc>
@@ -26420,26 +27159,31 @@
               <w:jc w:val="both"/>
               <w:cnfStyle w:val="000000000000" w:firstRow="0" w:lastRow="0" w:firstColumn="0" w:lastColumn="0" w:oddVBand="0" w:evenVBand="0" w:oddHBand="0" w:evenHBand="0" w:firstRowFirstColumn="0" w:firstRowLastColumn="0" w:lastRowFirstColumn="0" w:lastRowLastColumn="0"/>
             </w:pPr>
+            <w:r>
+              <w:t>Réussi, pareil que pour la modification un message est utile avant de supprimer</w:t>
+            </w:r>
           </w:p>
         </w:tc>
       </w:tr>
     </w:tbl>
-    <w:p>
-      <w:pPr>
-        <w:jc w:val="both"/>
-      </w:pPr>
-    </w:p>
-    <w:p>
-      <w:pPr>
-        <w:jc w:val="both"/>
-      </w:pPr>
-    </w:p>
     <w:p>
       <w:pPr>
         <w:pStyle w:val="En-tte"/>
         <w:keepNext/>
         <w:suppressAutoHyphens/>
-        <w:ind w:left="357"/>
+        <w:jc w:val="both"/>
+      </w:pPr>
+    </w:p>
+    <w:p>
+      <w:r>
+        <w:br w:type="page"/>
+      </w:r>
+    </w:p>
+    <w:p>
+      <w:pPr>
+        <w:pStyle w:val="En-tte"/>
+        <w:keepNext/>
+        <w:suppressAutoHyphens/>
         <w:jc w:val="both"/>
       </w:pPr>
     </w:p>
@@ -26503,14 +27247,14 @@
         <w:pStyle w:val="Paragraphedeliste"/>
         <w:keepNext/>
         <w:numPr>
-          <w:ilvl w:val="0"/>
+          <w:ilvl w:val="1"/>
           <w:numId w:val="14"/>
         </w:numPr>
         <w:suppressAutoHyphens/>
         <w:jc w:val="both"/>
       </w:pPr>
       <w:r>
-        <w:t>Les dossiers d’utilisateurs ne sont pas supprimés lors de la suppression d’un utilisateur</w:t>
+        <w:t xml:space="preserve">Il faudrait créer un troisième type d’utilisateur dont un est le « Super admin » qui permet d’administrer les droits des utilisateurs. </w:t>
       </w:r>
     </w:p>
     <w:p>
@@ -26525,8 +27269,978 @@
         <w:jc w:val="both"/>
       </w:pPr>
       <w:r>
-        <w:t>Les dossiers de projet ne sont pas supprimés lors de la suppression d’un projet</w:t>
-      </w:r>
+        <w:t>Les dossiers d’utilisateurs ne sont pas supprimés lors de la suppression d’un utilisateur</w:t>
+      </w:r>
+    </w:p>
+    <w:p>
+      <w:pPr>
+        <w:pStyle w:val="Paragraphedeliste"/>
+        <w:keepNext/>
+        <w:numPr>
+          <w:ilvl w:val="1"/>
+          <w:numId w:val="14"/>
+        </w:numPr>
+        <w:suppressAutoHyphens/>
+        <w:jc w:val="both"/>
+      </w:pPr>
+      <w:r>
+        <w:t xml:space="preserve">Pour supprimer les dossiers sur le serveurs les fonctions utilisées ne permettent pas de supprimer récursivement, il faudra donc écrire une fonction qui permet de tracer toute l’arborescence du dossier pour ensuite supprimer chaque élément en remontant jusqu’à la racine. </w:t>
+      </w:r>
+      <w:r>
+        <w:rPr>
+          <w:rStyle w:val="Appelnotedebasdep"/>
+        </w:rPr>
+        <w:footnoteReference w:id="3"/>
+      </w:r>
+    </w:p>
+    <w:p>
+      <w:pPr>
+        <w:pStyle w:val="Paragraphedeliste"/>
+        <w:numPr>
+          <w:ilvl w:val="1"/>
+          <w:numId w:val="14"/>
+        </w:numPr>
+        <w:tabs>
+          <w:tab w:val="left" w:pos="916"/>
+          <w:tab w:val="left" w:pos="1832"/>
+          <w:tab w:val="left" w:pos="2748"/>
+          <w:tab w:val="left" w:pos="3664"/>
+          <w:tab w:val="left" w:pos="4580"/>
+          <w:tab w:val="left" w:pos="5496"/>
+          <w:tab w:val="left" w:pos="6412"/>
+          <w:tab w:val="left" w:pos="7328"/>
+          <w:tab w:val="left" w:pos="8244"/>
+          <w:tab w:val="left" w:pos="9160"/>
+          <w:tab w:val="left" w:pos="10076"/>
+          <w:tab w:val="left" w:pos="10992"/>
+          <w:tab w:val="left" w:pos="11908"/>
+          <w:tab w:val="left" w:pos="12824"/>
+          <w:tab w:val="left" w:pos="13740"/>
+          <w:tab w:val="left" w:pos="14656"/>
+        </w:tabs>
+        <w:spacing w:before="0" w:after="0" w:line="240" w:lineRule="auto"/>
+        <w:rPr>
+          <w:rFonts w:ascii="Courier New" w:eastAsia="Times New Roman" w:hAnsi="Courier New" w:cs="Courier New"/>
+        </w:rPr>
+      </w:pPr>
+      <w:proofErr w:type="spellStart"/>
+      <w:proofErr w:type="gramStart"/>
+      <w:r>
+        <w:rPr>
+          <w:rFonts w:ascii="Courier New" w:eastAsia="Times New Roman" w:hAnsi="Courier New" w:cs="Courier New"/>
+        </w:rPr>
+        <w:t>function</w:t>
+      </w:r>
+      <w:proofErr w:type="spellEnd"/>
+      <w:proofErr w:type="gramEnd"/>
+      <w:r>
+        <w:rPr>
+          <w:rFonts w:ascii="Courier New" w:eastAsia="Times New Roman" w:hAnsi="Courier New" w:cs="Courier New"/>
+        </w:rPr>
+        <w:t xml:space="preserve"> </w:t>
+      </w:r>
+      <w:proofErr w:type="spellStart"/>
+      <w:r>
+        <w:rPr>
+          <w:rFonts w:ascii="Courier New" w:eastAsia="Times New Roman" w:hAnsi="Courier New" w:cs="Courier New"/>
+        </w:rPr>
+        <w:t>rrmdir</w:t>
+      </w:r>
+      <w:proofErr w:type="spellEnd"/>
+      <w:r>
+        <w:rPr>
+          <w:rFonts w:ascii="Courier New" w:eastAsia="Times New Roman" w:hAnsi="Courier New" w:cs="Courier New"/>
+        </w:rPr>
+        <w:t>($</w:t>
+      </w:r>
+      <w:proofErr w:type="spellStart"/>
+      <w:r>
+        <w:rPr>
+          <w:rFonts w:ascii="Courier New" w:eastAsia="Times New Roman" w:hAnsi="Courier New" w:cs="Courier New"/>
+        </w:rPr>
+        <w:t>dir</w:t>
+      </w:r>
+      <w:proofErr w:type="spellEnd"/>
+      <w:r>
+        <w:rPr>
+          <w:rFonts w:ascii="Courier New" w:eastAsia="Times New Roman" w:hAnsi="Courier New" w:cs="Courier New"/>
+        </w:rPr>
+        <w:t xml:space="preserve">) { </w:t>
+      </w:r>
+    </w:p>
+    <w:p>
+      <w:pPr>
+        <w:pStyle w:val="Paragraphedeliste"/>
+        <w:numPr>
+          <w:ilvl w:val="1"/>
+          <w:numId w:val="14"/>
+        </w:numPr>
+        <w:tabs>
+          <w:tab w:val="left" w:pos="916"/>
+          <w:tab w:val="left" w:pos="1832"/>
+          <w:tab w:val="left" w:pos="2748"/>
+          <w:tab w:val="left" w:pos="3664"/>
+          <w:tab w:val="left" w:pos="4580"/>
+          <w:tab w:val="left" w:pos="5496"/>
+          <w:tab w:val="left" w:pos="6412"/>
+          <w:tab w:val="left" w:pos="7328"/>
+          <w:tab w:val="left" w:pos="8244"/>
+          <w:tab w:val="left" w:pos="9160"/>
+          <w:tab w:val="left" w:pos="10076"/>
+          <w:tab w:val="left" w:pos="10992"/>
+          <w:tab w:val="left" w:pos="11908"/>
+          <w:tab w:val="left" w:pos="12824"/>
+          <w:tab w:val="left" w:pos="13740"/>
+          <w:tab w:val="left" w:pos="14656"/>
+        </w:tabs>
+        <w:spacing w:before="0" w:after="0" w:line="240" w:lineRule="auto"/>
+        <w:rPr>
+          <w:rFonts w:ascii="Courier New" w:eastAsia="Times New Roman" w:hAnsi="Courier New" w:cs="Courier New"/>
+        </w:rPr>
+      </w:pPr>
+      <w:r>
+        <w:rPr>
+          <w:rFonts w:ascii="Courier New" w:eastAsia="Times New Roman" w:hAnsi="Courier New" w:cs="Courier New"/>
+        </w:rPr>
+        <w:t xml:space="preserve">   </w:t>
+      </w:r>
+      <w:proofErr w:type="gramStart"/>
+      <w:r>
+        <w:rPr>
+          <w:rFonts w:ascii="Courier New" w:eastAsia="Times New Roman" w:hAnsi="Courier New" w:cs="Courier New"/>
+        </w:rPr>
+        <w:t>if</w:t>
+      </w:r>
+      <w:proofErr w:type="gramEnd"/>
+      <w:r>
+        <w:rPr>
+          <w:rFonts w:ascii="Courier New" w:eastAsia="Times New Roman" w:hAnsi="Courier New" w:cs="Courier New"/>
+        </w:rPr>
+        <w:t xml:space="preserve"> (</w:t>
+      </w:r>
+      <w:proofErr w:type="spellStart"/>
+      <w:r>
+        <w:rPr>
+          <w:rFonts w:ascii="Courier New" w:eastAsia="Times New Roman" w:hAnsi="Courier New" w:cs="Courier New"/>
+        </w:rPr>
+        <w:t>is_dir</w:t>
+      </w:r>
+      <w:proofErr w:type="spellEnd"/>
+      <w:r>
+        <w:rPr>
+          <w:rFonts w:ascii="Courier New" w:eastAsia="Times New Roman" w:hAnsi="Courier New" w:cs="Courier New"/>
+        </w:rPr>
+        <w:t>($</w:t>
+      </w:r>
+      <w:proofErr w:type="spellStart"/>
+      <w:r>
+        <w:rPr>
+          <w:rFonts w:ascii="Courier New" w:eastAsia="Times New Roman" w:hAnsi="Courier New" w:cs="Courier New"/>
+        </w:rPr>
+        <w:t>dir</w:t>
+      </w:r>
+      <w:proofErr w:type="spellEnd"/>
+      <w:r>
+        <w:rPr>
+          <w:rFonts w:ascii="Courier New" w:eastAsia="Times New Roman" w:hAnsi="Courier New" w:cs="Courier New"/>
+        </w:rPr>
+        <w:t xml:space="preserve">)) { </w:t>
+      </w:r>
+    </w:p>
+    <w:p>
+      <w:pPr>
+        <w:pStyle w:val="Paragraphedeliste"/>
+        <w:numPr>
+          <w:ilvl w:val="1"/>
+          <w:numId w:val="14"/>
+        </w:numPr>
+        <w:tabs>
+          <w:tab w:val="left" w:pos="916"/>
+          <w:tab w:val="left" w:pos="1832"/>
+          <w:tab w:val="left" w:pos="2748"/>
+          <w:tab w:val="left" w:pos="3664"/>
+          <w:tab w:val="left" w:pos="4580"/>
+          <w:tab w:val="left" w:pos="5496"/>
+          <w:tab w:val="left" w:pos="6412"/>
+          <w:tab w:val="left" w:pos="7328"/>
+          <w:tab w:val="left" w:pos="8244"/>
+          <w:tab w:val="left" w:pos="9160"/>
+          <w:tab w:val="left" w:pos="10076"/>
+          <w:tab w:val="left" w:pos="10992"/>
+          <w:tab w:val="left" w:pos="11908"/>
+          <w:tab w:val="left" w:pos="12824"/>
+          <w:tab w:val="left" w:pos="13740"/>
+          <w:tab w:val="left" w:pos="14656"/>
+        </w:tabs>
+        <w:spacing w:before="0" w:after="0" w:line="240" w:lineRule="auto"/>
+        <w:rPr>
+          <w:rFonts w:ascii="Courier New" w:eastAsia="Times New Roman" w:hAnsi="Courier New" w:cs="Courier New"/>
+        </w:rPr>
+      </w:pPr>
+      <w:r>
+        <w:rPr>
+          <w:rFonts w:ascii="Courier New" w:eastAsia="Times New Roman" w:hAnsi="Courier New" w:cs="Courier New"/>
+        </w:rPr>
+        <w:t xml:space="preserve">     $</w:t>
+      </w:r>
+      <w:proofErr w:type="spellStart"/>
+      <w:r>
+        <w:rPr>
+          <w:rFonts w:ascii="Courier New" w:eastAsia="Times New Roman" w:hAnsi="Courier New" w:cs="Courier New"/>
+        </w:rPr>
+        <w:t>objects</w:t>
+      </w:r>
+      <w:proofErr w:type="spellEnd"/>
+      <w:r>
+        <w:rPr>
+          <w:rFonts w:ascii="Courier New" w:eastAsia="Times New Roman" w:hAnsi="Courier New" w:cs="Courier New"/>
+        </w:rPr>
+        <w:t xml:space="preserve"> = </w:t>
+      </w:r>
+      <w:proofErr w:type="spellStart"/>
+      <w:r>
+        <w:rPr>
+          <w:rFonts w:ascii="Courier New" w:eastAsia="Times New Roman" w:hAnsi="Courier New" w:cs="Courier New"/>
+        </w:rPr>
+        <w:t>scandir</w:t>
+      </w:r>
+      <w:proofErr w:type="spellEnd"/>
+      <w:r>
+        <w:rPr>
+          <w:rFonts w:ascii="Courier New" w:eastAsia="Times New Roman" w:hAnsi="Courier New" w:cs="Courier New"/>
+        </w:rPr>
+        <w:t>($</w:t>
+      </w:r>
+      <w:proofErr w:type="spellStart"/>
+      <w:r>
+        <w:rPr>
+          <w:rFonts w:ascii="Courier New" w:eastAsia="Times New Roman" w:hAnsi="Courier New" w:cs="Courier New"/>
+        </w:rPr>
+        <w:t>dir</w:t>
+      </w:r>
+      <w:proofErr w:type="spellEnd"/>
+      <w:proofErr w:type="gramStart"/>
+      <w:r>
+        <w:rPr>
+          <w:rFonts w:ascii="Courier New" w:eastAsia="Times New Roman" w:hAnsi="Courier New" w:cs="Courier New"/>
+        </w:rPr>
+        <w:t>);</w:t>
+      </w:r>
+      <w:proofErr w:type="gramEnd"/>
+      <w:r>
+        <w:rPr>
+          <w:rFonts w:ascii="Courier New" w:eastAsia="Times New Roman" w:hAnsi="Courier New" w:cs="Courier New"/>
+        </w:rPr>
+        <w:t xml:space="preserve"> </w:t>
+      </w:r>
+    </w:p>
+    <w:p>
+      <w:pPr>
+        <w:pStyle w:val="Paragraphedeliste"/>
+        <w:numPr>
+          <w:ilvl w:val="1"/>
+          <w:numId w:val="14"/>
+        </w:numPr>
+        <w:tabs>
+          <w:tab w:val="left" w:pos="916"/>
+          <w:tab w:val="left" w:pos="1832"/>
+          <w:tab w:val="left" w:pos="2748"/>
+          <w:tab w:val="left" w:pos="3664"/>
+          <w:tab w:val="left" w:pos="4580"/>
+          <w:tab w:val="left" w:pos="5496"/>
+          <w:tab w:val="left" w:pos="6412"/>
+          <w:tab w:val="left" w:pos="7328"/>
+          <w:tab w:val="left" w:pos="8244"/>
+          <w:tab w:val="left" w:pos="9160"/>
+          <w:tab w:val="left" w:pos="10076"/>
+          <w:tab w:val="left" w:pos="10992"/>
+          <w:tab w:val="left" w:pos="11908"/>
+          <w:tab w:val="left" w:pos="12824"/>
+          <w:tab w:val="left" w:pos="13740"/>
+          <w:tab w:val="left" w:pos="14656"/>
+        </w:tabs>
+        <w:spacing w:before="0" w:after="0" w:line="240" w:lineRule="auto"/>
+        <w:rPr>
+          <w:rFonts w:ascii="Courier New" w:eastAsia="Times New Roman" w:hAnsi="Courier New" w:cs="Courier New"/>
+        </w:rPr>
+      </w:pPr>
+      <w:r>
+        <w:rPr>
+          <w:rFonts w:ascii="Courier New" w:eastAsia="Times New Roman" w:hAnsi="Courier New" w:cs="Courier New"/>
+        </w:rPr>
+        <w:t xml:space="preserve">     </w:t>
+      </w:r>
+      <w:proofErr w:type="spellStart"/>
+      <w:proofErr w:type="gramStart"/>
+      <w:r>
+        <w:rPr>
+          <w:rFonts w:ascii="Courier New" w:eastAsia="Times New Roman" w:hAnsi="Courier New" w:cs="Courier New"/>
+        </w:rPr>
+        <w:t>foreach</w:t>
+      </w:r>
+      <w:proofErr w:type="spellEnd"/>
+      <w:proofErr w:type="gramEnd"/>
+      <w:r>
+        <w:rPr>
+          <w:rFonts w:ascii="Courier New" w:eastAsia="Times New Roman" w:hAnsi="Courier New" w:cs="Courier New"/>
+        </w:rPr>
+        <w:t xml:space="preserve"> ($</w:t>
+      </w:r>
+      <w:proofErr w:type="spellStart"/>
+      <w:r>
+        <w:rPr>
+          <w:rFonts w:ascii="Courier New" w:eastAsia="Times New Roman" w:hAnsi="Courier New" w:cs="Courier New"/>
+        </w:rPr>
+        <w:t>objects</w:t>
+      </w:r>
+      <w:proofErr w:type="spellEnd"/>
+      <w:r>
+        <w:rPr>
+          <w:rFonts w:ascii="Courier New" w:eastAsia="Times New Roman" w:hAnsi="Courier New" w:cs="Courier New"/>
+        </w:rPr>
+        <w:t xml:space="preserve"> as $</w:t>
+      </w:r>
+      <w:proofErr w:type="spellStart"/>
+      <w:r>
+        <w:rPr>
+          <w:rFonts w:ascii="Courier New" w:eastAsia="Times New Roman" w:hAnsi="Courier New" w:cs="Courier New"/>
+        </w:rPr>
+        <w:t>object</w:t>
+      </w:r>
+      <w:proofErr w:type="spellEnd"/>
+      <w:r>
+        <w:rPr>
+          <w:rFonts w:ascii="Courier New" w:eastAsia="Times New Roman" w:hAnsi="Courier New" w:cs="Courier New"/>
+        </w:rPr>
+        <w:t xml:space="preserve">) { </w:t>
+      </w:r>
+    </w:p>
+    <w:p>
+      <w:pPr>
+        <w:pStyle w:val="Paragraphedeliste"/>
+        <w:numPr>
+          <w:ilvl w:val="1"/>
+          <w:numId w:val="14"/>
+        </w:numPr>
+        <w:tabs>
+          <w:tab w:val="left" w:pos="916"/>
+          <w:tab w:val="left" w:pos="1832"/>
+          <w:tab w:val="left" w:pos="2748"/>
+          <w:tab w:val="left" w:pos="3664"/>
+          <w:tab w:val="left" w:pos="4580"/>
+          <w:tab w:val="left" w:pos="5496"/>
+          <w:tab w:val="left" w:pos="6412"/>
+          <w:tab w:val="left" w:pos="7328"/>
+          <w:tab w:val="left" w:pos="8244"/>
+          <w:tab w:val="left" w:pos="9160"/>
+          <w:tab w:val="left" w:pos="10076"/>
+          <w:tab w:val="left" w:pos="10992"/>
+          <w:tab w:val="left" w:pos="11908"/>
+          <w:tab w:val="left" w:pos="12824"/>
+          <w:tab w:val="left" w:pos="13740"/>
+          <w:tab w:val="left" w:pos="14656"/>
+        </w:tabs>
+        <w:spacing w:before="0" w:after="0" w:line="240" w:lineRule="auto"/>
+        <w:rPr>
+          <w:rFonts w:ascii="Courier New" w:eastAsia="Times New Roman" w:hAnsi="Courier New" w:cs="Courier New"/>
+        </w:rPr>
+      </w:pPr>
+      <w:r>
+        <w:rPr>
+          <w:rFonts w:ascii="Courier New" w:eastAsia="Times New Roman" w:hAnsi="Courier New" w:cs="Courier New"/>
+        </w:rPr>
+        <w:t xml:space="preserve">       </w:t>
+      </w:r>
+      <w:proofErr w:type="gramStart"/>
+      <w:r>
+        <w:rPr>
+          <w:rFonts w:ascii="Courier New" w:eastAsia="Times New Roman" w:hAnsi="Courier New" w:cs="Courier New"/>
+        </w:rPr>
+        <w:t>if</w:t>
+      </w:r>
+      <w:proofErr w:type="gramEnd"/>
+      <w:r>
+        <w:rPr>
+          <w:rFonts w:ascii="Courier New" w:eastAsia="Times New Roman" w:hAnsi="Courier New" w:cs="Courier New"/>
+        </w:rPr>
+        <w:t xml:space="preserve"> ($</w:t>
+      </w:r>
+      <w:proofErr w:type="spellStart"/>
+      <w:r>
+        <w:rPr>
+          <w:rFonts w:ascii="Courier New" w:eastAsia="Times New Roman" w:hAnsi="Courier New" w:cs="Courier New"/>
+        </w:rPr>
+        <w:t>object</w:t>
+      </w:r>
+      <w:proofErr w:type="spellEnd"/>
+      <w:r>
+        <w:rPr>
+          <w:rFonts w:ascii="Courier New" w:eastAsia="Times New Roman" w:hAnsi="Courier New" w:cs="Courier New"/>
+        </w:rPr>
+        <w:t xml:space="preserve"> != "." &amp;&amp; $</w:t>
+      </w:r>
+      <w:proofErr w:type="spellStart"/>
+      <w:r>
+        <w:rPr>
+          <w:rFonts w:ascii="Courier New" w:eastAsia="Times New Roman" w:hAnsi="Courier New" w:cs="Courier New"/>
+        </w:rPr>
+        <w:t>object</w:t>
+      </w:r>
+      <w:proofErr w:type="spellEnd"/>
+      <w:r>
+        <w:rPr>
+          <w:rFonts w:ascii="Courier New" w:eastAsia="Times New Roman" w:hAnsi="Courier New" w:cs="Courier New"/>
+        </w:rPr>
+        <w:t xml:space="preserve"> != "..") { </w:t>
+      </w:r>
+    </w:p>
+    <w:p>
+      <w:pPr>
+        <w:pStyle w:val="Paragraphedeliste"/>
+        <w:numPr>
+          <w:ilvl w:val="1"/>
+          <w:numId w:val="14"/>
+        </w:numPr>
+        <w:tabs>
+          <w:tab w:val="left" w:pos="916"/>
+          <w:tab w:val="left" w:pos="1832"/>
+          <w:tab w:val="left" w:pos="2748"/>
+          <w:tab w:val="left" w:pos="3664"/>
+          <w:tab w:val="left" w:pos="4580"/>
+          <w:tab w:val="left" w:pos="5496"/>
+          <w:tab w:val="left" w:pos="6412"/>
+          <w:tab w:val="left" w:pos="7328"/>
+          <w:tab w:val="left" w:pos="8244"/>
+          <w:tab w:val="left" w:pos="9160"/>
+          <w:tab w:val="left" w:pos="10076"/>
+          <w:tab w:val="left" w:pos="10992"/>
+          <w:tab w:val="left" w:pos="11908"/>
+          <w:tab w:val="left" w:pos="12824"/>
+          <w:tab w:val="left" w:pos="13740"/>
+          <w:tab w:val="left" w:pos="14656"/>
+        </w:tabs>
+        <w:spacing w:before="0" w:after="0" w:line="240" w:lineRule="auto"/>
+        <w:rPr>
+          <w:rFonts w:ascii="Courier New" w:eastAsia="Times New Roman" w:hAnsi="Courier New" w:cs="Courier New"/>
+        </w:rPr>
+      </w:pPr>
+      <w:r>
+        <w:rPr>
+          <w:rFonts w:ascii="Courier New" w:eastAsia="Times New Roman" w:hAnsi="Courier New" w:cs="Courier New"/>
+        </w:rPr>
+        <w:t xml:space="preserve">         </w:t>
+      </w:r>
+      <w:proofErr w:type="gramStart"/>
+      <w:r>
+        <w:rPr>
+          <w:rFonts w:ascii="Courier New" w:eastAsia="Times New Roman" w:hAnsi="Courier New" w:cs="Courier New"/>
+        </w:rPr>
+        <w:t>if</w:t>
+      </w:r>
+      <w:proofErr w:type="gramEnd"/>
+      <w:r>
+        <w:rPr>
+          <w:rFonts w:ascii="Courier New" w:eastAsia="Times New Roman" w:hAnsi="Courier New" w:cs="Courier New"/>
+        </w:rPr>
+        <w:t xml:space="preserve"> (</w:t>
+      </w:r>
+      <w:proofErr w:type="spellStart"/>
+      <w:r>
+        <w:rPr>
+          <w:rFonts w:ascii="Courier New" w:eastAsia="Times New Roman" w:hAnsi="Courier New" w:cs="Courier New"/>
+        </w:rPr>
+        <w:t>is_dir</w:t>
+      </w:r>
+      <w:proofErr w:type="spellEnd"/>
+      <w:r>
+        <w:rPr>
+          <w:rFonts w:ascii="Courier New" w:eastAsia="Times New Roman" w:hAnsi="Courier New" w:cs="Courier New"/>
+        </w:rPr>
+        <w:t>($</w:t>
+      </w:r>
+      <w:proofErr w:type="spellStart"/>
+      <w:r>
+        <w:rPr>
+          <w:rFonts w:ascii="Courier New" w:eastAsia="Times New Roman" w:hAnsi="Courier New" w:cs="Courier New"/>
+        </w:rPr>
+        <w:t>dir</w:t>
+      </w:r>
+      <w:proofErr w:type="spellEnd"/>
+      <w:r>
+        <w:rPr>
+          <w:rFonts w:ascii="Courier New" w:eastAsia="Times New Roman" w:hAnsi="Courier New" w:cs="Courier New"/>
+        </w:rPr>
+        <w:t>."/".$</w:t>
+      </w:r>
+      <w:proofErr w:type="spellStart"/>
+      <w:r>
+        <w:rPr>
+          <w:rFonts w:ascii="Courier New" w:eastAsia="Times New Roman" w:hAnsi="Courier New" w:cs="Courier New"/>
+        </w:rPr>
+        <w:t>object</w:t>
+      </w:r>
+      <w:proofErr w:type="spellEnd"/>
+      <w:r>
+        <w:rPr>
+          <w:rFonts w:ascii="Courier New" w:eastAsia="Times New Roman" w:hAnsi="Courier New" w:cs="Courier New"/>
+        </w:rPr>
+        <w:t>))</w:t>
+      </w:r>
+    </w:p>
+    <w:p>
+      <w:pPr>
+        <w:pStyle w:val="Paragraphedeliste"/>
+        <w:numPr>
+          <w:ilvl w:val="1"/>
+          <w:numId w:val="14"/>
+        </w:numPr>
+        <w:tabs>
+          <w:tab w:val="left" w:pos="916"/>
+          <w:tab w:val="left" w:pos="1832"/>
+          <w:tab w:val="left" w:pos="2748"/>
+          <w:tab w:val="left" w:pos="3664"/>
+          <w:tab w:val="left" w:pos="4580"/>
+          <w:tab w:val="left" w:pos="5496"/>
+          <w:tab w:val="left" w:pos="6412"/>
+          <w:tab w:val="left" w:pos="7328"/>
+          <w:tab w:val="left" w:pos="8244"/>
+          <w:tab w:val="left" w:pos="9160"/>
+          <w:tab w:val="left" w:pos="10076"/>
+          <w:tab w:val="left" w:pos="10992"/>
+          <w:tab w:val="left" w:pos="11908"/>
+          <w:tab w:val="left" w:pos="12824"/>
+          <w:tab w:val="left" w:pos="13740"/>
+          <w:tab w:val="left" w:pos="14656"/>
+        </w:tabs>
+        <w:spacing w:before="0" w:after="0" w:line="240" w:lineRule="auto"/>
+        <w:rPr>
+          <w:rFonts w:ascii="Courier New" w:eastAsia="Times New Roman" w:hAnsi="Courier New" w:cs="Courier New"/>
+        </w:rPr>
+      </w:pPr>
+      <w:r>
+        <w:rPr>
+          <w:rFonts w:ascii="Courier New" w:eastAsia="Times New Roman" w:hAnsi="Courier New" w:cs="Courier New"/>
+        </w:rPr>
+        <w:t xml:space="preserve">           </w:t>
+      </w:r>
+      <w:proofErr w:type="spellStart"/>
+      <w:proofErr w:type="gramStart"/>
+      <w:r>
+        <w:rPr>
+          <w:rFonts w:ascii="Courier New" w:eastAsia="Times New Roman" w:hAnsi="Courier New" w:cs="Courier New"/>
+        </w:rPr>
+        <w:t>rrmdir</w:t>
+      </w:r>
+      <w:proofErr w:type="spellEnd"/>
+      <w:proofErr w:type="gramEnd"/>
+      <w:r>
+        <w:rPr>
+          <w:rFonts w:ascii="Courier New" w:eastAsia="Times New Roman" w:hAnsi="Courier New" w:cs="Courier New"/>
+        </w:rPr>
+        <w:t>($</w:t>
+      </w:r>
+      <w:proofErr w:type="spellStart"/>
+      <w:r>
+        <w:rPr>
+          <w:rFonts w:ascii="Courier New" w:eastAsia="Times New Roman" w:hAnsi="Courier New" w:cs="Courier New"/>
+        </w:rPr>
+        <w:t>dir</w:t>
+      </w:r>
+      <w:proofErr w:type="spellEnd"/>
+      <w:r>
+        <w:rPr>
+          <w:rFonts w:ascii="Courier New" w:eastAsia="Times New Roman" w:hAnsi="Courier New" w:cs="Courier New"/>
+        </w:rPr>
+        <w:t>."/".$</w:t>
+      </w:r>
+      <w:proofErr w:type="spellStart"/>
+      <w:r>
+        <w:rPr>
+          <w:rFonts w:ascii="Courier New" w:eastAsia="Times New Roman" w:hAnsi="Courier New" w:cs="Courier New"/>
+        </w:rPr>
+        <w:t>object</w:t>
+      </w:r>
+      <w:proofErr w:type="spellEnd"/>
+      <w:r>
+        <w:rPr>
+          <w:rFonts w:ascii="Courier New" w:eastAsia="Times New Roman" w:hAnsi="Courier New" w:cs="Courier New"/>
+        </w:rPr>
+        <w:t>);</w:t>
+      </w:r>
+    </w:p>
+    <w:p>
+      <w:pPr>
+        <w:pStyle w:val="Paragraphedeliste"/>
+        <w:numPr>
+          <w:ilvl w:val="1"/>
+          <w:numId w:val="14"/>
+        </w:numPr>
+        <w:tabs>
+          <w:tab w:val="left" w:pos="916"/>
+          <w:tab w:val="left" w:pos="1832"/>
+          <w:tab w:val="left" w:pos="2748"/>
+          <w:tab w:val="left" w:pos="3664"/>
+          <w:tab w:val="left" w:pos="4580"/>
+          <w:tab w:val="left" w:pos="5496"/>
+          <w:tab w:val="left" w:pos="6412"/>
+          <w:tab w:val="left" w:pos="7328"/>
+          <w:tab w:val="left" w:pos="8244"/>
+          <w:tab w:val="left" w:pos="9160"/>
+          <w:tab w:val="left" w:pos="10076"/>
+          <w:tab w:val="left" w:pos="10992"/>
+          <w:tab w:val="left" w:pos="11908"/>
+          <w:tab w:val="left" w:pos="12824"/>
+          <w:tab w:val="left" w:pos="13740"/>
+          <w:tab w:val="left" w:pos="14656"/>
+        </w:tabs>
+        <w:spacing w:before="0" w:after="0" w:line="240" w:lineRule="auto"/>
+        <w:rPr>
+          <w:rFonts w:ascii="Courier New" w:eastAsia="Times New Roman" w:hAnsi="Courier New" w:cs="Courier New"/>
+        </w:rPr>
+      </w:pPr>
+      <w:r>
+        <w:rPr>
+          <w:rFonts w:ascii="Courier New" w:eastAsia="Times New Roman" w:hAnsi="Courier New" w:cs="Courier New"/>
+        </w:rPr>
+        <w:t xml:space="preserve">         </w:t>
+      </w:r>
+      <w:proofErr w:type="spellStart"/>
+      <w:proofErr w:type="gramStart"/>
+      <w:r>
+        <w:rPr>
+          <w:rFonts w:ascii="Courier New" w:eastAsia="Times New Roman" w:hAnsi="Courier New" w:cs="Courier New"/>
+        </w:rPr>
+        <w:t>else</w:t>
+      </w:r>
+      <w:proofErr w:type="spellEnd"/>
+      <w:proofErr w:type="gramEnd"/>
+    </w:p>
+    <w:p>
+      <w:pPr>
+        <w:pStyle w:val="Paragraphedeliste"/>
+        <w:numPr>
+          <w:ilvl w:val="1"/>
+          <w:numId w:val="14"/>
+        </w:numPr>
+        <w:tabs>
+          <w:tab w:val="left" w:pos="916"/>
+          <w:tab w:val="left" w:pos="1832"/>
+          <w:tab w:val="left" w:pos="2748"/>
+          <w:tab w:val="left" w:pos="3664"/>
+          <w:tab w:val="left" w:pos="4580"/>
+          <w:tab w:val="left" w:pos="5496"/>
+          <w:tab w:val="left" w:pos="6412"/>
+          <w:tab w:val="left" w:pos="7328"/>
+          <w:tab w:val="left" w:pos="8244"/>
+          <w:tab w:val="left" w:pos="9160"/>
+          <w:tab w:val="left" w:pos="10076"/>
+          <w:tab w:val="left" w:pos="10992"/>
+          <w:tab w:val="left" w:pos="11908"/>
+          <w:tab w:val="left" w:pos="12824"/>
+          <w:tab w:val="left" w:pos="13740"/>
+          <w:tab w:val="left" w:pos="14656"/>
+        </w:tabs>
+        <w:spacing w:before="0" w:after="0" w:line="240" w:lineRule="auto"/>
+        <w:rPr>
+          <w:rFonts w:ascii="Courier New" w:eastAsia="Times New Roman" w:hAnsi="Courier New" w:cs="Courier New"/>
+        </w:rPr>
+      </w:pPr>
+      <w:r>
+        <w:rPr>
+          <w:rFonts w:ascii="Courier New" w:eastAsia="Times New Roman" w:hAnsi="Courier New" w:cs="Courier New"/>
+        </w:rPr>
+        <w:t xml:space="preserve">           </w:t>
+      </w:r>
+      <w:proofErr w:type="spellStart"/>
+      <w:proofErr w:type="gramStart"/>
+      <w:r>
+        <w:rPr>
+          <w:rFonts w:ascii="Courier New" w:eastAsia="Times New Roman" w:hAnsi="Courier New" w:cs="Courier New"/>
+        </w:rPr>
+        <w:t>unlink</w:t>
+      </w:r>
+      <w:proofErr w:type="spellEnd"/>
+      <w:proofErr w:type="gramEnd"/>
+      <w:r>
+        <w:rPr>
+          <w:rFonts w:ascii="Courier New" w:eastAsia="Times New Roman" w:hAnsi="Courier New" w:cs="Courier New"/>
+        </w:rPr>
+        <w:t>($</w:t>
+      </w:r>
+      <w:proofErr w:type="spellStart"/>
+      <w:r>
+        <w:rPr>
+          <w:rFonts w:ascii="Courier New" w:eastAsia="Times New Roman" w:hAnsi="Courier New" w:cs="Courier New"/>
+        </w:rPr>
+        <w:t>dir</w:t>
+      </w:r>
+      <w:proofErr w:type="spellEnd"/>
+      <w:r>
+        <w:rPr>
+          <w:rFonts w:ascii="Courier New" w:eastAsia="Times New Roman" w:hAnsi="Courier New" w:cs="Courier New"/>
+        </w:rPr>
+        <w:t>."/".$</w:t>
+      </w:r>
+      <w:proofErr w:type="spellStart"/>
+      <w:r>
+        <w:rPr>
+          <w:rFonts w:ascii="Courier New" w:eastAsia="Times New Roman" w:hAnsi="Courier New" w:cs="Courier New"/>
+        </w:rPr>
+        <w:t>object</w:t>
+      </w:r>
+      <w:proofErr w:type="spellEnd"/>
+      <w:r>
+        <w:rPr>
+          <w:rFonts w:ascii="Courier New" w:eastAsia="Times New Roman" w:hAnsi="Courier New" w:cs="Courier New"/>
+        </w:rPr>
+        <w:t xml:space="preserve">); </w:t>
+      </w:r>
+    </w:p>
+    <w:p>
+      <w:pPr>
+        <w:pStyle w:val="Paragraphedeliste"/>
+        <w:numPr>
+          <w:ilvl w:val="1"/>
+          <w:numId w:val="14"/>
+        </w:numPr>
+        <w:tabs>
+          <w:tab w:val="left" w:pos="916"/>
+          <w:tab w:val="left" w:pos="1832"/>
+          <w:tab w:val="left" w:pos="2748"/>
+          <w:tab w:val="left" w:pos="3664"/>
+          <w:tab w:val="left" w:pos="4580"/>
+          <w:tab w:val="left" w:pos="5496"/>
+          <w:tab w:val="left" w:pos="6412"/>
+          <w:tab w:val="left" w:pos="7328"/>
+          <w:tab w:val="left" w:pos="8244"/>
+          <w:tab w:val="left" w:pos="9160"/>
+          <w:tab w:val="left" w:pos="10076"/>
+          <w:tab w:val="left" w:pos="10992"/>
+          <w:tab w:val="left" w:pos="11908"/>
+          <w:tab w:val="left" w:pos="12824"/>
+          <w:tab w:val="left" w:pos="13740"/>
+          <w:tab w:val="left" w:pos="14656"/>
+        </w:tabs>
+        <w:spacing w:before="0" w:after="0" w:line="240" w:lineRule="auto"/>
+        <w:rPr>
+          <w:rFonts w:ascii="Courier New" w:eastAsia="Times New Roman" w:hAnsi="Courier New" w:cs="Courier New"/>
+        </w:rPr>
+      </w:pPr>
+      <w:r>
+        <w:rPr>
+          <w:rFonts w:ascii="Courier New" w:eastAsia="Times New Roman" w:hAnsi="Courier New" w:cs="Courier New"/>
+        </w:rPr>
+        <w:t xml:space="preserve">       } </w:t>
+      </w:r>
+    </w:p>
+    <w:p>
+      <w:pPr>
+        <w:pStyle w:val="Paragraphedeliste"/>
+        <w:numPr>
+          <w:ilvl w:val="1"/>
+          <w:numId w:val="14"/>
+        </w:numPr>
+        <w:tabs>
+          <w:tab w:val="left" w:pos="916"/>
+          <w:tab w:val="left" w:pos="1832"/>
+          <w:tab w:val="left" w:pos="2748"/>
+          <w:tab w:val="left" w:pos="3664"/>
+          <w:tab w:val="left" w:pos="4580"/>
+          <w:tab w:val="left" w:pos="5496"/>
+          <w:tab w:val="left" w:pos="6412"/>
+          <w:tab w:val="left" w:pos="7328"/>
+          <w:tab w:val="left" w:pos="8244"/>
+          <w:tab w:val="left" w:pos="9160"/>
+          <w:tab w:val="left" w:pos="10076"/>
+          <w:tab w:val="left" w:pos="10992"/>
+          <w:tab w:val="left" w:pos="11908"/>
+          <w:tab w:val="left" w:pos="12824"/>
+          <w:tab w:val="left" w:pos="13740"/>
+          <w:tab w:val="left" w:pos="14656"/>
+        </w:tabs>
+        <w:spacing w:before="0" w:after="0" w:line="240" w:lineRule="auto"/>
+        <w:rPr>
+          <w:rFonts w:ascii="Courier New" w:eastAsia="Times New Roman" w:hAnsi="Courier New" w:cs="Courier New"/>
+        </w:rPr>
+      </w:pPr>
+      <w:r>
+        <w:rPr>
+          <w:rFonts w:ascii="Courier New" w:eastAsia="Times New Roman" w:hAnsi="Courier New" w:cs="Courier New"/>
+        </w:rPr>
+        <w:t xml:space="preserve">     }</w:t>
+      </w:r>
+    </w:p>
+    <w:p>
+      <w:pPr>
+        <w:pStyle w:val="Paragraphedeliste"/>
+        <w:numPr>
+          <w:ilvl w:val="1"/>
+          <w:numId w:val="14"/>
+        </w:numPr>
+        <w:tabs>
+          <w:tab w:val="left" w:pos="916"/>
+          <w:tab w:val="left" w:pos="1832"/>
+          <w:tab w:val="left" w:pos="2748"/>
+          <w:tab w:val="left" w:pos="3664"/>
+          <w:tab w:val="left" w:pos="4580"/>
+          <w:tab w:val="left" w:pos="5496"/>
+          <w:tab w:val="left" w:pos="6412"/>
+          <w:tab w:val="left" w:pos="7328"/>
+          <w:tab w:val="left" w:pos="8244"/>
+          <w:tab w:val="left" w:pos="9160"/>
+          <w:tab w:val="left" w:pos="10076"/>
+          <w:tab w:val="left" w:pos="10992"/>
+          <w:tab w:val="left" w:pos="11908"/>
+          <w:tab w:val="left" w:pos="12824"/>
+          <w:tab w:val="left" w:pos="13740"/>
+          <w:tab w:val="left" w:pos="14656"/>
+        </w:tabs>
+        <w:spacing w:before="0" w:after="0" w:line="240" w:lineRule="auto"/>
+        <w:rPr>
+          <w:rFonts w:ascii="Courier New" w:eastAsia="Times New Roman" w:hAnsi="Courier New" w:cs="Courier New"/>
+        </w:rPr>
+      </w:pPr>
+      <w:r>
+        <w:rPr>
+          <w:rFonts w:ascii="Courier New" w:eastAsia="Times New Roman" w:hAnsi="Courier New" w:cs="Courier New"/>
+        </w:rPr>
+        <w:t xml:space="preserve">     </w:t>
+      </w:r>
+      <w:proofErr w:type="spellStart"/>
+      <w:proofErr w:type="gramStart"/>
+      <w:r>
+        <w:rPr>
+          <w:rFonts w:ascii="Courier New" w:eastAsia="Times New Roman" w:hAnsi="Courier New" w:cs="Courier New"/>
+        </w:rPr>
+        <w:t>rmdir</w:t>
+      </w:r>
+      <w:proofErr w:type="spellEnd"/>
+      <w:proofErr w:type="gramEnd"/>
+      <w:r>
+        <w:rPr>
+          <w:rFonts w:ascii="Courier New" w:eastAsia="Times New Roman" w:hAnsi="Courier New" w:cs="Courier New"/>
+        </w:rPr>
+        <w:t>($</w:t>
+      </w:r>
+      <w:proofErr w:type="spellStart"/>
+      <w:r>
+        <w:rPr>
+          <w:rFonts w:ascii="Courier New" w:eastAsia="Times New Roman" w:hAnsi="Courier New" w:cs="Courier New"/>
+        </w:rPr>
+        <w:t>dir</w:t>
+      </w:r>
+      <w:proofErr w:type="spellEnd"/>
+      <w:r>
+        <w:rPr>
+          <w:rFonts w:ascii="Courier New" w:eastAsia="Times New Roman" w:hAnsi="Courier New" w:cs="Courier New"/>
+        </w:rPr>
+        <w:t xml:space="preserve">); </w:t>
+      </w:r>
+    </w:p>
+    <w:p>
+      <w:pPr>
+        <w:pStyle w:val="Paragraphedeliste"/>
+        <w:numPr>
+          <w:ilvl w:val="1"/>
+          <w:numId w:val="14"/>
+        </w:numPr>
+        <w:tabs>
+          <w:tab w:val="left" w:pos="916"/>
+          <w:tab w:val="left" w:pos="1832"/>
+          <w:tab w:val="left" w:pos="2748"/>
+          <w:tab w:val="left" w:pos="3664"/>
+          <w:tab w:val="left" w:pos="4580"/>
+          <w:tab w:val="left" w:pos="5496"/>
+          <w:tab w:val="left" w:pos="6412"/>
+          <w:tab w:val="left" w:pos="7328"/>
+          <w:tab w:val="left" w:pos="8244"/>
+          <w:tab w:val="left" w:pos="9160"/>
+          <w:tab w:val="left" w:pos="10076"/>
+          <w:tab w:val="left" w:pos="10992"/>
+          <w:tab w:val="left" w:pos="11908"/>
+          <w:tab w:val="left" w:pos="12824"/>
+          <w:tab w:val="left" w:pos="13740"/>
+          <w:tab w:val="left" w:pos="14656"/>
+        </w:tabs>
+        <w:spacing w:before="0" w:after="0" w:line="240" w:lineRule="auto"/>
+        <w:rPr>
+          <w:rFonts w:ascii="Courier New" w:eastAsia="Times New Roman" w:hAnsi="Courier New" w:cs="Courier New"/>
+        </w:rPr>
+      </w:pPr>
+      <w:r>
+        <w:rPr>
+          <w:rFonts w:ascii="Courier New" w:eastAsia="Times New Roman" w:hAnsi="Courier New" w:cs="Courier New"/>
+        </w:rPr>
+        <w:t xml:space="preserve">   } </w:t>
+      </w:r>
+    </w:p>
+    <w:p>
+      <w:pPr>
+        <w:pStyle w:val="Paragraphedeliste"/>
+        <w:numPr>
+          <w:ilvl w:val="1"/>
+          <w:numId w:val="14"/>
+        </w:numPr>
+        <w:tabs>
+          <w:tab w:val="left" w:pos="916"/>
+          <w:tab w:val="left" w:pos="1832"/>
+          <w:tab w:val="left" w:pos="2748"/>
+          <w:tab w:val="left" w:pos="3664"/>
+          <w:tab w:val="left" w:pos="4580"/>
+          <w:tab w:val="left" w:pos="5496"/>
+          <w:tab w:val="left" w:pos="6412"/>
+          <w:tab w:val="left" w:pos="7328"/>
+          <w:tab w:val="left" w:pos="8244"/>
+          <w:tab w:val="left" w:pos="9160"/>
+          <w:tab w:val="left" w:pos="10076"/>
+          <w:tab w:val="left" w:pos="10992"/>
+          <w:tab w:val="left" w:pos="11908"/>
+          <w:tab w:val="left" w:pos="12824"/>
+          <w:tab w:val="left" w:pos="13740"/>
+          <w:tab w:val="left" w:pos="14656"/>
+        </w:tabs>
+        <w:spacing w:before="0" w:after="0" w:line="240" w:lineRule="auto"/>
+        <w:rPr>
+          <w:rFonts w:ascii="Courier New" w:eastAsia="Times New Roman" w:hAnsi="Courier New" w:cs="Courier New"/>
+        </w:rPr>
+      </w:pPr>
+      <w:r>
+        <w:rPr>
+          <w:rFonts w:ascii="Courier New" w:eastAsia="Times New Roman" w:hAnsi="Courier New" w:cs="Courier New"/>
+        </w:rPr>
+        <w:t xml:space="preserve"> }</w:t>
+      </w:r>
+    </w:p>
+    <w:p>
+      <w:pPr>
+        <w:pStyle w:val="Paragraphedeliste"/>
+        <w:keepNext/>
+        <w:numPr>
+          <w:ilvl w:val="1"/>
+          <w:numId w:val="14"/>
+        </w:numPr>
+        <w:suppressAutoHyphens/>
+        <w:jc w:val="both"/>
+      </w:pPr>
+      <w:r>
+        <w:t xml:space="preserve">Cette fonction se trouvera dans le fichier </w:t>
+      </w:r>
+      <w:proofErr w:type="spellStart"/>
+      <w:proofErr w:type="gramStart"/>
+      <w:r>
+        <w:t>FTPHandler.php</w:t>
+      </w:r>
+      <w:proofErr w:type="spellEnd"/>
+      <w:r>
+        <w:t xml:space="preserve"> </w:t>
+      </w:r>
+      <w:r>
+        <w:t xml:space="preserve"> </w:t>
+      </w:r>
+      <w:r>
+        <w:t>.</w:t>
+      </w:r>
+      <w:proofErr w:type="gramEnd"/>
     </w:p>
     <w:p>
       <w:pPr>
@@ -26539,6 +28253,200 @@
         <w:suppressAutoHyphens/>
         <w:jc w:val="both"/>
       </w:pPr>
+      <w:r>
+        <w:t>Les dossiers de projet ne sont pas supprimés lors de la suppression d’un projet</w:t>
+      </w:r>
+    </w:p>
+    <w:p>
+      <w:pPr>
+        <w:pStyle w:val="Paragraphedeliste"/>
+        <w:keepNext/>
+        <w:numPr>
+          <w:ilvl w:val="1"/>
+          <w:numId w:val="14"/>
+        </w:numPr>
+        <w:suppressAutoHyphens/>
+        <w:jc w:val="both"/>
+      </w:pPr>
+      <w:r>
+        <w:t>Pareil que le point précédent il faudrait réutiliser la même fonction.</w:t>
+      </w:r>
+    </w:p>
+    <w:p>
+      <w:pPr>
+        <w:pStyle w:val="Paragraphedeliste"/>
+        <w:keepNext/>
+        <w:numPr>
+          <w:ilvl w:val="0"/>
+          <w:numId w:val="14"/>
+        </w:numPr>
+        <w:suppressAutoHyphens/>
+        <w:jc w:val="both"/>
+      </w:pPr>
+      <w:r>
+        <w:rPr>
+          <w:noProof/>
+        </w:rPr>
+        <w:drawing>
+          <wp:anchor distT="0" distB="0" distL="114300" distR="114300" simplePos="0" relativeHeight="251769856" behindDoc="0" locked="0" layoutInCell="1" allowOverlap="1" wp14:anchorId="44266BF0" wp14:editId="1107A4CA">
+            <wp:simplePos x="0" y="0"/>
+            <wp:positionH relativeFrom="margin">
+              <wp:posOffset>3919192</wp:posOffset>
+            </wp:positionH>
+            <wp:positionV relativeFrom="paragraph">
+              <wp:posOffset>10795</wp:posOffset>
+            </wp:positionV>
+            <wp:extent cx="2350770" cy="2139315"/>
+            <wp:effectExtent l="0" t="0" r="0" b="0"/>
+            <wp:wrapSquare wrapText="bothSides"/>
+            <wp:docPr id="33" name="Image 33"/>
+            <wp:cNvGraphicFramePr>
+              <a:graphicFrameLocks xmlns:a="http://schemas.openxmlformats.org/drawingml/2006/main" noChangeAspect="1"/>
+            </wp:cNvGraphicFramePr>
+            <a:graphic xmlns:a="http://schemas.openxmlformats.org/drawingml/2006/main">
+              <a:graphicData uri="http://schemas.openxmlformats.org/drawingml/2006/picture">
+                <pic:pic xmlns:pic="http://schemas.openxmlformats.org/drawingml/2006/picture">
+                  <pic:nvPicPr>
+                    <pic:cNvPr id="33" name="Erreur upload gros fichier.PNG"/>
+                    <pic:cNvPicPr/>
+                  </pic:nvPicPr>
+                  <pic:blipFill>
+                    <a:blip r:embed="rId58" cstate="print">
+                      <a:extLst>
+                        <a:ext uri="{28A0092B-C50C-407E-A947-70E740481C1C}">
+                          <a14:useLocalDpi xmlns:a14="http://schemas.microsoft.com/office/drawing/2010/main" val="0"/>
+                        </a:ext>
+                      </a:extLst>
+                    </a:blip>
+                    <a:stretch>
+                      <a:fillRect/>
+                    </a:stretch>
+                  </pic:blipFill>
+                  <pic:spPr>
+                    <a:xfrm>
+                      <a:off x="0" y="0"/>
+                      <a:ext cx="2350770" cy="2139315"/>
+                    </a:xfrm>
+                    <a:prstGeom prst="rect">
+                      <a:avLst/>
+                    </a:prstGeom>
+                  </pic:spPr>
+                </pic:pic>
+              </a:graphicData>
+            </a:graphic>
+            <wp14:sizeRelH relativeFrom="margin">
+              <wp14:pctWidth>0</wp14:pctWidth>
+            </wp14:sizeRelH>
+            <wp14:sizeRelV relativeFrom="margin">
+              <wp14:pctHeight>0</wp14:pctHeight>
+            </wp14:sizeRelV>
+          </wp:anchor>
+        </w:drawing>
+      </w:r>
+      <w:r>
+        <w:t>Je n’arrive pas à upload des fichiers zip de grande tailles</w:t>
+      </w:r>
+    </w:p>
+    <w:p>
+      <w:pPr>
+        <w:pStyle w:val="Paragraphedeliste"/>
+        <w:keepNext/>
+        <w:numPr>
+          <w:ilvl w:val="1"/>
+          <w:numId w:val="14"/>
+        </w:numPr>
+        <w:suppressAutoHyphens/>
+        <w:jc w:val="both"/>
+      </w:pPr>
+      <w:r>
+        <w:t>Il faudrait soit limiter la taille des upload de fichiers</w:t>
+      </w:r>
+      <w:r>
+        <w:t>.</w:t>
+      </w:r>
+    </w:p>
+    <w:p>
+      <w:pPr>
+        <w:pStyle w:val="Paragraphedeliste"/>
+        <w:keepNext/>
+        <w:numPr>
+          <w:ilvl w:val="1"/>
+          <w:numId w:val="14"/>
+        </w:numPr>
+        <w:suppressAutoHyphens/>
+        <w:jc w:val="both"/>
+      </w:pPr>
+      <w:r>
+        <w:t>Il pourra aussi s’agir d’une erreur de configuration du serveur pour qu’il accepte les ficher de grande taille</w:t>
+      </w:r>
+    </w:p>
+    <w:p>
+      <w:pPr>
+        <w:pStyle w:val="Paragraphedeliste"/>
+        <w:keepNext/>
+        <w:numPr>
+          <w:ilvl w:val="2"/>
+          <w:numId w:val="14"/>
+        </w:numPr>
+        <w:suppressAutoHyphens/>
+        <w:jc w:val="both"/>
+      </w:pPr>
+      <w:r>
+        <w:t xml:space="preserve">Mais par défaut les posts acceptent des fichiers de 2GB </w:t>
+      </w:r>
+    </w:p>
+    <w:p>
+      <w:pPr>
+        <w:pStyle w:val="Paragraphedeliste"/>
+        <w:keepNext/>
+        <w:numPr>
+          <w:ilvl w:val="1"/>
+          <w:numId w:val="14"/>
+        </w:numPr>
+        <w:suppressAutoHyphens/>
+        <w:jc w:val="both"/>
+      </w:pPr>
+      <w:r>
+        <w:t>Comme on peut voir dans l’erreur affiché ci-joint les variables non définies sont les champs du formulaire de la version</w:t>
+      </w:r>
+    </w:p>
+    <w:p>
+      <w:pPr>
+        <w:pStyle w:val="Paragraphedeliste"/>
+        <w:keepNext/>
+        <w:numPr>
+          <w:ilvl w:val="2"/>
+          <w:numId w:val="14"/>
+        </w:numPr>
+        <w:suppressAutoHyphens/>
+        <w:jc w:val="both"/>
+      </w:pPr>
+      <w:r>
+        <w:t>Les questions à se poser sont donc</w:t>
+      </w:r>
+    </w:p>
+    <w:p>
+      <w:pPr>
+        <w:pStyle w:val="Paragraphedeliste"/>
+        <w:keepNext/>
+        <w:numPr>
+          <w:ilvl w:val="2"/>
+          <w:numId w:val="14"/>
+        </w:numPr>
+        <w:suppressAutoHyphens/>
+        <w:jc w:val="both"/>
+      </w:pPr>
+      <w:r>
+        <w:t xml:space="preserve">Pourquoi les variables sont </w:t>
+      </w:r>
+      <w:proofErr w:type="gramStart"/>
+      <w:r>
+        <w:t>perdue</w:t>
+      </w:r>
+      <w:proofErr w:type="gramEnd"/>
+      <w:r>
+        <w:t> ?</w:t>
+      </w:r>
     </w:p>
     <w:bookmarkEnd w:id="38"/>
     <w:p>
@@ -26554,6 +28462,42 @@
       <w:pPr>
         <w:jc w:val="both"/>
       </w:pPr>
+      <w:r>
+        <w:t>Les améliorations principales qui peuvent être rajouter, concerne-la plupart du temps l’interaction avec l’utilisateur, en effet les messages de confirmation et d’avertissement ou d’erreur ne sont soit pas mis en évidences ou alors ne sont soit pas du tout présentes.</w:t>
+      </w:r>
+    </w:p>
+    <w:p>
+      <w:pPr>
+        <w:jc w:val="both"/>
+      </w:pPr>
+      <w:r>
+        <w:t>Ensuite il y a encore les sections non utilisé dans le site comme dans le Sidé bar pour la page de forum qui affiche les derniers sujets avec le nombre de messages, etc.</w:t>
+      </w:r>
+    </w:p>
+    <w:p>
+      <w:pPr>
+        <w:jc w:val="both"/>
+      </w:pPr>
+      <w:r>
+        <w:lastRenderedPageBreak/>
+        <w:t>Pour rendre un aspect plus communautaire au site, ces fonctions sont biens nécessaire sinon un utilisateur ne pourra pas trouver ou naviguer dans le site pour trouver de projet qui l’intéresserai.</w:t>
+      </w:r>
+    </w:p>
+    <w:p>
+      <w:pPr>
+        <w:jc w:val="both"/>
+      </w:pPr>
+      <w:r>
+        <w:t>Implémenter une fonction de recherche par mot clé, une barre de recherche s’avérera très utile pour un site de ce genre car là plus par des gens pourront recherche des sujets qui les intéresses.</w:t>
+      </w:r>
+    </w:p>
+    <w:p>
+      <w:pPr>
+        <w:jc w:val="both"/>
+      </w:pPr>
+      <w:r>
+        <w:t>Un système de tags par projet pour pouvoir filtre une liste de projet par sujet</w:t>
+      </w:r>
     </w:p>
     <w:p>
       <w:pPr>
@@ -26574,7 +28518,6 @@
           <w:i/>
           <w:iCs/>
         </w:rPr>
-        <w:lastRenderedPageBreak/>
         <w:t>Liste des documents</w:t>
       </w:r>
       <w:bookmarkEnd w:id="39"/>
@@ -26612,13 +28555,11 @@
     </w:p>
     <w:p>
       <w:pPr>
-        <w:keepNext/>
-        <w:suppressAutoHyphens/>
-        <w:jc w:val="both"/>
-        <w:rPr>
-          <w:szCs w:val="14"/>
-        </w:rPr>
-      </w:pPr>
+        <w:pStyle w:val="Titre2"/>
+      </w:pPr>
+      <w:r>
+        <w:t>Glossaire</w:t>
+      </w:r>
     </w:p>
     <w:p>
       <w:pPr>
@@ -27073,7 +29014,15 @@
     </w:p>
     <w:p>
       <w:r>
-        <w:t xml:space="preserve">Vous trouverez ci-joint un dossier appelé « Machine virtuelle », dans ce dossier vous trouverez un fichier ovf et un </w:t>
+        <w:t xml:space="preserve">Vous trouverez ci-joint un dossier appelé « Machine virtuelle », dans ce dossier vous trouverez un fichier </w:t>
+      </w:r>
+      <w:proofErr w:type="spellStart"/>
+      <w:r>
+        <w:t>ovf</w:t>
+      </w:r>
+      <w:proofErr w:type="spellEnd"/>
+      <w:r>
+        <w:t xml:space="preserve"> et un </w:t>
       </w:r>
       <w:r>
         <w:t>fichier</w:t>
@@ -27106,7 +29055,7 @@
                     <pic:cNvPicPr/>
                   </pic:nvPicPr>
                   <pic:blipFill>
-                    <a:blip r:embed="rId58">
+                    <a:blip r:embed="rId59">
                       <a:extLst>
                         <a:ext uri="{28A0092B-C50C-407E-A947-70E740481C1C}">
                           <a14:useLocalDpi xmlns:a14="http://schemas.microsoft.com/office/drawing/2010/main" val="0"/>
@@ -27133,8 +29082,21 @@
         </w:drawing>
       </w:r>
       <w:r>
-        <w:t xml:space="preserve"> vmdk les deux sont nécessaire pour importer la machine virtuelle dans vmware</w:t>
-      </w:r>
+        <w:t xml:space="preserve"> </w:t>
+      </w:r>
+      <w:proofErr w:type="spellStart"/>
+      <w:r>
+        <w:t>vmdk</w:t>
+      </w:r>
+      <w:proofErr w:type="spellEnd"/>
+      <w:r>
+        <w:t xml:space="preserve"> les deux sont nécessaire pour importer la machine virtuelle dans </w:t>
+      </w:r>
+      <w:proofErr w:type="spellStart"/>
+      <w:r>
+        <w:t>vmware</w:t>
+      </w:r>
+      <w:proofErr w:type="spellEnd"/>
       <w:r>
         <w:t>.</w:t>
       </w:r>
@@ -27168,7 +29130,7 @@
                     <pic:cNvPicPr/>
                   </pic:nvPicPr>
                   <pic:blipFill>
-                    <a:blip r:embed="rId59">
+                    <a:blip r:embed="rId60">
                       <a:extLst>
                         <a:ext uri="{28A0092B-C50C-407E-A947-70E740481C1C}">
                           <a14:useLocalDpi xmlns:a14="http://schemas.microsoft.com/office/drawing/2010/main" val="0"/>
@@ -27263,24 +29225,14 @@
                             <w:r>
                               <w:t xml:space="preserve">Figure </w:t>
                             </w:r>
-                            <w:r>
-                              <w:fldChar w:fldCharType="begin"/>
-                            </w:r>
-                            <w:r>
-                              <w:instrText xml:space="preserve"> SEQ Figure \* ARABIC </w:instrText>
-                            </w:r>
-                            <w:r>
-                              <w:fldChar w:fldCharType="separate"/>
-                            </w:r>
-                            <w:r>
-                              <w:rPr>
-                                <w:noProof/>
-                              </w:rPr>
-                              <w:t>23</w:t>
-                            </w:r>
-                            <w:r>
-                              <w:fldChar w:fldCharType="end"/>
-                            </w:r>
+                            <w:fldSimple w:instr=" SEQ Figure \* ARABIC ">
+                              <w:r>
+                                <w:rPr>
+                                  <w:noProof/>
+                                </w:rPr>
+                                <w:t>23</w:t>
+                              </w:r>
+                            </w:fldSimple>
                             <w:r>
                               <w:t xml:space="preserve"> Services LAMP</w:t>
                             </w:r>
@@ -27316,24 +29268,14 @@
                       <w:r>
                         <w:t xml:space="preserve">Figure </w:t>
                       </w:r>
-                      <w:r>
-                        <w:fldChar w:fldCharType="begin"/>
-                      </w:r>
-                      <w:r>
-                        <w:instrText xml:space="preserve"> SEQ Figure \* ARABIC </w:instrText>
-                      </w:r>
-                      <w:r>
-                        <w:fldChar w:fldCharType="separate"/>
-                      </w:r>
-                      <w:r>
-                        <w:rPr>
-                          <w:noProof/>
-                        </w:rPr>
-                        <w:t>23</w:t>
-                      </w:r>
-                      <w:r>
-                        <w:fldChar w:fldCharType="end"/>
-                      </w:r>
+                      <w:fldSimple w:instr=" SEQ Figure \* ARABIC ">
+                        <w:r>
+                          <w:rPr>
+                            <w:noProof/>
+                          </w:rPr>
+                          <w:t>23</w:t>
+                        </w:r>
+                      </w:fldSimple>
                       <w:r>
                         <w:t xml:space="preserve"> Services LAMP</w:t>
                       </w:r>
@@ -27374,7 +29316,7 @@
                     <pic:cNvPicPr/>
                   </pic:nvPicPr>
                   <pic:blipFill>
-                    <a:blip r:embed="rId60">
+                    <a:blip r:embed="rId61">
                       <a:extLst>
                         <a:ext uri="{28A0092B-C50C-407E-A947-70E740481C1C}">
                           <a14:useLocalDpi xmlns:a14="http://schemas.microsoft.com/office/drawing/2010/main" val="0"/>
@@ -27413,7 +29355,7 @@
         <w:rPr>
           <w:rStyle w:val="Appelnotedebasdep"/>
         </w:rPr>
-        <w:footnoteReference w:id="3"/>
+        <w:footnoteReference w:id="4"/>
       </w:r>
     </w:p>
     <w:p>
@@ -27433,7 +29375,15 @@
         </w:numPr>
       </w:pPr>
       <w:r>
-        <w:t xml:space="preserve">Dans le fichier index.php </w:t>
+        <w:t xml:space="preserve">Dans le fichier </w:t>
+      </w:r>
+      <w:proofErr w:type="spellStart"/>
+      <w:r>
+        <w:t>index.php</w:t>
+      </w:r>
+      <w:proofErr w:type="spellEnd"/>
+      <w:r>
+        <w:t xml:space="preserve"> </w:t>
       </w:r>
       <w:r>
         <w:t>(</w:t>
@@ -27465,7 +29415,29 @@
           <w:shd w:val="clear" w:color="auto" w:fill="232525"/>
           <w:lang w:val="de-CH"/>
         </w:rPr>
-        <w:t xml:space="preserve">$FTPHandler </w:t>
+        <w:t>$</w:t>
+      </w:r>
+      <w:proofErr w:type="spellStart"/>
+      <w:r>
+        <w:rPr>
+          <w:color w:val="9876AA"/>
+          <w:sz w:val="18"/>
+          <w:szCs w:val="18"/>
+          <w:shd w:val="clear" w:color="auto" w:fill="232525"/>
+          <w:lang w:val="de-CH"/>
+        </w:rPr>
+        <w:t>FTPHandler</w:t>
+      </w:r>
+      <w:proofErr w:type="spellEnd"/>
+      <w:r>
+        <w:rPr>
+          <w:color w:val="9876AA"/>
+          <w:sz w:val="18"/>
+          <w:szCs w:val="18"/>
+          <w:shd w:val="clear" w:color="auto" w:fill="232525"/>
+          <w:lang w:val="de-CH"/>
+        </w:rPr>
+        <w:t xml:space="preserve"> </w:t>
       </w:r>
       <w:r>
         <w:rPr>
@@ -27477,6 +29449,7 @@
         </w:rPr>
         <w:t xml:space="preserve">= </w:t>
       </w:r>
+      <w:proofErr w:type="spellStart"/>
       <w:r>
         <w:rPr>
           <w:b/>
@@ -27487,159 +29460,9 @@
           <w:shd w:val="clear" w:color="auto" w:fill="232525"/>
           <w:lang w:val="de-CH"/>
         </w:rPr>
-        <w:t xml:space="preserve">new </w:t>
-      </w:r>
-      <w:r>
-        <w:rPr>
-          <w:color w:val="A9B7C6"/>
-          <w:sz w:val="18"/>
-          <w:szCs w:val="18"/>
-          <w:shd w:val="clear" w:color="auto" w:fill="232525"/>
-          <w:lang w:val="de-CH"/>
-        </w:rPr>
-        <w:t>FTPHandler(</w:t>
-      </w:r>
-      <w:r>
-        <w:rPr>
-          <w:color w:val="6A8759"/>
-          <w:sz w:val="18"/>
-          <w:szCs w:val="18"/>
-          <w:shd w:val="clear" w:color="auto" w:fill="232525"/>
-          <w:lang w:val="de-CH"/>
-        </w:rPr>
-        <w:t>"192.168.154.131"</w:t>
-      </w:r>
-      <w:r>
-        <w:rPr>
-          <w:color w:val="CC7832"/>
-          <w:sz w:val="18"/>
-          <w:szCs w:val="18"/>
-          <w:shd w:val="clear" w:color="auto" w:fill="232525"/>
-          <w:lang w:val="de-CH"/>
-        </w:rPr>
-        <w:t>,</w:t>
-      </w:r>
-      <w:r>
-        <w:rPr>
-          <w:color w:val="6A8759"/>
-          <w:sz w:val="18"/>
-          <w:szCs w:val="18"/>
-          <w:shd w:val="clear" w:color="auto" w:fill="232525"/>
-          <w:lang w:val="de-CH"/>
-        </w:rPr>
-        <w:t>'FTP'</w:t>
-      </w:r>
-      <w:r>
-        <w:rPr>
-          <w:color w:val="CC7832"/>
-          <w:sz w:val="18"/>
-          <w:szCs w:val="18"/>
-          <w:shd w:val="clear" w:color="auto" w:fill="232525"/>
-          <w:lang w:val="de-CH"/>
-        </w:rPr>
-        <w:t>,</w:t>
-      </w:r>
-      <w:r>
-        <w:rPr>
-          <w:color w:val="6A8759"/>
-          <w:sz w:val="18"/>
-          <w:szCs w:val="18"/>
-          <w:shd w:val="clear" w:color="auto" w:fill="232525"/>
-          <w:lang w:val="de-CH"/>
-        </w:rPr>
-        <w:t>''</w:t>
-      </w:r>
-      <w:r>
-        <w:rPr>
-          <w:color w:val="CC7832"/>
-          <w:sz w:val="18"/>
-          <w:szCs w:val="18"/>
-          <w:shd w:val="clear" w:color="auto" w:fill="232525"/>
-          <w:lang w:val="de-CH"/>
-        </w:rPr>
-        <w:t>,</w:t>
-      </w:r>
-      <w:r>
-        <w:rPr>
-          <w:color w:val="6A8759"/>
-          <w:sz w:val="18"/>
-          <w:szCs w:val="18"/>
-          <w:shd w:val="clear" w:color="auto" w:fill="232525"/>
-          <w:lang w:val="de-CH"/>
-        </w:rPr>
-        <w:t>'Pa$$w0rd'</w:t>
-      </w:r>
-      <w:r>
-        <w:rPr>
-          <w:color w:val="A9B7C6"/>
-          <w:sz w:val="18"/>
-          <w:szCs w:val="18"/>
-          <w:shd w:val="clear" w:color="auto" w:fill="232525"/>
-          <w:lang w:val="de-CH"/>
-        </w:rPr>
-        <w:t>)</w:t>
-      </w:r>
-    </w:p>
-    <w:p>
-      <w:r>
-        <w:t>Il faut changer l’adresse IP ave l</w:t>
-      </w:r>
-      <w:r>
-        <w:t>’adresse Web des services LAMP ;</w:t>
-      </w:r>
-    </w:p>
-    <w:p>
-      <w:pPr>
-        <w:pStyle w:val="Paragraphedeliste"/>
-        <w:numPr>
-          <w:ilvl w:val="0"/>
-          <w:numId w:val="14"/>
-        </w:numPr>
-      </w:pPr>
-      <w:r>
-        <w:t xml:space="preserve">Dans le fichier BaseDAO.php </w:t>
-      </w:r>
-      <w:r>
-        <w:t>(</w:t>
-      </w:r>
-      <w:r>
-        <w:t>ligne</w:t>
-      </w:r>
-      <w:r>
-        <w:t xml:space="preserve"> 9</w:t>
-      </w:r>
-      <w:r>
-        <w:t>)</w:t>
-      </w:r>
-    </w:p>
-    <w:p>
-      <w:pPr>
-        <w:pStyle w:val="PrformatHTML"/>
-        <w:shd w:val="clear" w:color="auto" w:fill="2B2B2B"/>
-        <w:rPr>
-          <w:color w:val="A9B7C6"/>
-          <w:sz w:val="18"/>
-          <w:szCs w:val="18"/>
-        </w:rPr>
-      </w:pPr>
-      <w:r>
-        <w:rPr>
-          <w:color w:val="9876AA"/>
-          <w:sz w:val="18"/>
-          <w:szCs w:val="18"/>
-          <w:shd w:val="clear" w:color="auto" w:fill="232525"/>
-        </w:rPr>
-        <w:t xml:space="preserve">$conn </w:t>
-      </w:r>
-      <w:r>
-        <w:rPr>
-          <w:color w:val="A9B7C6"/>
-          <w:sz w:val="18"/>
-          <w:szCs w:val="18"/>
-          <w:shd w:val="clear" w:color="auto" w:fill="232525"/>
-        </w:rPr>
-        <w:t xml:space="preserve">= </w:t>
-      </w:r>
+        <w:t>new</w:t>
+      </w:r>
+      <w:proofErr w:type="spellEnd"/>
       <w:r>
         <w:rPr>
           <w:b/>
@@ -27648,17 +29471,31 @@
           <w:sz w:val="18"/>
           <w:szCs w:val="18"/>
           <w:shd w:val="clear" w:color="auto" w:fill="232525"/>
-        </w:rPr>
-        <w:t xml:space="preserve">new </w:t>
-      </w:r>
+          <w:lang w:val="de-CH"/>
+        </w:rPr>
+        <w:t xml:space="preserve"> </w:t>
+      </w:r>
+      <w:proofErr w:type="spellStart"/>
       <w:r>
         <w:rPr>
           <w:color w:val="A9B7C6"/>
           <w:sz w:val="18"/>
           <w:szCs w:val="18"/>
           <w:shd w:val="clear" w:color="auto" w:fill="232525"/>
-        </w:rPr>
-        <w:t>PDO(</w:t>
+          <w:lang w:val="de-CH"/>
+        </w:rPr>
+        <w:t>FTPHandler</w:t>
+      </w:r>
+      <w:proofErr w:type="spellEnd"/>
+      <w:r>
+        <w:rPr>
+          <w:color w:val="A9B7C6"/>
+          <w:sz w:val="18"/>
+          <w:szCs w:val="18"/>
+          <w:shd w:val="clear" w:color="auto" w:fill="232525"/>
+          <w:lang w:val="de-CH"/>
+        </w:rPr>
+        <w:t>(</w:t>
       </w:r>
       <w:r>
         <w:rPr>
@@ -27666,8 +29503,9 @@
           <w:sz w:val="18"/>
           <w:szCs w:val="18"/>
           <w:shd w:val="clear" w:color="auto" w:fill="232525"/>
-        </w:rPr>
-        <w:t>'mysql:host=192.168.154.131;dbname=emmanue4_TPI;charset=utf8'</w:t>
+          <w:lang w:val="de-CH"/>
+        </w:rPr>
+        <w:t>"192.168.154.131"</w:t>
       </w:r>
       <w:r>
         <w:rPr>
@@ -27675,6 +29513,7 @@
           <w:sz w:val="18"/>
           <w:szCs w:val="18"/>
           <w:shd w:val="clear" w:color="auto" w:fill="232525"/>
+          <w:lang w:val="de-CH"/>
         </w:rPr>
         <w:t>,</w:t>
       </w:r>
@@ -27684,8 +29523,9 @@
           <w:sz w:val="18"/>
           <w:szCs w:val="18"/>
           <w:shd w:val="clear" w:color="auto" w:fill="232525"/>
-        </w:rPr>
-        <w:t>'emmanuel'</w:t>
+          <w:lang w:val="de-CH"/>
+        </w:rPr>
+        <w:t>'FTP'</w:t>
       </w:r>
       <w:r>
         <w:rPr>
@@ -27693,6 +29533,7 @@
           <w:sz w:val="18"/>
           <w:szCs w:val="18"/>
           <w:shd w:val="clear" w:color="auto" w:fill="232525"/>
+          <w:lang w:val="de-CH"/>
         </w:rPr>
         <w:t>,</w:t>
       </w:r>
@@ -27702,6 +29543,27 @@
           <w:sz w:val="18"/>
           <w:szCs w:val="18"/>
           <w:shd w:val="clear" w:color="auto" w:fill="232525"/>
+          <w:lang w:val="de-CH"/>
+        </w:rPr>
+        <w:t>''</w:t>
+      </w:r>
+      <w:r>
+        <w:rPr>
+          <w:color w:val="CC7832"/>
+          <w:sz w:val="18"/>
+          <w:szCs w:val="18"/>
+          <w:shd w:val="clear" w:color="auto" w:fill="232525"/>
+          <w:lang w:val="de-CH"/>
+        </w:rPr>
+        <w:t>,</w:t>
+      </w:r>
+      <w:r>
+        <w:rPr>
+          <w:color w:val="6A8759"/>
+          <w:sz w:val="18"/>
+          <w:szCs w:val="18"/>
+          <w:shd w:val="clear" w:color="auto" w:fill="232525"/>
+          <w:lang w:val="de-CH"/>
         </w:rPr>
         <w:t>'Pa$$w0rd'</w:t>
       </w:r>
@@ -27711,22 +29573,214 @@
           <w:sz w:val="18"/>
           <w:szCs w:val="18"/>
           <w:shd w:val="clear" w:color="auto" w:fill="232525"/>
+          <w:lang w:val="de-CH"/>
         </w:rPr>
         <w:t>)</w:t>
       </w:r>
-      <w:r>
-        <w:rPr>
+    </w:p>
+    <w:p>
+      <w:r>
+        <w:t>Il faut changer l’adresse IP ave l</w:t>
+      </w:r>
+      <w:r>
+        <w:t>’adresse Web des services LAMP ;</w:t>
+      </w:r>
+    </w:p>
+    <w:p>
+      <w:pPr>
+        <w:pStyle w:val="Paragraphedeliste"/>
+        <w:numPr>
+          <w:ilvl w:val="0"/>
+          <w:numId w:val="14"/>
+        </w:numPr>
+      </w:pPr>
+      <w:r>
+        <w:t xml:space="preserve">Dans le fichier </w:t>
+      </w:r>
+      <w:proofErr w:type="spellStart"/>
+      <w:r>
+        <w:t>BaseDAO.php</w:t>
+      </w:r>
+      <w:proofErr w:type="spellEnd"/>
+      <w:r>
+        <w:t xml:space="preserve"> </w:t>
+      </w:r>
+      <w:r>
+        <w:t>(</w:t>
+      </w:r>
+      <w:r>
+        <w:t>ligne</w:t>
+      </w:r>
+      <w:r>
+        <w:t xml:space="preserve"> 9</w:t>
+      </w:r>
+      <w:r>
+        <w:t>)</w:t>
+      </w:r>
+    </w:p>
+    <w:p>
+      <w:pPr>
+        <w:pStyle w:val="PrformatHTML"/>
+        <w:shd w:val="clear" w:color="auto" w:fill="2B2B2B"/>
+        <w:rPr>
+          <w:color w:val="A9B7C6"/>
+          <w:sz w:val="18"/>
+          <w:szCs w:val="18"/>
+        </w:rPr>
+      </w:pPr>
+      <w:r>
+        <w:rPr>
+          <w:color w:val="9876AA"/>
+          <w:sz w:val="18"/>
+          <w:szCs w:val="18"/>
+          <w:shd w:val="clear" w:color="auto" w:fill="232525"/>
+        </w:rPr>
+        <w:t>$</w:t>
+      </w:r>
+      <w:proofErr w:type="spellStart"/>
+      <w:r>
+        <w:rPr>
+          <w:color w:val="9876AA"/>
+          <w:sz w:val="18"/>
+          <w:szCs w:val="18"/>
+          <w:shd w:val="clear" w:color="auto" w:fill="232525"/>
+        </w:rPr>
+        <w:t>conn</w:t>
+      </w:r>
+      <w:proofErr w:type="spellEnd"/>
+      <w:r>
+        <w:rPr>
+          <w:color w:val="9876AA"/>
+          <w:sz w:val="18"/>
+          <w:szCs w:val="18"/>
+          <w:shd w:val="clear" w:color="auto" w:fill="232525"/>
+        </w:rPr>
+        <w:t xml:space="preserve"> </w:t>
+      </w:r>
+      <w:r>
+        <w:rPr>
+          <w:color w:val="A9B7C6"/>
+          <w:sz w:val="18"/>
+          <w:szCs w:val="18"/>
+          <w:shd w:val="clear" w:color="auto" w:fill="232525"/>
+        </w:rPr>
+        <w:t xml:space="preserve">= </w:t>
+      </w:r>
+      <w:r>
+        <w:rPr>
+          <w:b/>
+          <w:bCs/>
           <w:color w:val="CC7832"/>
           <w:sz w:val="18"/>
           <w:szCs w:val="18"/>
           <w:shd w:val="clear" w:color="auto" w:fill="232525"/>
         </w:rPr>
+        <w:t xml:space="preserve">new </w:t>
+      </w:r>
+      <w:r>
+        <w:rPr>
+          <w:color w:val="A9B7C6"/>
+          <w:sz w:val="18"/>
+          <w:szCs w:val="18"/>
+          <w:shd w:val="clear" w:color="auto" w:fill="232525"/>
+        </w:rPr>
+        <w:t>PDO(</w:t>
+      </w:r>
+      <w:r>
+        <w:rPr>
+          <w:color w:val="6A8759"/>
+          <w:sz w:val="18"/>
+          <w:szCs w:val="18"/>
+          <w:shd w:val="clear" w:color="auto" w:fill="232525"/>
+        </w:rPr>
+        <w:t>'</w:t>
+      </w:r>
+      <w:proofErr w:type="gramStart"/>
+      <w:r>
+        <w:rPr>
+          <w:color w:val="6A8759"/>
+          <w:sz w:val="18"/>
+          <w:szCs w:val="18"/>
+          <w:shd w:val="clear" w:color="auto" w:fill="232525"/>
+        </w:rPr>
+        <w:t>mysql:host</w:t>
+      </w:r>
+      <w:proofErr w:type="gramEnd"/>
+      <w:r>
+        <w:rPr>
+          <w:color w:val="6A8759"/>
+          <w:sz w:val="18"/>
+          <w:szCs w:val="18"/>
+          <w:shd w:val="clear" w:color="auto" w:fill="232525"/>
+        </w:rPr>
+        <w:t>=192.168.154.131;dbname=emmanue4_TPI;charset=utf8'</w:t>
+      </w:r>
+      <w:r>
+        <w:rPr>
+          <w:color w:val="CC7832"/>
+          <w:sz w:val="18"/>
+          <w:szCs w:val="18"/>
+          <w:shd w:val="clear" w:color="auto" w:fill="232525"/>
+        </w:rPr>
+        <w:t>,</w:t>
+      </w:r>
+      <w:r>
+        <w:rPr>
+          <w:color w:val="6A8759"/>
+          <w:sz w:val="18"/>
+          <w:szCs w:val="18"/>
+          <w:shd w:val="clear" w:color="auto" w:fill="232525"/>
+        </w:rPr>
+        <w:t>'emmanuel'</w:t>
+      </w:r>
+      <w:r>
+        <w:rPr>
+          <w:color w:val="CC7832"/>
+          <w:sz w:val="18"/>
+          <w:szCs w:val="18"/>
+          <w:shd w:val="clear" w:color="auto" w:fill="232525"/>
+        </w:rPr>
+        <w:t>,</w:t>
+      </w:r>
+      <w:r>
+        <w:rPr>
+          <w:color w:val="6A8759"/>
+          <w:sz w:val="18"/>
+          <w:szCs w:val="18"/>
+          <w:shd w:val="clear" w:color="auto" w:fill="232525"/>
+        </w:rPr>
+        <w:t>'Pa$$w0rd'</w:t>
+      </w:r>
+      <w:r>
+        <w:rPr>
+          <w:color w:val="A9B7C6"/>
+          <w:sz w:val="18"/>
+          <w:szCs w:val="18"/>
+          <w:shd w:val="clear" w:color="auto" w:fill="232525"/>
+        </w:rPr>
+        <w:t>)</w:t>
+      </w:r>
+      <w:r>
+        <w:rPr>
+          <w:color w:val="CC7832"/>
+          <w:sz w:val="18"/>
+          <w:szCs w:val="18"/>
+          <w:shd w:val="clear" w:color="auto" w:fill="232525"/>
+        </w:rPr>
         <w:t>;</w:t>
       </w:r>
     </w:p>
     <w:p>
       <w:r>
-        <w:t>Pareil pour la connexion a la base de donnée il faut changer l’adresse IP avec la même adresse que les services web LAMP.</w:t>
+        <w:t xml:space="preserve">Pareil pour la connexion </w:t>
+      </w:r>
+      <w:proofErr w:type="spellStart"/>
+      <w:r>
+        <w:t>a</w:t>
+      </w:r>
+      <w:proofErr w:type="spellEnd"/>
+      <w:r>
+        <w:t xml:space="preserve"> la base de donnée il faut changer l’adresse IP avec la même adresse que les services web LAMP.</w:t>
       </w:r>
     </w:p>
     <w:p>
@@ -27758,7 +29812,7 @@
                     <pic:cNvPicPr/>
                   </pic:nvPicPr>
                   <pic:blipFill rotWithShape="1">
-                    <a:blip r:embed="rId61">
+                    <a:blip r:embed="rId62">
                       <a:extLst>
                         <a:ext uri="{28A0092B-C50C-407E-A947-70E740481C1C}">
                           <a14:useLocalDpi xmlns:a14="http://schemas.microsoft.com/office/drawing/2010/main" val="0"/>
@@ -27842,7 +29896,7 @@
                     <pic:cNvPicPr/>
                   </pic:nvPicPr>
                   <pic:blipFill>
-                    <a:blip r:embed="rId62">
+                    <a:blip r:embed="rId63">
                       <a:extLst>
                         <a:ext uri="{28A0092B-C50C-407E-A947-70E740481C1C}">
                           <a14:useLocalDpi xmlns:a14="http://schemas.microsoft.com/office/drawing/2010/main" val="0"/>
@@ -27902,7 +29956,7 @@
                     <pic:cNvPicPr/>
                   </pic:nvPicPr>
                   <pic:blipFill>
-                    <a:blip r:embed="rId63">
+                    <a:blip r:embed="rId64">
                       <a:extLst>
                         <a:ext uri="{28A0092B-C50C-407E-A947-70E740481C1C}">
                           <a14:useLocalDpi xmlns:a14="http://schemas.microsoft.com/office/drawing/2010/main" val="0"/>
@@ -27929,7 +29983,15 @@
         </w:drawing>
       </w:r>
       <w:r>
-        <w:t>Si pour quelconque raison la réinitialisation de la base de données est nécessaire il est possible de le faire depuis l’interface Webmin du serveur LAMP</w:t>
+        <w:t xml:space="preserve">Si pour quelconque raison la réinitialisation de la base de données est nécessaire il est possible de le faire depuis l’interface </w:t>
+      </w:r>
+      <w:proofErr w:type="spellStart"/>
+      <w:r>
+        <w:t>Webmin</w:t>
+      </w:r>
+      <w:proofErr w:type="spellEnd"/>
+      <w:r>
+        <w:t xml:space="preserve"> du serveur LAMP</w:t>
       </w:r>
     </w:p>
     <w:p>
@@ -27986,9 +30048,11 @@
             <w:tcW w:w="4530" w:type="dxa"/>
           </w:tcPr>
           <w:p>
+            <w:proofErr w:type="spellStart"/>
             <w:r>
               <w:t>root</w:t>
             </w:r>
+            <w:proofErr w:type="spellEnd"/>
           </w:p>
         </w:tc>
         <w:tc>
@@ -28008,7 +30072,31 @@
     </w:tbl>
     <w:p>
       <w:r>
-        <w:t>Allez vers la page du serveur mysql : Servers&gt;Mysql Database Server</w:t>
+        <w:t xml:space="preserve">Allez vers la page du serveur </w:t>
+      </w:r>
+      <w:proofErr w:type="spellStart"/>
+      <w:r>
+        <w:t>mysql</w:t>
+      </w:r>
+      <w:proofErr w:type="spellEnd"/>
+      <w:r>
+        <w:t> : Servers&gt;</w:t>
+      </w:r>
+      <w:proofErr w:type="spellStart"/>
+      <w:r>
+        <w:t>Mysql</w:t>
+      </w:r>
+      <w:proofErr w:type="spellEnd"/>
+      <w:r>
+        <w:t xml:space="preserve"> </w:t>
+      </w:r>
+      <w:proofErr w:type="spellStart"/>
+      <w:r>
+        <w:t>Database</w:t>
+      </w:r>
+      <w:proofErr w:type="spellEnd"/>
+      <w:r>
+        <w:t xml:space="preserve"> Server</w:t>
       </w:r>
     </w:p>
     <w:p>
@@ -28048,7 +30136,7 @@
                     <pic:cNvPicPr/>
                   </pic:nvPicPr>
                   <pic:blipFill>
-                    <a:blip r:embed="rId64">
+                    <a:blip r:embed="rId65">
                       <a:extLst>
                         <a:ext uri="{28A0092B-C50C-407E-A947-70E740481C1C}">
                           <a14:useLocalDpi xmlns:a14="http://schemas.microsoft.com/office/drawing/2010/main" val="0"/>
@@ -28077,7 +30165,31 @@
     </w:p>
     <w:p>
       <w:r>
-        <w:t>Après avoir sélectionné la base de données ici emmanuel_TPI il faut cliquer sur « Drop Selected Database » ainsi la base de données sera supprimée du serveur.</w:t>
+        <w:t xml:space="preserve">Après avoir sélectionné la base de données ici </w:t>
+      </w:r>
+      <w:proofErr w:type="spellStart"/>
+      <w:r>
+        <w:t>emmanuel_TPI</w:t>
+      </w:r>
+      <w:proofErr w:type="spellEnd"/>
+      <w:r>
+        <w:t xml:space="preserve"> il faut cliquer sur « Drop </w:t>
+      </w:r>
+      <w:proofErr w:type="spellStart"/>
+      <w:r>
+        <w:t>Selected</w:t>
+      </w:r>
+      <w:proofErr w:type="spellEnd"/>
+      <w:r>
+        <w:t xml:space="preserve"> </w:t>
+      </w:r>
+      <w:proofErr w:type="spellStart"/>
+      <w:r>
+        <w:t>Database</w:t>
+      </w:r>
+      <w:proofErr w:type="spellEnd"/>
+      <w:r>
+        <w:t> » ainsi la base de données sera supprimée du serveur.</w:t>
       </w:r>
     </w:p>
     <w:p>
@@ -28099,8 +30211,13 @@
           <w:numId w:val="14"/>
         </w:numPr>
       </w:pPr>
-      <w:r>
-        <w:t>createDB.sql : Créer la base de données et toute ses tables</w:t>
+      <w:proofErr w:type="spellStart"/>
+      <w:r>
+        <w:t>createDB.sql</w:t>
+      </w:r>
+      <w:proofErr w:type="spellEnd"/>
+      <w:r>
+        <w:t> : Créer la base de données et toute ses tables</w:t>
       </w:r>
     </w:p>
     <w:p>
@@ -28111,8 +30228,13 @@
           <w:numId w:val="14"/>
         </w:numPr>
       </w:pPr>
-      <w:r>
-        <w:t>minimalRequirement.sql : Créer les données minimales pour pouvoir utiliser la base de données</w:t>
+      <w:proofErr w:type="spellStart"/>
+      <w:r>
+        <w:t>minimalRequirement.sql</w:t>
+      </w:r>
+      <w:proofErr w:type="spellEnd"/>
+      <w:r>
+        <w:t> : Créer les données minimales pour pouvoir utiliser la base de données</w:t>
       </w:r>
     </w:p>
     <w:p>
@@ -28145,7 +30267,7 @@
                     <pic:cNvPicPr/>
                   </pic:nvPicPr>
                   <pic:blipFill>
-                    <a:blip r:embed="rId65">
+                    <a:blip r:embed="rId66">
                       <a:extLst>
                         <a:ext uri="{28A0092B-C50C-407E-A947-70E740481C1C}">
                           <a14:useLocalDpi xmlns:a14="http://schemas.microsoft.com/office/drawing/2010/main" val="0"/>
@@ -28178,7 +30300,15 @@
         <w:t>MySQL</w:t>
       </w:r>
       <w:r>
-        <w:t xml:space="preserve">. En bas de la page vous pouvez voir les différents contrôles sur la base de données celle qui nous intéresse ici c’est le contrôle execute SQL </w:t>
+        <w:t xml:space="preserve">. En bas de la page vous pouvez voir les différents contrôles sur la base de données celle qui nous intéresse ici c’est le contrôle </w:t>
+      </w:r>
+      <w:proofErr w:type="spellStart"/>
+      <w:r>
+        <w:t>execute</w:t>
+      </w:r>
+      <w:proofErr w:type="spellEnd"/>
+      <w:r>
+        <w:t xml:space="preserve"> SQL </w:t>
       </w:r>
     </w:p>
     <w:p/>
@@ -28214,7 +30344,7 @@
                     <pic:cNvPicPr/>
                   </pic:nvPicPr>
                   <pic:blipFill>
-                    <a:blip r:embed="rId66">
+                    <a:blip r:embed="rId67">
                       <a:extLst>
                         <a:ext uri="{28A0092B-C50C-407E-A947-70E740481C1C}">
                           <a14:useLocalDpi xmlns:a14="http://schemas.microsoft.com/office/drawing/2010/main" val="0"/>
@@ -28244,7 +30374,31 @@
     <w:p/>
     <w:p>
       <w:r>
-        <w:t>Pour pouvoir sélectionner un fichier sql il faut sélectionner l’onglet Run SQL from file</w:t>
+        <w:t xml:space="preserve">Pour pouvoir sélectionner un fichier </w:t>
+      </w:r>
+      <w:proofErr w:type="spellStart"/>
+      <w:r>
+        <w:t>sql</w:t>
+      </w:r>
+      <w:proofErr w:type="spellEnd"/>
+      <w:r>
+        <w:t xml:space="preserve"> il faut sélectionner l’onglet </w:t>
+      </w:r>
+      <w:proofErr w:type="spellStart"/>
+      <w:r>
+        <w:t>Run</w:t>
+      </w:r>
+      <w:proofErr w:type="spellEnd"/>
+      <w:r>
+        <w:t xml:space="preserve"> SQL </w:t>
+      </w:r>
+      <w:proofErr w:type="spellStart"/>
+      <w:r>
+        <w:t>from</w:t>
+      </w:r>
+      <w:proofErr w:type="spellEnd"/>
+      <w:r>
+        <w:t xml:space="preserve"> file</w:t>
       </w:r>
     </w:p>
     <w:p>
@@ -28276,7 +30430,7 @@
                     <pic:cNvPicPr/>
                   </pic:nvPicPr>
                   <pic:blipFill>
-                    <a:blip r:embed="rId67">
+                    <a:blip r:embed="rId68">
                       <a:extLst>
                         <a:ext uri="{28A0092B-C50C-407E-A947-70E740481C1C}">
                           <a14:useLocalDpi xmlns:a14="http://schemas.microsoft.com/office/drawing/2010/main" val="0"/>
@@ -28303,8 +30457,13 @@
         </w:drawing>
       </w:r>
       <w:r>
-        <w:t>A partir d’ici il suffit de choisir le fichier concerné qui est createDB.sql</w:t>
-      </w:r>
+        <w:t xml:space="preserve">A partir d’ici il suffit de choisir le fichier concerné qui est </w:t>
+      </w:r>
+      <w:proofErr w:type="spellStart"/>
+      <w:r>
+        <w:t>createDB.sql</w:t>
+      </w:r>
+      <w:proofErr w:type="spellEnd"/>
     </w:p>
     <w:p>
       <w:r>
@@ -28314,8 +30473,13 @@
         <w:t>précédemment</w:t>
       </w:r>
       <w:r>
-        <w:t xml:space="preserve"> il faut se rendre sur cette base de donnée qui est appelée emmanue4_TPI, et une fois sur la page de cette base de données répéter les étapes précédentes mais en utilisant le fichier minimalRequirement.sql</w:t>
-      </w:r>
+        <w:t xml:space="preserve"> il faut se rendre sur cette base de donnée qui est appelée emmanue4_TPI, et une fois sur la page de cette base de données répéter les étapes précédentes mais en utilisant le fichier </w:t>
+      </w:r>
+      <w:proofErr w:type="spellStart"/>
+      <w:r>
+        <w:t>minimalRequirement.sql</w:t>
+      </w:r>
+      <w:proofErr w:type="spellEnd"/>
     </w:p>
     <w:p/>
     <w:p>
@@ -28348,7 +30512,7 @@
                     <pic:cNvPicPr/>
                   </pic:nvPicPr>
                   <pic:blipFill>
-                    <a:blip r:embed="rId68">
+                    <a:blip r:embed="rId69">
                       <a:extLst>
                         <a:ext uri="{28A0092B-C50C-407E-A947-70E740481C1C}">
                           <a14:useLocalDpi xmlns:a14="http://schemas.microsoft.com/office/drawing/2010/main" val="0"/>
@@ -28375,8 +30539,13 @@
         </w:drawing>
       </w:r>
       <w:r>
-        <w:t>Cette configuration est aussi possible depuis n’importe quel client de gestion de base de données comme MySQL worckbench</w:t>
-      </w:r>
+        <w:t xml:space="preserve">Cette configuration est aussi possible depuis n’importe quel client de gestion de base de données comme MySQL </w:t>
+      </w:r>
+      <w:proofErr w:type="spellStart"/>
+      <w:r>
+        <w:t>worckbench</w:t>
+      </w:r>
+      <w:proofErr w:type="spellEnd"/>
     </w:p>
     <w:tbl>
       <w:tblPr>
@@ -28441,9 +30610,11 @@
             <w:tcW w:w="3121" w:type="dxa"/>
           </w:tcPr>
           <w:p>
+            <w:proofErr w:type="spellStart"/>
             <w:r>
               <w:t>Hostname</w:t>
             </w:r>
+            <w:proofErr w:type="spellEnd"/>
           </w:p>
         </w:tc>
         <w:tc>
@@ -28455,8 +30626,13 @@
               <w:cnfStyle w:val="000000100000" w:firstRow="0" w:lastRow="0" w:firstColumn="0" w:lastColumn="0" w:oddVBand="0" w:evenVBand="0" w:oddHBand="1" w:evenHBand="0" w:firstRowFirstColumn="0" w:firstRowLastColumn="0" w:lastRowFirstColumn="0" w:lastRowLastColumn="0"/>
             </w:pPr>
             <w:r>
-              <w:t>Adresse IP du serveur Mysql</w:t>
-            </w:r>
+              <w:t xml:space="preserve">Adresse IP du serveur </w:t>
+            </w:r>
+            <w:proofErr w:type="spellStart"/>
+            <w:r>
+              <w:t>Mysql</w:t>
+            </w:r>
+            <w:proofErr w:type="spellEnd"/>
           </w:p>
         </w:tc>
         <w:tc>
@@ -28480,9 +30656,11 @@
             <w:tcW w:w="3121" w:type="dxa"/>
           </w:tcPr>
           <w:p>
+            <w:proofErr w:type="spellStart"/>
             <w:r>
               <w:t>Username</w:t>
             </w:r>
+            <w:proofErr w:type="spellEnd"/>
           </w:p>
         </w:tc>
         <w:tc>
@@ -28494,7 +30672,15 @@
               <w:cnfStyle w:val="000000000000" w:firstRow="0" w:lastRow="0" w:firstColumn="0" w:lastColumn="0" w:oddVBand="0" w:evenVBand="0" w:oddHBand="0" w:evenHBand="0" w:firstRowFirstColumn="0" w:firstRowLastColumn="0" w:lastRowFirstColumn="0" w:lastRowLastColumn="0"/>
             </w:pPr>
             <w:r>
-              <w:t>Utilisateur mysql sur le serveur</w:t>
+              <w:t xml:space="preserve">Utilisateur </w:t>
+            </w:r>
+            <w:proofErr w:type="spellStart"/>
+            <w:r>
+              <w:t>mysql</w:t>
+            </w:r>
+            <w:proofErr w:type="spellEnd"/>
+            <w:r>
+              <w:t xml:space="preserve"> sur le serveur</w:t>
             </w:r>
           </w:p>
         </w:tc>
@@ -28506,9 +30692,11 @@
             <w:pPr>
               <w:cnfStyle w:val="000000000000" w:firstRow="0" w:lastRow="0" w:firstColumn="0" w:lastColumn="0" w:oddVBand="0" w:evenVBand="0" w:oddHBand="0" w:evenHBand="0" w:firstRowFirstColumn="0" w:firstRowLastColumn="0" w:lastRowFirstColumn="0" w:lastRowLastColumn="0"/>
             </w:pPr>
+            <w:proofErr w:type="spellStart"/>
             <w:r>
               <w:t>emmanuel</w:t>
             </w:r>
+            <w:proofErr w:type="spellEnd"/>
           </w:p>
         </w:tc>
       </w:tr>
@@ -28536,8 +30724,21 @@
               <w:cnfStyle w:val="000000100000" w:firstRow="0" w:lastRow="0" w:firstColumn="0" w:lastColumn="0" w:oddVBand="0" w:evenVBand="0" w:oddHBand="1" w:evenHBand="0" w:firstRowFirstColumn="0" w:firstRowLastColumn="0" w:lastRowFirstColumn="0" w:lastRowLastColumn="0"/>
             </w:pPr>
             <w:r>
-              <w:t>Mot de pass du sereur</w:t>
-            </w:r>
+              <w:t xml:space="preserve">Mot de </w:t>
+            </w:r>
+            <w:proofErr w:type="spellStart"/>
+            <w:r>
+              <w:t>pass</w:t>
+            </w:r>
+            <w:proofErr w:type="spellEnd"/>
+            <w:r>
+              <w:t xml:space="preserve"> du </w:t>
+            </w:r>
+            <w:proofErr w:type="spellStart"/>
+            <w:r>
+              <w:t>sereur</w:t>
+            </w:r>
+            <w:proofErr w:type="spellEnd"/>
           </w:p>
         </w:tc>
         <w:tc>
@@ -28557,12 +30758,28 @@
     </w:tbl>
     <w:p>
       <w:r>
-        <w:t>A partir de l’interface lorsque vous êtes connecté vous pouvez exécuter le script createDB.sans aucun souci, elle va supprimer les tables de la base de données et les recréer par la suite.</w:t>
-      </w:r>
-    </w:p>
-    <w:p>
-      <w:r>
-        <w:t>Ensuite comme avant il faut exécuter le script minimalRequirement.sql avant de pouvoir utiliser la base de données correctement.</w:t>
+        <w:t xml:space="preserve">A partir de l’interface lorsque vous êtes connecté vous pouvez exécuter le script </w:t>
+      </w:r>
+      <w:proofErr w:type="spellStart"/>
+      <w:r>
+        <w:t>createDB.sans</w:t>
+      </w:r>
+      <w:proofErr w:type="spellEnd"/>
+      <w:r>
+        <w:t xml:space="preserve"> aucun souci, elle va supprimer les tables de la base de données et les recréer par la suite.</w:t>
+      </w:r>
+    </w:p>
+    <w:p>
+      <w:r>
+        <w:t xml:space="preserve">Ensuite comme avant il faut exécuter le script </w:t>
+      </w:r>
+      <w:proofErr w:type="spellStart"/>
+      <w:r>
+        <w:t>minimalRequirement.sql</w:t>
+      </w:r>
+      <w:proofErr w:type="spellEnd"/>
+      <w:r>
+        <w:t xml:space="preserve"> avant de pouvoir utiliser la base de données correctement.</w:t>
       </w:r>
     </w:p>
     <w:p>
@@ -28573,12 +30790,25 @@
         <w:t>SQL</w:t>
       </w:r>
       <w:r>
-        <w:t xml:space="preserve"> avec des données de test est aussi mis à disposition : CreateData.sql</w:t>
-      </w:r>
-    </w:p>
-    <w:p>
-      <w:r>
-        <w:t>Il est impératif d’exécuter le script minimalRequirement avant.</w:t>
+        <w:t xml:space="preserve"> avec des données de test est aussi mis à disposition : </w:t>
+      </w:r>
+      <w:proofErr w:type="spellStart"/>
+      <w:r>
+        <w:t>CreateData.sql</w:t>
+      </w:r>
+      <w:proofErr w:type="spellEnd"/>
+    </w:p>
+    <w:p>
+      <w:r>
+        <w:t xml:space="preserve">Il est impératif d’exécuter le script </w:t>
+      </w:r>
+      <w:proofErr w:type="spellStart"/>
+      <w:r>
+        <w:t>minimalRequirement</w:t>
+      </w:r>
+      <w:proofErr w:type="spellEnd"/>
+      <w:r>
+        <w:t xml:space="preserve"> avant.</w:t>
       </w:r>
     </w:p>
     <w:p>
@@ -28632,7 +30862,7 @@
                     <pic:cNvPicPr/>
                   </pic:nvPicPr>
                   <pic:blipFill>
-                    <a:blip r:embed="rId69">
+                    <a:blip r:embed="rId70">
                       <a:extLst>
                         <a:ext uri="{28A0092B-C50C-407E-A947-70E740481C1C}">
                           <a14:useLocalDpi xmlns:a14="http://schemas.microsoft.com/office/drawing/2010/main" val="0"/>
@@ -28659,8 +30889,21 @@
         </w:drawing>
       </w:r>
       <w:r>
-        <w:t>Il faut se rendre sur la page de la base de données (emmanue4_TPI) et selectionner la table Users</w:t>
-      </w:r>
+        <w:t xml:space="preserve">Il faut se rendre sur la page de la base de données (emmanue4_TPI) et </w:t>
+      </w:r>
+      <w:proofErr w:type="spellStart"/>
+      <w:r>
+        <w:t>selectionner</w:t>
+      </w:r>
+      <w:proofErr w:type="spellEnd"/>
+      <w:r>
+        <w:t xml:space="preserve"> la table </w:t>
+      </w:r>
+      <w:proofErr w:type="spellStart"/>
+      <w:r>
+        <w:t>Users</w:t>
+      </w:r>
+      <w:proofErr w:type="spellEnd"/>
     </w:p>
     <w:p/>
     <w:p>
@@ -28703,7 +30946,7 @@
                     <pic:cNvPicPr/>
                   </pic:nvPicPr>
                   <pic:blipFill>
-                    <a:blip r:embed="rId70">
+                    <a:blip r:embed="rId71">
                       <a:extLst>
                         <a:ext uri="{28A0092B-C50C-407E-A947-70E740481C1C}">
                           <a14:useLocalDpi xmlns:a14="http://schemas.microsoft.com/office/drawing/2010/main" val="0"/>
@@ -28730,7 +30973,15 @@
         </w:drawing>
       </w:r>
       <w:r>
-        <w:t>Et il faut sélectionner « View Data »</w:t>
+        <w:t>Et il faut sélectionner « </w:t>
+      </w:r>
+      <w:proofErr w:type="spellStart"/>
+      <w:r>
+        <w:t>View</w:t>
+      </w:r>
+      <w:proofErr w:type="spellEnd"/>
+      <w:r>
+        <w:t xml:space="preserve"> Data »</w:t>
       </w:r>
     </w:p>
     <w:p>
@@ -28762,7 +31013,7 @@
                     <pic:cNvPicPr/>
                   </pic:nvPicPr>
                   <pic:blipFill>
-                    <a:blip r:embed="rId71">
+                    <a:blip r:embed="rId72">
                       <a:extLst>
                         <a:ext uri="{28A0092B-C50C-407E-A947-70E740481C1C}">
                           <a14:useLocalDpi xmlns:a14="http://schemas.microsoft.com/office/drawing/2010/main" val="0"/>
@@ -28794,9 +31045,27 @@
       <w:r>
         <w:t>« </w:t>
       </w:r>
-      <w:r>
-        <w:t>edit selected rows</w:t>
-      </w:r>
+      <w:proofErr w:type="spellStart"/>
+      <w:r>
+        <w:t>edit</w:t>
+      </w:r>
+      <w:proofErr w:type="spellEnd"/>
+      <w:r>
+        <w:t xml:space="preserve"> </w:t>
+      </w:r>
+      <w:proofErr w:type="spellStart"/>
+      <w:r>
+        <w:t>selected</w:t>
+      </w:r>
+      <w:proofErr w:type="spellEnd"/>
+      <w:r>
+        <w:t xml:space="preserve"> </w:t>
+      </w:r>
+      <w:proofErr w:type="spellStart"/>
+      <w:r>
+        <w:t>rows</w:t>
+      </w:r>
+      <w:proofErr w:type="spellEnd"/>
       <w:r>
         <w:t> »</w:t>
       </w:r>
@@ -28834,7 +31103,7 @@
                     <pic:cNvPicPr/>
                   </pic:nvPicPr>
                   <pic:blipFill>
-                    <a:blip r:embed="rId72">
+                    <a:blip r:embed="rId73">
                       <a:extLst>
                         <a:ext uri="{28A0092B-C50C-407E-A947-70E740481C1C}">
                           <a14:useLocalDpi xmlns:a14="http://schemas.microsoft.com/office/drawing/2010/main" val="0"/>
@@ -28914,7 +31183,7 @@
                     <pic:cNvPicPr/>
                   </pic:nvPicPr>
                   <pic:blipFill>
-                    <a:blip r:embed="rId73">
+                    <a:blip r:embed="rId74">
                       <a:extLst>
                         <a:ext uri="{28A0092B-C50C-407E-A947-70E740481C1C}">
                           <a14:useLocalDpi xmlns:a14="http://schemas.microsoft.com/office/drawing/2010/main" val="0"/>
@@ -28950,13 +31219,29 @@
         <w:t>sélectionnant</w:t>
       </w:r>
       <w:r>
-        <w:t xml:space="preserve"> « SELECT rows » Une liste avec les utilisateurs inscrit s’affiche</w:t>
+        <w:t xml:space="preserve"> « SELECT </w:t>
+      </w:r>
+      <w:proofErr w:type="spellStart"/>
+      <w:r>
+        <w:t>rows</w:t>
+      </w:r>
+      <w:proofErr w:type="spellEnd"/>
+      <w:r>
+        <w:t> » Une liste avec les utilisateurs inscrit s’affiche</w:t>
       </w:r>
     </w:p>
     <w:p/>
     <w:p>
       <w:r>
-        <w:t xml:space="preserve">Ensuite il faut modifier le champ fkType qui est initialement de « 2 » en « 1 » et ensuite appliquer </w:t>
+        <w:t xml:space="preserve">Ensuite il faut modifier le champ </w:t>
+      </w:r>
+      <w:proofErr w:type="spellStart"/>
+      <w:r>
+        <w:t>fkType</w:t>
+      </w:r>
+      <w:proofErr w:type="spellEnd"/>
+      <w:r>
+        <w:t xml:space="preserve"> qui est initialement de « 2 » en « 1 » et ensuite appliquer </w:t>
       </w:r>
       <w:r>
         <w:t>les changements</w:t>
@@ -28969,7 +31254,44 @@
     <w:p/>
     <w:p/>
     <w:p/>
-    <w:p/>
+    <w:p>
+      <w:pPr>
+        <w:pStyle w:val="Titre3"/>
+      </w:pPr>
+      <w:r>
+        <w:t>aCCèS AU SITE WEB</w:t>
+      </w:r>
+    </w:p>
+    <w:p>
+      <w:r>
+        <w:t xml:space="preserve">Pour </w:t>
+      </w:r>
+      <w:proofErr w:type="spellStart"/>
+      <w:r>
+        <w:t>acceder</w:t>
+      </w:r>
+      <w:proofErr w:type="spellEnd"/>
+      <w:r>
+        <w:t xml:space="preserve"> au site web i faut écrire dans la barre URL </w:t>
+      </w:r>
+      <w:hyperlink r:id="rId75" w:history="1">
+        <w:r>
+          <w:rPr>
+            <w:rStyle w:val="Lienhypertexte"/>
+          </w:rPr>
+          <w:t>http://192.164.154.132/EJSTPI</w:t>
+        </w:r>
+      </w:hyperlink>
+      <w:r>
+        <w:rPr>
+          <w:rStyle w:val="Appelnotedebasdep"/>
+        </w:rPr>
+        <w:footnoteReference w:id="5"/>
+      </w:r>
+      <w:r>
+        <w:t xml:space="preserve"> vous serez immédiatement redirigé vers la page d’url.</w:t>
+      </w:r>
+    </w:p>
     <w:p/>
     <w:p>
       <w:pPr>
@@ -28991,7 +31313,6 @@
           <w:i/>
           <w:iCs/>
         </w:rPr>
-        <w:lastRenderedPageBreak/>
         <w:t>Manuel d'Utilisation</w:t>
       </w:r>
       <w:bookmarkEnd w:id="56"/>
@@ -29148,7 +31469,7 @@
         <w:sz w:val="16"/>
         <w:szCs w:val="16"/>
       </w:rPr>
-      <w:t>37</w:t>
+      <w:t>41</w:t>
     </w:r>
     <w:r>
       <w:rPr>
@@ -29164,7 +31485,23 @@
         <w:szCs w:val="16"/>
       </w:rPr>
       <w:tab/>
-      <w:t>Dernière modif :</w:t>
+      <w:t xml:space="preserve">Dernière </w:t>
+    </w:r>
+    <w:proofErr w:type="spellStart"/>
+    <w:r>
+      <w:rPr>
+        <w:sz w:val="16"/>
+        <w:szCs w:val="16"/>
+      </w:rPr>
+      <w:t>modif</w:t>
+    </w:r>
+    <w:proofErr w:type="spellEnd"/>
+    <w:r>
+      <w:rPr>
+        <w:sz w:val="16"/>
+        <w:szCs w:val="16"/>
+      </w:rPr>
+      <w:t> :</w:t>
     </w:r>
     <w:r>
       <w:rPr>
@@ -29193,7 +31530,7 @@
         <w:sz w:val="16"/>
         <w:szCs w:val="16"/>
       </w:rPr>
-      <w:t>31.05.2018</w:t>
+      <w:t>04.06.2018</w:t>
     </w:r>
     <w:r>
       <w:rPr>
@@ -29269,6 +31606,25 @@
     <w:p>
       <w:pPr>
         <w:pStyle w:val="Notedebasdepage"/>
+      </w:pPr>
+      <w:r>
+        <w:rPr>
+          <w:rStyle w:val="Appelnotedebasdep"/>
+        </w:rPr>
+        <w:footnoteRef/>
+      </w:r>
+      <w:r>
+        <w:t xml:space="preserve"> </w:t>
+      </w:r>
+      <w:r>
+        <w:t>https://stackoverflow.com/questions/3338123/how-do-i-recursively-delete-a-directory-and-its-entire-contents-files-sub-dir</w:t>
+      </w:r>
+    </w:p>
+  </w:footnote>
+  <w:footnote w:id="4">
+    <w:p>
+      <w:pPr>
+        <w:pStyle w:val="Notedebasdepage"/>
         <w:rPr>
           <w:lang w:val="fr-FR"/>
         </w:rPr>
@@ -29287,6 +31643,31 @@
           <w:lang w:val="fr-FR"/>
         </w:rPr>
         <w:t>Les adresses IP peuvent différer de ceux qui sont affiché dans ce document</w:t>
+      </w:r>
+    </w:p>
+  </w:footnote>
+  <w:footnote w:id="5">
+    <w:p>
+      <w:pPr>
+        <w:pStyle w:val="Notedebasdepage"/>
+        <w:rPr>
+          <w:lang w:val="fr-FR"/>
+        </w:rPr>
+      </w:pPr>
+      <w:r>
+        <w:rPr>
+          <w:rStyle w:val="Appelnotedebasdep"/>
+        </w:rPr>
+        <w:footnoteRef/>
+      </w:r>
+      <w:r>
+        <w:t xml:space="preserve"> </w:t>
+      </w:r>
+      <w:r>
+        <w:rPr>
+          <w:lang w:val="fr-FR"/>
+        </w:rPr>
+        <w:t>L’adresse IP change en fonction de celle qui est affichée sur la machine virtuelle</w:t>
       </w:r>
     </w:p>
   </w:footnote>
@@ -30298,7 +32679,7 @@
         <w:rFonts w:ascii="Wingdings" w:eastAsia="Times New Roman" w:hAnsi="Wingdings" w:cs="Times New Roman" w:hint="default"/>
       </w:rPr>
     </w:lvl>
-    <w:lvl w:ilvl="1" w:tplc="100C0003" w:tentative="1">
+    <w:lvl w:ilvl="1" w:tplc="100C0003">
       <w:start w:val="1"/>
       <w:numFmt w:val="bullet"/>
       <w:lvlText w:val="o"/>
@@ -30310,7 +32691,7 @@
         <w:rFonts w:ascii="Courier New" w:hAnsi="Courier New" w:cs="Courier New" w:hint="default"/>
       </w:rPr>
     </w:lvl>
-    <w:lvl w:ilvl="2" w:tplc="100C0005" w:tentative="1">
+    <w:lvl w:ilvl="2" w:tplc="100C0005">
       <w:start w:val="1"/>
       <w:numFmt w:val="bullet"/>
       <w:lvlText w:val=""/>
@@ -32061,12 +34442,12 @@
     <w:rsid w:val="0060123F"/>
     <w:pPr>
       <w:pBdr>
-        <w:top w:val="single" w:sz="24" w:space="0" w:color="FFCA08" w:themeColor="accent1"/>
-        <w:left w:val="single" w:sz="24" w:space="0" w:color="FFCA08" w:themeColor="accent1"/>
-        <w:bottom w:val="single" w:sz="24" w:space="0" w:color="FFCA08" w:themeColor="accent1"/>
-        <w:right w:val="single" w:sz="24" w:space="0" w:color="FFCA08" w:themeColor="accent1"/>
+        <w:top w:val="single" w:sz="24" w:space="0" w:color="549E39" w:themeColor="accent1"/>
+        <w:left w:val="single" w:sz="24" w:space="0" w:color="549E39" w:themeColor="accent1"/>
+        <w:bottom w:val="single" w:sz="24" w:space="0" w:color="549E39" w:themeColor="accent1"/>
+        <w:right w:val="single" w:sz="24" w:space="0" w:color="549E39" w:themeColor="accent1"/>
       </w:pBdr>
-      <w:shd w:val="clear" w:color="auto" w:fill="FFCA08" w:themeFill="accent1"/>
+      <w:shd w:val="clear" w:color="auto" w:fill="549E39" w:themeFill="accent1"/>
       <w:spacing w:after="0"/>
       <w:outlineLvl w:val="0"/>
     </w:pPr>
@@ -32089,12 +34470,12 @@
     <w:rsid w:val="0060123F"/>
     <w:pPr>
       <w:pBdr>
-        <w:top w:val="single" w:sz="24" w:space="0" w:color="FFF4CD" w:themeColor="accent1" w:themeTint="33"/>
-        <w:left w:val="single" w:sz="24" w:space="0" w:color="FFF4CD" w:themeColor="accent1" w:themeTint="33"/>
-        <w:bottom w:val="single" w:sz="24" w:space="0" w:color="FFF4CD" w:themeColor="accent1" w:themeTint="33"/>
-        <w:right w:val="single" w:sz="24" w:space="0" w:color="FFF4CD" w:themeColor="accent1" w:themeTint="33"/>
+        <w:top w:val="single" w:sz="24" w:space="0" w:color="DAEFD3" w:themeColor="accent1" w:themeTint="33"/>
+        <w:left w:val="single" w:sz="24" w:space="0" w:color="DAEFD3" w:themeColor="accent1" w:themeTint="33"/>
+        <w:bottom w:val="single" w:sz="24" w:space="0" w:color="DAEFD3" w:themeColor="accent1" w:themeTint="33"/>
+        <w:right w:val="single" w:sz="24" w:space="0" w:color="DAEFD3" w:themeColor="accent1" w:themeTint="33"/>
       </w:pBdr>
-      <w:shd w:val="clear" w:color="auto" w:fill="FFF4CD" w:themeFill="accent1" w:themeFillTint="33"/>
+      <w:shd w:val="clear" w:color="auto" w:fill="DAEFD3" w:themeFill="accent1" w:themeFillTint="33"/>
       <w:spacing w:after="0"/>
       <w:outlineLvl w:val="1"/>
     </w:pPr>
@@ -32114,14 +34495,14 @@
     <w:rsid w:val="0060123F"/>
     <w:pPr>
       <w:pBdr>
-        <w:top w:val="single" w:sz="6" w:space="2" w:color="FFCA08" w:themeColor="accent1"/>
+        <w:top w:val="single" w:sz="6" w:space="2" w:color="549E39" w:themeColor="accent1"/>
       </w:pBdr>
       <w:spacing w:before="300" w:after="0"/>
       <w:outlineLvl w:val="2"/>
     </w:pPr>
     <w:rPr>
       <w:caps/>
-      <w:color w:val="826600" w:themeColor="accent1" w:themeShade="7F"/>
+      <w:color w:val="294E1C" w:themeColor="accent1" w:themeShade="7F"/>
       <w:spacing w:val="15"/>
     </w:rPr>
   </w:style>
@@ -32136,14 +34517,14 @@
     <w:rsid w:val="0060123F"/>
     <w:pPr>
       <w:pBdr>
-        <w:top w:val="dotted" w:sz="6" w:space="2" w:color="FFCA08" w:themeColor="accent1"/>
+        <w:top w:val="dotted" w:sz="6" w:space="2" w:color="549E39" w:themeColor="accent1"/>
       </w:pBdr>
       <w:spacing w:before="200" w:after="0"/>
       <w:outlineLvl w:val="3"/>
     </w:pPr>
     <w:rPr>
       <w:caps/>
-      <w:color w:val="C49A00" w:themeColor="accent1" w:themeShade="BF"/>
+      <w:color w:val="3E762A" w:themeColor="accent1" w:themeShade="BF"/>
       <w:spacing w:val="10"/>
     </w:rPr>
   </w:style>
@@ -32158,14 +34539,14 @@
     <w:rsid w:val="0060123F"/>
     <w:pPr>
       <w:pBdr>
-        <w:bottom w:val="single" w:sz="6" w:space="1" w:color="FFCA08" w:themeColor="accent1"/>
+        <w:bottom w:val="single" w:sz="6" w:space="1" w:color="549E39" w:themeColor="accent1"/>
       </w:pBdr>
       <w:spacing w:before="200" w:after="0"/>
       <w:outlineLvl w:val="4"/>
     </w:pPr>
     <w:rPr>
       <w:caps/>
-      <w:color w:val="C49A00" w:themeColor="accent1" w:themeShade="BF"/>
+      <w:color w:val="3E762A" w:themeColor="accent1" w:themeShade="BF"/>
       <w:spacing w:val="10"/>
     </w:rPr>
   </w:style>
@@ -32180,14 +34561,14 @@
     <w:rsid w:val="0060123F"/>
     <w:pPr>
       <w:pBdr>
-        <w:bottom w:val="dotted" w:sz="6" w:space="1" w:color="FFCA08" w:themeColor="accent1"/>
+        <w:bottom w:val="dotted" w:sz="6" w:space="1" w:color="549E39" w:themeColor="accent1"/>
       </w:pBdr>
       <w:spacing w:before="200" w:after="0"/>
       <w:outlineLvl w:val="5"/>
     </w:pPr>
     <w:rPr>
       <w:caps/>
-      <w:color w:val="C49A00" w:themeColor="accent1" w:themeShade="BF"/>
+      <w:color w:val="3E762A" w:themeColor="accent1" w:themeShade="BF"/>
       <w:spacing w:val="10"/>
     </w:rPr>
   </w:style>
@@ -32206,7 +34587,7 @@
     </w:pPr>
     <w:rPr>
       <w:caps/>
-      <w:color w:val="C49A00" w:themeColor="accent1" w:themeShade="BF"/>
+      <w:color w:val="3E762A" w:themeColor="accent1" w:themeShade="BF"/>
       <w:spacing w:val="10"/>
     </w:rPr>
   </w:style>
@@ -32547,7 +34928,7 @@
     <w:rsid w:val="0060123F"/>
     <w:rPr>
       <w:caps/>
-      <w:color w:val="826600" w:themeColor="accent1" w:themeShade="7F"/>
+      <w:color w:val="294E1C" w:themeColor="accent1" w:themeShade="7F"/>
       <w:spacing w:val="5"/>
     </w:rPr>
   </w:style>
@@ -32651,7 +35032,7 @@
       <w:spacing w:val="15"/>
       <w:sz w:val="22"/>
       <w:szCs w:val="22"/>
-      <w:shd w:val="clear" w:color="auto" w:fill="FFCA08" w:themeFill="accent1"/>
+      <w:shd w:val="clear" w:color="auto" w:fill="549E39" w:themeFill="accent1"/>
     </w:rPr>
   </w:style>
   <w:style w:type="character" w:customStyle="1" w:styleId="Titre2Car">
@@ -32663,7 +35044,7 @@
     <w:rPr>
       <w:caps/>
       <w:spacing w:val="15"/>
-      <w:shd w:val="clear" w:color="auto" w:fill="FFF4CD" w:themeFill="accent1" w:themeFillTint="33"/>
+      <w:shd w:val="clear" w:color="auto" w:fill="DAEFD3" w:themeFill="accent1" w:themeFillTint="33"/>
     </w:rPr>
   </w:style>
   <w:style w:type="character" w:customStyle="1" w:styleId="Titre3Car">
@@ -32674,7 +35055,7 @@
     <w:rsid w:val="0060123F"/>
     <w:rPr>
       <w:caps/>
-      <w:color w:val="826600" w:themeColor="accent1" w:themeShade="7F"/>
+      <w:color w:val="294E1C" w:themeColor="accent1" w:themeShade="7F"/>
       <w:spacing w:val="15"/>
     </w:rPr>
   </w:style>
@@ -32686,7 +35067,7 @@
     <w:rsid w:val="0060123F"/>
     <w:rPr>
       <w:caps/>
-      <w:color w:val="C49A00" w:themeColor="accent1" w:themeShade="BF"/>
+      <w:color w:val="3E762A" w:themeColor="accent1" w:themeShade="BF"/>
       <w:spacing w:val="10"/>
     </w:rPr>
   </w:style>
@@ -32698,7 +35079,7 @@
     <w:rsid w:val="0060123F"/>
     <w:rPr>
       <w:caps/>
-      <w:color w:val="C49A00" w:themeColor="accent1" w:themeShade="BF"/>
+      <w:color w:val="3E762A" w:themeColor="accent1" w:themeShade="BF"/>
       <w:spacing w:val="10"/>
     </w:rPr>
   </w:style>
@@ -32710,7 +35091,7 @@
     <w:rsid w:val="0060123F"/>
     <w:rPr>
       <w:caps/>
-      <w:color w:val="C49A00" w:themeColor="accent1" w:themeShade="BF"/>
+      <w:color w:val="3E762A" w:themeColor="accent1" w:themeShade="BF"/>
       <w:spacing w:val="10"/>
     </w:rPr>
   </w:style>
@@ -32722,7 +35103,7 @@
     <w:rsid w:val="0060123F"/>
     <w:rPr>
       <w:caps/>
-      <w:color w:val="C49A00" w:themeColor="accent1" w:themeShade="BF"/>
+      <w:color w:val="3E762A" w:themeColor="accent1" w:themeShade="BF"/>
       <w:spacing w:val="10"/>
     </w:rPr>
   </w:style>
@@ -32765,7 +35146,7 @@
     <w:rPr>
       <w:b/>
       <w:bCs/>
-      <w:color w:val="C49A00" w:themeColor="accent1" w:themeShade="BF"/>
+      <w:color w:val="3E762A" w:themeColor="accent1" w:themeShade="BF"/>
       <w:sz w:val="16"/>
       <w:szCs w:val="16"/>
     </w:rPr>
@@ -32784,7 +35165,7 @@
     <w:rPr>
       <w:rFonts w:asciiTheme="majorHAnsi" w:eastAsiaTheme="majorEastAsia" w:hAnsiTheme="majorHAnsi" w:cstheme="majorBidi"/>
       <w:caps/>
-      <w:color w:val="FFCA08" w:themeColor="accent1"/>
+      <w:color w:val="549E39" w:themeColor="accent1"/>
       <w:spacing w:val="10"/>
       <w:sz w:val="52"/>
       <w:szCs w:val="52"/>
@@ -32799,7 +35180,7 @@
     <w:rPr>
       <w:rFonts w:asciiTheme="majorHAnsi" w:eastAsiaTheme="majorEastAsia" w:hAnsiTheme="majorHAnsi" w:cstheme="majorBidi"/>
       <w:caps/>
-      <w:color w:val="FFCA08" w:themeColor="accent1"/>
+      <w:color w:val="549E39" w:themeColor="accent1"/>
       <w:spacing w:val="10"/>
       <w:sz w:val="52"/>
       <w:szCs w:val="52"/>
@@ -32900,7 +35281,7 @@
       <w:jc w:val="center"/>
     </w:pPr>
     <w:rPr>
-      <w:color w:val="FFCA08" w:themeColor="accent1"/>
+      <w:color w:val="549E39" w:themeColor="accent1"/>
       <w:sz w:val="24"/>
       <w:szCs w:val="24"/>
     </w:rPr>
@@ -32912,7 +35293,7 @@
     <w:uiPriority w:val="30"/>
     <w:rsid w:val="0060123F"/>
     <w:rPr>
-      <w:color w:val="FFCA08" w:themeColor="accent1"/>
+      <w:color w:val="549E39" w:themeColor="accent1"/>
       <w:sz w:val="24"/>
       <w:szCs w:val="24"/>
     </w:rPr>
@@ -32925,7 +35306,7 @@
     <w:rPr>
       <w:i/>
       <w:iCs/>
-      <w:color w:val="826600" w:themeColor="accent1" w:themeShade="7F"/>
+      <w:color w:val="294E1C" w:themeColor="accent1" w:themeShade="7F"/>
     </w:rPr>
   </w:style>
   <w:style w:type="character" w:styleId="Emphaseintense">
@@ -32937,7 +35318,7 @@
       <w:b/>
       <w:bCs/>
       <w:caps/>
-      <w:color w:val="826600" w:themeColor="accent1" w:themeShade="7F"/>
+      <w:color w:val="294E1C" w:themeColor="accent1" w:themeShade="7F"/>
       <w:spacing w:val="10"/>
     </w:rPr>
   </w:style>
@@ -32949,7 +35330,7 @@
     <w:rPr>
       <w:b/>
       <w:bCs/>
-      <w:color w:val="FFCA08" w:themeColor="accent1"/>
+      <w:color w:val="549E39" w:themeColor="accent1"/>
     </w:rPr>
   </w:style>
   <w:style w:type="character" w:styleId="Rfrenceintense">
@@ -32963,7 +35344,7 @@
       <w:i/>
       <w:iCs/>
       <w:caps/>
-      <w:color w:val="FFCA08" w:themeColor="accent1"/>
+      <w:color w:val="549E39" w:themeColor="accent1"/>
     </w:rPr>
   </w:style>
   <w:style w:type="character" w:styleId="Titredulivre">
@@ -33397,7 +35778,7 @@
       </w:tblBorders>
     </w:tblPr>
     <w:tcPr>
-      <w:shd w:val="clear" w:color="auto" w:fill="FFF4CD" w:themeFill="accent1" w:themeFillTint="33"/>
+      <w:shd w:val="clear" w:color="auto" w:fill="DAEFD3" w:themeFill="accent1" w:themeFillTint="33"/>
     </w:tcPr>
     <w:tblStylePr w:type="firstRow">
       <w:rPr>
@@ -33414,7 +35795,7 @@
           <w:insideH w:val="nil"/>
           <w:insideV w:val="nil"/>
         </w:tcBorders>
-        <w:shd w:val="clear" w:color="auto" w:fill="FFCA08" w:themeFill="accent1"/>
+        <w:shd w:val="clear" w:color="auto" w:fill="549E39" w:themeFill="accent1"/>
       </w:tcPr>
     </w:tblStylePr>
     <w:tblStylePr w:type="lastRow">
@@ -33432,7 +35813,7 @@
           <w:insideH w:val="nil"/>
           <w:insideV w:val="nil"/>
         </w:tcBorders>
-        <w:shd w:val="clear" w:color="auto" w:fill="FFCA08" w:themeFill="accent1"/>
+        <w:shd w:val="clear" w:color="auto" w:fill="549E39" w:themeFill="accent1"/>
       </w:tcPr>
     </w:tblStylePr>
     <w:tblStylePr w:type="firstCol">
@@ -33449,7 +35830,7 @@
           <w:bottom w:val="single" w:sz="4" w:space="0" w:color="FFFFFF" w:themeColor="background1"/>
           <w:insideV w:val="nil"/>
         </w:tcBorders>
-        <w:shd w:val="clear" w:color="auto" w:fill="FFCA08" w:themeFill="accent1"/>
+        <w:shd w:val="clear" w:color="auto" w:fill="549E39" w:themeFill="accent1"/>
       </w:tcPr>
     </w:tblStylePr>
     <w:tblStylePr w:type="lastCol">
@@ -33466,19 +35847,19 @@
           <w:right w:val="single" w:sz="4" w:space="0" w:color="FFFFFF" w:themeColor="background1"/>
           <w:insideV w:val="nil"/>
         </w:tcBorders>
-        <w:shd w:val="clear" w:color="auto" w:fill="FFCA08" w:themeFill="accent1"/>
+        <w:shd w:val="clear" w:color="auto" w:fill="549E39" w:themeFill="accent1"/>
       </w:tcPr>
     </w:tblStylePr>
     <w:tblStylePr w:type="band1Vert">
       <w:tblPr/>
       <w:tcPr>
-        <w:shd w:val="clear" w:color="auto" w:fill="FFE99C" w:themeFill="accent1" w:themeFillTint="66"/>
+        <w:shd w:val="clear" w:color="auto" w:fill="B7DFA8" w:themeFill="accent1" w:themeFillTint="66"/>
       </w:tcPr>
     </w:tblStylePr>
     <w:tblStylePr w:type="band1Horz">
       <w:tblPr/>
       <w:tcPr>
-        <w:shd w:val="clear" w:color="auto" w:fill="FFE99C" w:themeFill="accent1" w:themeFillTint="66"/>
+        <w:shd w:val="clear" w:color="auto" w:fill="B7DFA8" w:themeFill="accent1" w:themeFillTint="66"/>
       </w:tcPr>
     </w:tblStylePr>
   </w:style>
@@ -33494,10 +35875,10 @@
       <w:tblStyleRowBandSize w:val="1"/>
       <w:tblStyleColBandSize w:val="1"/>
       <w:tblBorders>
-        <w:top w:val="single" w:sz="4" w:space="0" w:color="FFCA08" w:themeColor="accent1"/>
-        <w:left w:val="single" w:sz="4" w:space="0" w:color="FFCA08" w:themeColor="accent1"/>
-        <w:bottom w:val="single" w:sz="4" w:space="0" w:color="FFCA08" w:themeColor="accent1"/>
-        <w:right w:val="single" w:sz="4" w:space="0" w:color="FFCA08" w:themeColor="accent1"/>
+        <w:top w:val="single" w:sz="4" w:space="0" w:color="549E39" w:themeColor="accent1"/>
+        <w:left w:val="single" w:sz="4" w:space="0" w:color="549E39" w:themeColor="accent1"/>
+        <w:bottom w:val="single" w:sz="4" w:space="0" w:color="549E39" w:themeColor="accent1"/>
+        <w:right w:val="single" w:sz="4" w:space="0" w:color="549E39" w:themeColor="accent1"/>
       </w:tblBorders>
     </w:tblPr>
     <w:tblStylePr w:type="firstRow">
@@ -33508,7 +35889,7 @@
       </w:rPr>
       <w:tblPr/>
       <w:tcPr>
-        <w:shd w:val="clear" w:color="auto" w:fill="FFCA08" w:themeFill="accent1"/>
+        <w:shd w:val="clear" w:color="auto" w:fill="549E39" w:themeFill="accent1"/>
       </w:tcPr>
     </w:tblStylePr>
     <w:tblStylePr w:type="lastRow">
@@ -33519,7 +35900,7 @@
       <w:tblPr/>
       <w:tcPr>
         <w:tcBorders>
-          <w:top w:val="double" w:sz="4" w:space="0" w:color="FFCA08" w:themeColor="accent1"/>
+          <w:top w:val="double" w:sz="4" w:space="0" w:color="549E39" w:themeColor="accent1"/>
         </w:tcBorders>
         <w:shd w:val="clear" w:color="auto" w:fill="FFFFFF" w:themeFill="background1"/>
       </w:tcPr>
@@ -33554,8 +35935,8 @@
       <w:tblPr/>
       <w:tcPr>
         <w:tcBorders>
-          <w:left w:val="single" w:sz="4" w:space="0" w:color="FFCA08" w:themeColor="accent1"/>
-          <w:right w:val="single" w:sz="4" w:space="0" w:color="FFCA08" w:themeColor="accent1"/>
+          <w:left w:val="single" w:sz="4" w:space="0" w:color="549E39" w:themeColor="accent1"/>
+          <w:right w:val="single" w:sz="4" w:space="0" w:color="549E39" w:themeColor="accent1"/>
         </w:tcBorders>
       </w:tcPr>
     </w:tblStylePr>
@@ -33563,8 +35944,8 @@
       <w:tblPr/>
       <w:tcPr>
         <w:tcBorders>
-          <w:top w:val="single" w:sz="4" w:space="0" w:color="FFCA08" w:themeColor="accent1"/>
-          <w:bottom w:val="single" w:sz="4" w:space="0" w:color="FFCA08" w:themeColor="accent1"/>
+          <w:top w:val="single" w:sz="4" w:space="0" w:color="549E39" w:themeColor="accent1"/>
+          <w:bottom w:val="single" w:sz="4" w:space="0" w:color="549E39" w:themeColor="accent1"/>
           <w:insideH w:val="nil"/>
         </w:tcBorders>
       </w:tcPr>
@@ -33591,7 +35972,7 @@
       <w:tblPr/>
       <w:tcPr>
         <w:tcBorders>
-          <w:top w:val="double" w:sz="4" w:space="0" w:color="FFCA08" w:themeColor="accent1"/>
+          <w:top w:val="double" w:sz="4" w:space="0" w:color="549E39" w:themeColor="accent1"/>
           <w:left w:val="nil"/>
         </w:tcBorders>
       </w:tcPr>
@@ -33600,7 +35981,7 @@
       <w:tblPr/>
       <w:tcPr>
         <w:tcBorders>
-          <w:top w:val="double" w:sz="4" w:space="0" w:color="FFCA08" w:themeColor="accent1"/>
+          <w:top w:val="double" w:sz="4" w:space="0" w:color="549E39" w:themeColor="accent1"/>
           <w:right w:val="nil"/>
         </w:tcBorders>
       </w:tcPr>
@@ -33692,12 +36073,12 @@
       <w:tblStyleRowBandSize w:val="1"/>
       <w:tblStyleColBandSize w:val="1"/>
       <w:tblBorders>
-        <w:top w:val="single" w:sz="4" w:space="0" w:color="FFE99C" w:themeColor="accent1" w:themeTint="66"/>
-        <w:left w:val="single" w:sz="4" w:space="0" w:color="FFE99C" w:themeColor="accent1" w:themeTint="66"/>
-        <w:bottom w:val="single" w:sz="4" w:space="0" w:color="FFE99C" w:themeColor="accent1" w:themeTint="66"/>
-        <w:right w:val="single" w:sz="4" w:space="0" w:color="FFE99C" w:themeColor="accent1" w:themeTint="66"/>
-        <w:insideH w:val="single" w:sz="4" w:space="0" w:color="FFE99C" w:themeColor="accent1" w:themeTint="66"/>
-        <w:insideV w:val="single" w:sz="4" w:space="0" w:color="FFE99C" w:themeColor="accent1" w:themeTint="66"/>
+        <w:top w:val="single" w:sz="4" w:space="0" w:color="B7DFA8" w:themeColor="accent1" w:themeTint="66"/>
+        <w:left w:val="single" w:sz="4" w:space="0" w:color="B7DFA8" w:themeColor="accent1" w:themeTint="66"/>
+        <w:bottom w:val="single" w:sz="4" w:space="0" w:color="B7DFA8" w:themeColor="accent1" w:themeTint="66"/>
+        <w:right w:val="single" w:sz="4" w:space="0" w:color="B7DFA8" w:themeColor="accent1" w:themeTint="66"/>
+        <w:insideH w:val="single" w:sz="4" w:space="0" w:color="B7DFA8" w:themeColor="accent1" w:themeTint="66"/>
+        <w:insideV w:val="single" w:sz="4" w:space="0" w:color="B7DFA8" w:themeColor="accent1" w:themeTint="66"/>
       </w:tblBorders>
     </w:tblPr>
     <w:tblStylePr w:type="firstRow">
@@ -33708,7 +36089,7 @@
       <w:tblPr/>
       <w:tcPr>
         <w:tcBorders>
-          <w:bottom w:val="single" w:sz="12" w:space="0" w:color="FFDF6A" w:themeColor="accent1" w:themeTint="99"/>
+          <w:bottom w:val="single" w:sz="12" w:space="0" w:color="93D07C" w:themeColor="accent1" w:themeTint="99"/>
         </w:tcBorders>
       </w:tcPr>
     </w:tblStylePr>
@@ -33720,7 +36101,7 @@
       <w:tblPr/>
       <w:tcPr>
         <w:tcBorders>
-          <w:top w:val="double" w:sz="2" w:space="0" w:color="FFDF6A" w:themeColor="accent1" w:themeTint="99"/>
+          <w:top w:val="double" w:sz="2" w:space="0" w:color="93D07C" w:themeColor="accent1" w:themeTint="99"/>
         </w:tcBorders>
       </w:tcPr>
     </w:tblStylePr>
@@ -33749,12 +36130,12 @@
       <w:tblStyleRowBandSize w:val="1"/>
       <w:tblStyleColBandSize w:val="1"/>
       <w:tblBorders>
-        <w:top w:val="single" w:sz="4" w:space="0" w:color="FCD3A4" w:themeColor="accent2" w:themeTint="66"/>
-        <w:left w:val="single" w:sz="4" w:space="0" w:color="FCD3A4" w:themeColor="accent2" w:themeTint="66"/>
-        <w:bottom w:val="single" w:sz="4" w:space="0" w:color="FCD3A4" w:themeColor="accent2" w:themeTint="66"/>
-        <w:right w:val="single" w:sz="4" w:space="0" w:color="FCD3A4" w:themeColor="accent2" w:themeTint="66"/>
-        <w:insideH w:val="single" w:sz="4" w:space="0" w:color="FCD3A4" w:themeColor="accent2" w:themeTint="66"/>
-        <w:insideV w:val="single" w:sz="4" w:space="0" w:color="FCD3A4" w:themeColor="accent2" w:themeTint="66"/>
+        <w:top w:val="single" w:sz="4" w:space="0" w:color="D1E7A8" w:themeColor="accent2" w:themeTint="66"/>
+        <w:left w:val="single" w:sz="4" w:space="0" w:color="D1E7A8" w:themeColor="accent2" w:themeTint="66"/>
+        <w:bottom w:val="single" w:sz="4" w:space="0" w:color="D1E7A8" w:themeColor="accent2" w:themeTint="66"/>
+        <w:right w:val="single" w:sz="4" w:space="0" w:color="D1E7A8" w:themeColor="accent2" w:themeTint="66"/>
+        <w:insideH w:val="single" w:sz="4" w:space="0" w:color="D1E7A8" w:themeColor="accent2" w:themeTint="66"/>
+        <w:insideV w:val="single" w:sz="4" w:space="0" w:color="D1E7A8" w:themeColor="accent2" w:themeTint="66"/>
       </w:tblBorders>
     </w:tblPr>
     <w:tblStylePr w:type="firstRow">
@@ -33765,7 +36146,7 @@
       <w:tblPr/>
       <w:tcPr>
         <w:tcBorders>
-          <w:bottom w:val="single" w:sz="12" w:space="0" w:color="FABD77" w:themeColor="accent2" w:themeTint="99"/>
+          <w:bottom w:val="single" w:sz="12" w:space="0" w:color="BADB7D" w:themeColor="accent2" w:themeTint="99"/>
         </w:tcBorders>
       </w:tcPr>
     </w:tblStylePr>
@@ -33777,7 +36158,7 @@
       <w:tblPr/>
       <w:tcPr>
         <w:tcBorders>
-          <w:top w:val="double" w:sz="2" w:space="0" w:color="FABD77" w:themeColor="accent2" w:themeTint="99"/>
+          <w:top w:val="double" w:sz="2" w:space="0" w:color="BADB7D" w:themeColor="accent2" w:themeTint="99"/>
         </w:tcBorders>
       </w:tcPr>
     </w:tblStylePr>
@@ -33806,12 +36187,12 @@
       <w:tblStyleRowBandSize w:val="1"/>
       <w:tblStyleColBandSize w:val="1"/>
       <w:tblBorders>
-        <w:top w:val="single" w:sz="4" w:space="0" w:color="FABD77" w:themeColor="accent2" w:themeTint="99"/>
-        <w:left w:val="single" w:sz="4" w:space="0" w:color="FABD77" w:themeColor="accent2" w:themeTint="99"/>
-        <w:bottom w:val="single" w:sz="4" w:space="0" w:color="FABD77" w:themeColor="accent2" w:themeTint="99"/>
-        <w:right w:val="single" w:sz="4" w:space="0" w:color="FABD77" w:themeColor="accent2" w:themeTint="99"/>
-        <w:insideH w:val="single" w:sz="4" w:space="0" w:color="FABD77" w:themeColor="accent2" w:themeTint="99"/>
-        <w:insideV w:val="single" w:sz="4" w:space="0" w:color="FABD77" w:themeColor="accent2" w:themeTint="99"/>
+        <w:top w:val="single" w:sz="4" w:space="0" w:color="BADB7D" w:themeColor="accent2" w:themeTint="99"/>
+        <w:left w:val="single" w:sz="4" w:space="0" w:color="BADB7D" w:themeColor="accent2" w:themeTint="99"/>
+        <w:bottom w:val="single" w:sz="4" w:space="0" w:color="BADB7D" w:themeColor="accent2" w:themeTint="99"/>
+        <w:right w:val="single" w:sz="4" w:space="0" w:color="BADB7D" w:themeColor="accent2" w:themeTint="99"/>
+        <w:insideH w:val="single" w:sz="4" w:space="0" w:color="BADB7D" w:themeColor="accent2" w:themeTint="99"/>
+        <w:insideV w:val="single" w:sz="4" w:space="0" w:color="BADB7D" w:themeColor="accent2" w:themeTint="99"/>
       </w:tblBorders>
     </w:tblPr>
     <w:tblStylePr w:type="firstRow">
@@ -33823,14 +36204,14 @@
       <w:tblPr/>
       <w:tcPr>
         <w:tcBorders>
-          <w:top w:val="single" w:sz="4" w:space="0" w:color="F8931D" w:themeColor="accent2"/>
-          <w:left w:val="single" w:sz="4" w:space="0" w:color="F8931D" w:themeColor="accent2"/>
-          <w:bottom w:val="single" w:sz="4" w:space="0" w:color="F8931D" w:themeColor="accent2"/>
-          <w:right w:val="single" w:sz="4" w:space="0" w:color="F8931D" w:themeColor="accent2"/>
+          <w:top w:val="single" w:sz="4" w:space="0" w:color="8AB833" w:themeColor="accent2"/>
+          <w:left w:val="single" w:sz="4" w:space="0" w:color="8AB833" w:themeColor="accent2"/>
+          <w:bottom w:val="single" w:sz="4" w:space="0" w:color="8AB833" w:themeColor="accent2"/>
+          <w:right w:val="single" w:sz="4" w:space="0" w:color="8AB833" w:themeColor="accent2"/>
           <w:insideH w:val="nil"/>
           <w:insideV w:val="nil"/>
         </w:tcBorders>
-        <w:shd w:val="clear" w:color="auto" w:fill="F8931D" w:themeFill="accent2"/>
+        <w:shd w:val="clear" w:color="auto" w:fill="8AB833" w:themeFill="accent2"/>
       </w:tcPr>
     </w:tblStylePr>
     <w:tblStylePr w:type="lastRow">
@@ -33841,7 +36222,7 @@
       <w:tblPr/>
       <w:tcPr>
         <w:tcBorders>
-          <w:top w:val="double" w:sz="4" w:space="0" w:color="F8931D" w:themeColor="accent2"/>
+          <w:top w:val="double" w:sz="4" w:space="0" w:color="8AB833" w:themeColor="accent2"/>
         </w:tcBorders>
       </w:tcPr>
     </w:tblStylePr>
@@ -33860,13 +36241,13 @@
     <w:tblStylePr w:type="band1Vert">
       <w:tblPr/>
       <w:tcPr>
-        <w:shd w:val="clear" w:color="auto" w:fill="FDE9D1" w:themeFill="accent2" w:themeFillTint="33"/>
+        <w:shd w:val="clear" w:color="auto" w:fill="E8F3D3" w:themeFill="accent2" w:themeFillTint="33"/>
       </w:tcPr>
     </w:tblStylePr>
     <w:tblStylePr w:type="band1Horz">
       <w:tblPr/>
       <w:tcPr>
-        <w:shd w:val="clear" w:color="auto" w:fill="FDE9D1" w:themeFill="accent2" w:themeFillTint="33"/>
+        <w:shd w:val="clear" w:color="auto" w:fill="E8F3D3" w:themeFill="accent2" w:themeFillTint="33"/>
       </w:tcPr>
     </w:tblStylePr>
   </w:style>
@@ -33891,7 +36272,7 @@
       </w:tblBorders>
     </w:tblPr>
     <w:tcPr>
-      <w:shd w:val="clear" w:color="auto" w:fill="FDE9D1" w:themeFill="accent2" w:themeFillTint="33"/>
+      <w:shd w:val="clear" w:color="auto" w:fill="E8F3D3" w:themeFill="accent2" w:themeFillTint="33"/>
     </w:tcPr>
     <w:tblStylePr w:type="firstRow">
       <w:rPr>
@@ -33908,7 +36289,7 @@
           <w:insideH w:val="nil"/>
           <w:insideV w:val="nil"/>
         </w:tcBorders>
-        <w:shd w:val="clear" w:color="auto" w:fill="F8931D" w:themeFill="accent2"/>
+        <w:shd w:val="clear" w:color="auto" w:fill="8AB833" w:themeFill="accent2"/>
       </w:tcPr>
     </w:tblStylePr>
     <w:tblStylePr w:type="lastRow">
@@ -33926,7 +36307,7 @@
           <w:insideH w:val="nil"/>
           <w:insideV w:val="nil"/>
         </w:tcBorders>
-        <w:shd w:val="clear" w:color="auto" w:fill="F8931D" w:themeFill="accent2"/>
+        <w:shd w:val="clear" w:color="auto" w:fill="8AB833" w:themeFill="accent2"/>
       </w:tcPr>
     </w:tblStylePr>
     <w:tblStylePr w:type="firstCol">
@@ -33943,7 +36324,7 @@
           <w:bottom w:val="single" w:sz="4" w:space="0" w:color="FFFFFF" w:themeColor="background1"/>
           <w:insideV w:val="nil"/>
         </w:tcBorders>
-        <w:shd w:val="clear" w:color="auto" w:fill="F8931D" w:themeFill="accent2"/>
+        <w:shd w:val="clear" w:color="auto" w:fill="8AB833" w:themeFill="accent2"/>
       </w:tcPr>
     </w:tblStylePr>
     <w:tblStylePr w:type="lastCol">
@@ -33960,19 +36341,19 @@
           <w:right w:val="single" w:sz="4" w:space="0" w:color="FFFFFF" w:themeColor="background1"/>
           <w:insideV w:val="nil"/>
         </w:tcBorders>
-        <w:shd w:val="clear" w:color="auto" w:fill="F8931D" w:themeFill="accent2"/>
+        <w:shd w:val="clear" w:color="auto" w:fill="8AB833" w:themeFill="accent2"/>
       </w:tcPr>
     </w:tblStylePr>
     <w:tblStylePr w:type="band1Vert">
       <w:tblPr/>
       <w:tcPr>
-        <w:shd w:val="clear" w:color="auto" w:fill="FCD3A4" w:themeFill="accent2" w:themeFillTint="66"/>
+        <w:shd w:val="clear" w:color="auto" w:fill="D1E7A8" w:themeFill="accent2" w:themeFillTint="66"/>
       </w:tcPr>
     </w:tblStylePr>
     <w:tblStylePr w:type="band1Horz">
       <w:tblPr/>
       <w:tcPr>
-        <w:shd w:val="clear" w:color="auto" w:fill="FCD3A4" w:themeFill="accent2" w:themeFillTint="66"/>
+        <w:shd w:val="clear" w:color="auto" w:fill="D1E7A8" w:themeFill="accent2" w:themeFillTint="66"/>
       </w:tcPr>
     </w:tblStylePr>
   </w:style>
@@ -33988,11 +36369,11 @@
       <w:tblStyleRowBandSize w:val="1"/>
       <w:tblStyleColBandSize w:val="1"/>
       <w:tblBorders>
-        <w:top w:val="single" w:sz="4" w:space="0" w:color="FABD77" w:themeColor="accent2" w:themeTint="99"/>
-        <w:left w:val="single" w:sz="4" w:space="0" w:color="FABD77" w:themeColor="accent2" w:themeTint="99"/>
-        <w:bottom w:val="single" w:sz="4" w:space="0" w:color="FABD77" w:themeColor="accent2" w:themeTint="99"/>
-        <w:right w:val="single" w:sz="4" w:space="0" w:color="FABD77" w:themeColor="accent2" w:themeTint="99"/>
-        <w:insideH w:val="single" w:sz="4" w:space="0" w:color="FABD77" w:themeColor="accent2" w:themeTint="99"/>
+        <w:top w:val="single" w:sz="4" w:space="0" w:color="BADB7D" w:themeColor="accent2" w:themeTint="99"/>
+        <w:left w:val="single" w:sz="4" w:space="0" w:color="BADB7D" w:themeColor="accent2" w:themeTint="99"/>
+        <w:bottom w:val="single" w:sz="4" w:space="0" w:color="BADB7D" w:themeColor="accent2" w:themeTint="99"/>
+        <w:right w:val="single" w:sz="4" w:space="0" w:color="BADB7D" w:themeColor="accent2" w:themeTint="99"/>
+        <w:insideH w:val="single" w:sz="4" w:space="0" w:color="BADB7D" w:themeColor="accent2" w:themeTint="99"/>
       </w:tblBorders>
     </w:tblPr>
     <w:tblStylePr w:type="firstRow">
@@ -34004,13 +36385,13 @@
       <w:tblPr/>
       <w:tcPr>
         <w:tcBorders>
-          <w:top w:val="single" w:sz="4" w:space="0" w:color="F8931D" w:themeColor="accent2"/>
-          <w:left w:val="single" w:sz="4" w:space="0" w:color="F8931D" w:themeColor="accent2"/>
-          <w:bottom w:val="single" w:sz="4" w:space="0" w:color="F8931D" w:themeColor="accent2"/>
-          <w:right w:val="single" w:sz="4" w:space="0" w:color="F8931D" w:themeColor="accent2"/>
+          <w:top w:val="single" w:sz="4" w:space="0" w:color="8AB833" w:themeColor="accent2"/>
+          <w:left w:val="single" w:sz="4" w:space="0" w:color="8AB833" w:themeColor="accent2"/>
+          <w:bottom w:val="single" w:sz="4" w:space="0" w:color="8AB833" w:themeColor="accent2"/>
+          <w:right w:val="single" w:sz="4" w:space="0" w:color="8AB833" w:themeColor="accent2"/>
           <w:insideH w:val="nil"/>
         </w:tcBorders>
-        <w:shd w:val="clear" w:color="auto" w:fill="F8931D" w:themeFill="accent2"/>
+        <w:shd w:val="clear" w:color="auto" w:fill="8AB833" w:themeFill="accent2"/>
       </w:tcPr>
     </w:tblStylePr>
     <w:tblStylePr w:type="lastRow">
@@ -34021,7 +36402,7 @@
       <w:tblPr/>
       <w:tcPr>
         <w:tcBorders>
-          <w:top w:val="double" w:sz="4" w:space="0" w:color="FABD77" w:themeColor="accent2" w:themeTint="99"/>
+          <w:top w:val="double" w:sz="4" w:space="0" w:color="BADB7D" w:themeColor="accent2" w:themeTint="99"/>
         </w:tcBorders>
       </w:tcPr>
     </w:tblStylePr>
@@ -34040,13 +36421,13 @@
     <w:tblStylePr w:type="band1Vert">
       <w:tblPr/>
       <w:tcPr>
-        <w:shd w:val="clear" w:color="auto" w:fill="FDE9D1" w:themeFill="accent2" w:themeFillTint="33"/>
+        <w:shd w:val="clear" w:color="auto" w:fill="E8F3D3" w:themeFill="accent2" w:themeFillTint="33"/>
       </w:tcPr>
     </w:tblStylePr>
     <w:tblStylePr w:type="band1Horz">
       <w:tblPr/>
       <w:tcPr>
-        <w:shd w:val="clear" w:color="auto" w:fill="FDE9D1" w:themeFill="accent2" w:themeFillTint="33"/>
+        <w:shd w:val="clear" w:color="auto" w:fill="E8F3D3" w:themeFill="accent2" w:themeFillTint="33"/>
       </w:tcPr>
     </w:tblStylePr>
   </w:style>
@@ -34062,11 +36443,11 @@
       <w:tblStyleRowBandSize w:val="1"/>
       <w:tblStyleColBandSize w:val="1"/>
       <w:tblBorders>
-        <w:top w:val="single" w:sz="4" w:space="0" w:color="F3A873" w:themeColor="accent4" w:themeTint="99"/>
-        <w:left w:val="single" w:sz="4" w:space="0" w:color="F3A873" w:themeColor="accent4" w:themeTint="99"/>
-        <w:bottom w:val="single" w:sz="4" w:space="0" w:color="F3A873" w:themeColor="accent4" w:themeTint="99"/>
-        <w:right w:val="single" w:sz="4" w:space="0" w:color="F3A873" w:themeColor="accent4" w:themeTint="99"/>
-        <w:insideH w:val="single" w:sz="4" w:space="0" w:color="F3A873" w:themeColor="accent4" w:themeTint="99"/>
+        <w:top w:val="single" w:sz="4" w:space="0" w:color="2AFCCE" w:themeColor="accent4" w:themeTint="99"/>
+        <w:left w:val="single" w:sz="4" w:space="0" w:color="2AFCCE" w:themeColor="accent4" w:themeTint="99"/>
+        <w:bottom w:val="single" w:sz="4" w:space="0" w:color="2AFCCE" w:themeColor="accent4" w:themeTint="99"/>
+        <w:right w:val="single" w:sz="4" w:space="0" w:color="2AFCCE" w:themeColor="accent4" w:themeTint="99"/>
+        <w:insideH w:val="single" w:sz="4" w:space="0" w:color="2AFCCE" w:themeColor="accent4" w:themeTint="99"/>
       </w:tblBorders>
     </w:tblPr>
     <w:tblStylePr w:type="firstRow">
@@ -34078,13 +36459,13 @@
       <w:tblPr/>
       <w:tcPr>
         <w:tcBorders>
-          <w:top w:val="single" w:sz="4" w:space="0" w:color="EC7016" w:themeColor="accent4"/>
-          <w:left w:val="single" w:sz="4" w:space="0" w:color="EC7016" w:themeColor="accent4"/>
-          <w:bottom w:val="single" w:sz="4" w:space="0" w:color="EC7016" w:themeColor="accent4"/>
-          <w:right w:val="single" w:sz="4" w:space="0" w:color="EC7016" w:themeColor="accent4"/>
+          <w:top w:val="single" w:sz="4" w:space="0" w:color="029676" w:themeColor="accent4"/>
+          <w:left w:val="single" w:sz="4" w:space="0" w:color="029676" w:themeColor="accent4"/>
+          <w:bottom w:val="single" w:sz="4" w:space="0" w:color="029676" w:themeColor="accent4"/>
+          <w:right w:val="single" w:sz="4" w:space="0" w:color="029676" w:themeColor="accent4"/>
           <w:insideH w:val="nil"/>
         </w:tcBorders>
-        <w:shd w:val="clear" w:color="auto" w:fill="EC7016" w:themeFill="accent4"/>
+        <w:shd w:val="clear" w:color="auto" w:fill="029676" w:themeFill="accent4"/>
       </w:tcPr>
     </w:tblStylePr>
     <w:tblStylePr w:type="lastRow">
@@ -34095,7 +36476,7 @@
       <w:tblPr/>
       <w:tcPr>
         <w:tcBorders>
-          <w:top w:val="double" w:sz="4" w:space="0" w:color="F3A873" w:themeColor="accent4" w:themeTint="99"/>
+          <w:top w:val="double" w:sz="4" w:space="0" w:color="2AFCCE" w:themeColor="accent4" w:themeTint="99"/>
         </w:tcBorders>
       </w:tcPr>
     </w:tblStylePr>
@@ -34114,13 +36495,13 @@
     <w:tblStylePr w:type="band1Vert">
       <w:tblPr/>
       <w:tcPr>
-        <w:shd w:val="clear" w:color="auto" w:fill="FBE2D0" w:themeFill="accent4" w:themeFillTint="33"/>
+        <w:shd w:val="clear" w:color="auto" w:fill="B8FEEE" w:themeFill="accent4" w:themeFillTint="33"/>
       </w:tcPr>
     </w:tblStylePr>
     <w:tblStylePr w:type="band1Horz">
       <w:tblPr/>
       <w:tcPr>
-        <w:shd w:val="clear" w:color="auto" w:fill="FBE2D0" w:themeFill="accent4" w:themeFillTint="33"/>
+        <w:shd w:val="clear" w:color="auto" w:fill="B8FEEE" w:themeFill="accent4" w:themeFillTint="33"/>
       </w:tcPr>
     </w:tblStylePr>
   </w:style>
@@ -34136,11 +36517,11 @@
       <w:tblStyleRowBandSize w:val="1"/>
       <w:tblStyleColBandSize w:val="1"/>
       <w:tblBorders>
-        <w:top w:val="single" w:sz="4" w:space="0" w:color="FFDF6A" w:themeColor="accent1" w:themeTint="99"/>
-        <w:left w:val="single" w:sz="4" w:space="0" w:color="FFDF6A" w:themeColor="accent1" w:themeTint="99"/>
-        <w:bottom w:val="single" w:sz="4" w:space="0" w:color="FFDF6A" w:themeColor="accent1" w:themeTint="99"/>
-        <w:right w:val="single" w:sz="4" w:space="0" w:color="FFDF6A" w:themeColor="accent1" w:themeTint="99"/>
-        <w:insideH w:val="single" w:sz="4" w:space="0" w:color="FFDF6A" w:themeColor="accent1" w:themeTint="99"/>
+        <w:top w:val="single" w:sz="4" w:space="0" w:color="93D07C" w:themeColor="accent1" w:themeTint="99"/>
+        <w:left w:val="single" w:sz="4" w:space="0" w:color="93D07C" w:themeColor="accent1" w:themeTint="99"/>
+        <w:bottom w:val="single" w:sz="4" w:space="0" w:color="93D07C" w:themeColor="accent1" w:themeTint="99"/>
+        <w:right w:val="single" w:sz="4" w:space="0" w:color="93D07C" w:themeColor="accent1" w:themeTint="99"/>
+        <w:insideH w:val="single" w:sz="4" w:space="0" w:color="93D07C" w:themeColor="accent1" w:themeTint="99"/>
       </w:tblBorders>
     </w:tblPr>
     <w:tblStylePr w:type="firstRow">
@@ -34152,13 +36533,13 @@
       <w:tblPr/>
       <w:tcPr>
         <w:tcBorders>
-          <w:top w:val="single" w:sz="4" w:space="0" w:color="FFCA08" w:themeColor="accent1"/>
-          <w:left w:val="single" w:sz="4" w:space="0" w:color="FFCA08" w:themeColor="accent1"/>
-          <w:bottom w:val="single" w:sz="4" w:space="0" w:color="FFCA08" w:themeColor="accent1"/>
-          <w:right w:val="single" w:sz="4" w:space="0" w:color="FFCA08" w:themeColor="accent1"/>
+          <w:top w:val="single" w:sz="4" w:space="0" w:color="549E39" w:themeColor="accent1"/>
+          <w:left w:val="single" w:sz="4" w:space="0" w:color="549E39" w:themeColor="accent1"/>
+          <w:bottom w:val="single" w:sz="4" w:space="0" w:color="549E39" w:themeColor="accent1"/>
+          <w:right w:val="single" w:sz="4" w:space="0" w:color="549E39" w:themeColor="accent1"/>
           <w:insideH w:val="nil"/>
         </w:tcBorders>
-        <w:shd w:val="clear" w:color="auto" w:fill="FFCA08" w:themeFill="accent1"/>
+        <w:shd w:val="clear" w:color="auto" w:fill="549E39" w:themeFill="accent1"/>
       </w:tcPr>
     </w:tblStylePr>
     <w:tblStylePr w:type="lastRow">
@@ -34169,7 +36550,7 @@
       <w:tblPr/>
       <w:tcPr>
         <w:tcBorders>
-          <w:top w:val="double" w:sz="4" w:space="0" w:color="FFDF6A" w:themeColor="accent1" w:themeTint="99"/>
+          <w:top w:val="double" w:sz="4" w:space="0" w:color="93D07C" w:themeColor="accent1" w:themeTint="99"/>
         </w:tcBorders>
       </w:tcPr>
     </w:tblStylePr>
@@ -34188,13 +36569,13 @@
     <w:tblStylePr w:type="band1Vert">
       <w:tblPr/>
       <w:tcPr>
-        <w:shd w:val="clear" w:color="auto" w:fill="FFF4CD" w:themeFill="accent1" w:themeFillTint="33"/>
+        <w:shd w:val="clear" w:color="auto" w:fill="DAEFD3" w:themeFill="accent1" w:themeFillTint="33"/>
       </w:tcPr>
     </w:tblStylePr>
     <w:tblStylePr w:type="band1Horz">
       <w:tblPr/>
       <w:tcPr>
-        <w:shd w:val="clear" w:color="auto" w:fill="FFF4CD" w:themeFill="accent1" w:themeFillTint="33"/>
+        <w:shd w:val="clear" w:color="auto" w:fill="DAEFD3" w:themeFill="accent1" w:themeFillTint="33"/>
       </w:tcPr>
     </w:tblStylePr>
   </w:style>
@@ -34210,12 +36591,12 @@
       <w:tblStyleRowBandSize w:val="1"/>
       <w:tblStyleColBandSize w:val="1"/>
       <w:tblBorders>
-        <w:top w:val="single" w:sz="4" w:space="0" w:color="FFDF6A" w:themeColor="accent1" w:themeTint="99"/>
-        <w:left w:val="single" w:sz="4" w:space="0" w:color="FFDF6A" w:themeColor="accent1" w:themeTint="99"/>
-        <w:bottom w:val="single" w:sz="4" w:space="0" w:color="FFDF6A" w:themeColor="accent1" w:themeTint="99"/>
-        <w:right w:val="single" w:sz="4" w:space="0" w:color="FFDF6A" w:themeColor="accent1" w:themeTint="99"/>
-        <w:insideH w:val="single" w:sz="4" w:space="0" w:color="FFDF6A" w:themeColor="accent1" w:themeTint="99"/>
-        <w:insideV w:val="single" w:sz="4" w:space="0" w:color="FFDF6A" w:themeColor="accent1" w:themeTint="99"/>
+        <w:top w:val="single" w:sz="4" w:space="0" w:color="93D07C" w:themeColor="accent1" w:themeTint="99"/>
+        <w:left w:val="single" w:sz="4" w:space="0" w:color="93D07C" w:themeColor="accent1" w:themeTint="99"/>
+        <w:bottom w:val="single" w:sz="4" w:space="0" w:color="93D07C" w:themeColor="accent1" w:themeTint="99"/>
+        <w:right w:val="single" w:sz="4" w:space="0" w:color="93D07C" w:themeColor="accent1" w:themeTint="99"/>
+        <w:insideH w:val="single" w:sz="4" w:space="0" w:color="93D07C" w:themeColor="accent1" w:themeTint="99"/>
+        <w:insideV w:val="single" w:sz="4" w:space="0" w:color="93D07C" w:themeColor="accent1" w:themeTint="99"/>
       </w:tblBorders>
     </w:tblPr>
     <w:tblStylePr w:type="firstRow">
@@ -34227,14 +36608,14 @@
       <w:tblPr/>
       <w:tcPr>
         <w:tcBorders>
-          <w:top w:val="single" w:sz="4" w:space="0" w:color="FFCA08" w:themeColor="accent1"/>
-          <w:left w:val="single" w:sz="4" w:space="0" w:color="FFCA08" w:themeColor="accent1"/>
-          <w:bottom w:val="single" w:sz="4" w:space="0" w:color="FFCA08" w:themeColor="accent1"/>
-          <w:right w:val="single" w:sz="4" w:space="0" w:color="FFCA08" w:themeColor="accent1"/>
+          <w:top w:val="single" w:sz="4" w:space="0" w:color="549E39" w:themeColor="accent1"/>
+          <w:left w:val="single" w:sz="4" w:space="0" w:color="549E39" w:themeColor="accent1"/>
+          <w:bottom w:val="single" w:sz="4" w:space="0" w:color="549E39" w:themeColor="accent1"/>
+          <w:right w:val="single" w:sz="4" w:space="0" w:color="549E39" w:themeColor="accent1"/>
           <w:insideH w:val="nil"/>
           <w:insideV w:val="nil"/>
         </w:tcBorders>
-        <w:shd w:val="clear" w:color="auto" w:fill="FFCA08" w:themeFill="accent1"/>
+        <w:shd w:val="clear" w:color="auto" w:fill="549E39" w:themeFill="accent1"/>
       </w:tcPr>
     </w:tblStylePr>
     <w:tblStylePr w:type="lastRow">
@@ -34245,7 +36626,7 @@
       <w:tblPr/>
       <w:tcPr>
         <w:tcBorders>
-          <w:top w:val="double" w:sz="4" w:space="0" w:color="FFCA08" w:themeColor="accent1"/>
+          <w:top w:val="double" w:sz="4" w:space="0" w:color="549E39" w:themeColor="accent1"/>
         </w:tcBorders>
       </w:tcPr>
     </w:tblStylePr>
@@ -34264,13 +36645,13 @@
     <w:tblStylePr w:type="band1Vert">
       <w:tblPr/>
       <w:tcPr>
-        <w:shd w:val="clear" w:color="auto" w:fill="FFF4CD" w:themeFill="accent1" w:themeFillTint="33"/>
+        <w:shd w:val="clear" w:color="auto" w:fill="DAEFD3" w:themeFill="accent1" w:themeFillTint="33"/>
       </w:tcPr>
     </w:tblStylePr>
     <w:tblStylePr w:type="band1Horz">
       <w:tblPr/>
       <w:tcPr>
-        <w:shd w:val="clear" w:color="auto" w:fill="FFF4CD" w:themeFill="accent1" w:themeFillTint="33"/>
+        <w:shd w:val="clear" w:color="auto" w:fill="DAEFD3" w:themeFill="accent1" w:themeFillTint="33"/>
       </w:tcPr>
     </w:tblStylePr>
   </w:style>
@@ -34322,6 +36703,26 @@
     <w:link w:val="Sansinterligne"/>
     <w:uiPriority w:val="1"/>
     <w:rsid w:val="00F4781A"/>
+  </w:style>
+  <w:style w:type="character" w:customStyle="1" w:styleId="kwd">
+    <w:name w:val="kwd"/>
+    <w:basedOn w:val="Policepardfaut"/>
+    <w:rsid w:val="009516FC"/>
+  </w:style>
+  <w:style w:type="character" w:customStyle="1" w:styleId="pln">
+    <w:name w:val="pln"/>
+    <w:basedOn w:val="Policepardfaut"/>
+    <w:rsid w:val="009516FC"/>
+  </w:style>
+  <w:style w:type="character" w:customStyle="1" w:styleId="pun">
+    <w:name w:val="pun"/>
+    <w:basedOn w:val="Policepardfaut"/>
+    <w:rsid w:val="009516FC"/>
+  </w:style>
+  <w:style w:type="character" w:customStyle="1" w:styleId="str">
+    <w:name w:val="str"/>
+    <w:basedOn w:val="Policepardfaut"/>
+    <w:rsid w:val="009516FC"/>
   </w:style>
 </w:styles>
 </file>
@@ -35869,8 +38270,8 @@
     <dgm:cxn modelId="{D05CDB66-96A5-4152-81FE-64D1AF09EB2A}" srcId="{7AFEE3C5-5107-4976-926D-2FBFBCEEE314}" destId="{FE711CB8-B878-4A44-930D-D7ADC76135AB}" srcOrd="4" destOrd="0" parTransId="{E755B532-5649-49C4-A42D-135DFDFFBEB6}" sibTransId="{17C9FD58-9050-4B91-B308-D5DDE255C313}"/>
     <dgm:cxn modelId="{42FBB56A-3F91-4F76-96EE-B2B03D0938D2}" type="presOf" srcId="{C7BA2A14-5C02-46EF-8C62-DC9D50B1659F}" destId="{B685F370-7446-4051-BE67-C1F9BF311D72}" srcOrd="0" destOrd="0" presId="urn:microsoft.com/office/officeart/2008/layout/LinedList"/>
     <dgm:cxn modelId="{167C82C9-CB06-43E2-AB1A-E20B5A5E54BF}" type="presOf" srcId="{3C1FA684-1426-4C00-B1D9-D4CE87A2AF65}" destId="{4E76B978-0856-48E0-BD28-C29A36934384}" srcOrd="0" destOrd="0" presId="urn:microsoft.com/office/officeart/2008/layout/LinedList"/>
+    <dgm:cxn modelId="{87E729FD-BC9C-4D94-B85F-4C63A755D90C}" srcId="{0F827C32-3A61-45DC-B4FE-9E08401A2B16}" destId="{3C1FA684-1426-4C00-B1D9-D4CE87A2AF65}" srcOrd="0" destOrd="0" parTransId="{BD3FFFE9-2F56-4246-807E-CB145C7A5AED}" sibTransId="{71412A75-88C9-4DAF-AAA0-A36A786CBF8F}"/>
     <dgm:cxn modelId="{062D32F3-D142-4638-97B5-6B393F764B72}" type="presOf" srcId="{4A6A3E6C-760A-4C45-912C-091CCD335172}" destId="{307A02DA-EE6E-4F2E-A2F9-C9F792A24E2F}" srcOrd="0" destOrd="0" presId="urn:microsoft.com/office/officeart/2008/layout/LinedList"/>
-    <dgm:cxn modelId="{87E729FD-BC9C-4D94-B85F-4C63A755D90C}" srcId="{0F827C32-3A61-45DC-B4FE-9E08401A2B16}" destId="{3C1FA684-1426-4C00-B1D9-D4CE87A2AF65}" srcOrd="0" destOrd="0" parTransId="{BD3FFFE9-2F56-4246-807E-CB145C7A5AED}" sibTransId="{71412A75-88C9-4DAF-AAA0-A36A786CBF8F}"/>
     <dgm:cxn modelId="{8ACF3220-2CE9-4D45-A5FB-C3B6B0EFCE7C}" type="presOf" srcId="{FE711CB8-B878-4A44-930D-D7ADC76135AB}" destId="{6534E056-FF31-43D6-8079-38F0EB6A4DB2}" srcOrd="0" destOrd="0" presId="urn:microsoft.com/office/officeart/2008/layout/LinedList"/>
     <dgm:cxn modelId="{E8B93AF5-F7FA-4730-BEC5-5FF4D3B500AC}" type="presOf" srcId="{A5291517-E718-44EC-AEEB-5F33DEFBD1B9}" destId="{4C111613-20B8-4C27-BD4A-0274F12B7DC7}" srcOrd="0" destOrd="0" presId="urn:microsoft.com/office/officeart/2008/layout/LinedList"/>
     <dgm:cxn modelId="{E096C282-0CA7-4000-A959-0E940A614DE3}" type="presOf" srcId="{6F5EA601-6D1B-45C2-BC7D-9483C5E885DF}" destId="{92555DE3-1296-4DE1-A1D9-ED73B7C6617D}" srcOrd="0" destOrd="0" presId="urn:microsoft.com/office/officeart/2008/layout/LinedList"/>
@@ -38524,7 +40925,7 @@
 <file path=word/theme/theme1.xml><?xml version="1.0" encoding="utf-8"?>
 <a:theme xmlns:a="http://schemas.openxmlformats.org/drawingml/2006/main" name="Thème Office">
   <a:themeElements>
-    <a:clrScheme name="Jaune">
+    <a:clrScheme name="Vert">
       <a:dk1>
         <a:sysClr val="windowText" lastClr="000000"/>
       </a:dk1>
@@ -38532,34 +40933,34 @@
         <a:sysClr val="window" lastClr="FFFFFF"/>
       </a:lt1>
       <a:dk2>
-        <a:srgbClr val="39302A"/>
+        <a:srgbClr val="455F51"/>
       </a:dk2>
       <a:lt2>
-        <a:srgbClr val="E5DEDB"/>
+        <a:srgbClr val="E3DED1"/>
       </a:lt2>
       <a:accent1>
-        <a:srgbClr val="FFCA08"/>
+        <a:srgbClr val="549E39"/>
       </a:accent1>
       <a:accent2>
-        <a:srgbClr val="F8931D"/>
+        <a:srgbClr val="8AB833"/>
       </a:accent2>
       <a:accent3>
-        <a:srgbClr val="CE8D3E"/>
+        <a:srgbClr val="C0CF3A"/>
       </a:accent3>
       <a:accent4>
-        <a:srgbClr val="EC7016"/>
+        <a:srgbClr val="029676"/>
       </a:accent4>
       <a:accent5>
-        <a:srgbClr val="E64823"/>
+        <a:srgbClr val="4AB5C4"/>
       </a:accent5>
       <a:accent6>
-        <a:srgbClr val="9C6A6A"/>
+        <a:srgbClr val="0989B1"/>
       </a:accent6>
       <a:hlink>
-        <a:srgbClr val="2998E3"/>
+        <a:srgbClr val="6B9F25"/>
       </a:hlink>
       <a:folHlink>
-        <a:srgbClr val="7F723D"/>
+        <a:srgbClr val="BA6906"/>
       </a:folHlink>
     </a:clrScheme>
     <a:fontScheme name="Office">
@@ -38821,7 +41222,7 @@
 </file>
 
 <file path=customXml/itemProps1.xml><?xml version="1.0" encoding="utf-8"?>
-<ds:datastoreItem xmlns:ds="http://schemas.openxmlformats.org/officeDocument/2006/customXml" ds:itemID="{BDC2C158-3D8E-4517-8873-5F7F737FA3FC}">
+<ds:datastoreItem xmlns:ds="http://schemas.openxmlformats.org/officeDocument/2006/customXml" ds:itemID="{C3C11F91-9CF3-429B-B2BD-ED08537A364E}">
   <ds:schemaRefs>
     <ds:schemaRef ds:uri="http://schemas.openxmlformats.org/officeDocument/2006/bibliography"/>
   </ds:schemaRefs>
